--- a/IDZ-1/PA-1.docx
+++ b/IDZ-1/PA-1.docx
@@ -757,7 +757,7 @@
         </w:p>
         <w:p>
           <w:pPr>
-            <w:pStyle w:val="11"/>
+            <w:pStyle w:val="23"/>
             <w:tabs>
               <w:tab w:val="right" w:leader="dot" w:pos="9736"/>
             </w:tabs>
@@ -777,7 +777,79 @@
           <w:r>
             <w:fldChar w:fldCharType="separate"/>
           </w:r>
-          <w:hyperlink w:anchor="_Toc24467129" w:history="1">
+          <w:hyperlink w:anchor="_Toc27247359" w:history="1">
+            <w:r>
+              <w:rPr>
+                <w:rStyle w:val="a3"/>
+                <w:rFonts w:eastAsiaTheme="majorEastAsia"/>
+                <w:noProof/>
+              </w:rPr>
+              <w:t>Задание варианта 1</w:t>
+            </w:r>
+            <w:r>
+              <w:rPr>
+                <w:noProof/>
+                <w:webHidden/>
+              </w:rPr>
+              <w:tab/>
+            </w:r>
+            <w:r>
+              <w:rPr>
+                <w:noProof/>
+                <w:webHidden/>
+              </w:rPr>
+              <w:fldChar w:fldCharType="begin"/>
+            </w:r>
+            <w:r>
+              <w:rPr>
+                <w:noProof/>
+                <w:webHidden/>
+              </w:rPr>
+              <w:instrText xml:space="preserve"> PAGEREF _Toc27247359 \h </w:instrText>
+            </w:r>
+            <w:r>
+              <w:rPr>
+                <w:noProof/>
+                <w:webHidden/>
+              </w:rPr>
+            </w:r>
+            <w:r>
+              <w:rPr>
+                <w:noProof/>
+                <w:webHidden/>
+              </w:rPr>
+              <w:fldChar w:fldCharType="separate"/>
+            </w:r>
+            <w:r>
+              <w:rPr>
+                <w:noProof/>
+                <w:webHidden/>
+              </w:rPr>
+              <w:t>2</w:t>
+            </w:r>
+            <w:r>
+              <w:rPr>
+                <w:noProof/>
+                <w:webHidden/>
+              </w:rPr>
+              <w:fldChar w:fldCharType="end"/>
+            </w:r>
+          </w:hyperlink>
+        </w:p>
+        <w:p>
+          <w:pPr>
+            <w:pStyle w:val="11"/>
+            <w:tabs>
+              <w:tab w:val="right" w:leader="dot" w:pos="9736"/>
+            </w:tabs>
+            <w:rPr>
+              <w:rFonts w:asciiTheme="minorHAnsi" w:eastAsiaTheme="minorEastAsia" w:hAnsiTheme="minorHAnsi" w:cstheme="minorBidi"/>
+              <w:noProof/>
+              <w:sz w:val="22"/>
+              <w:szCs w:val="22"/>
+            </w:rPr>
+          </w:pPr>
+          <w:hyperlink w:anchor="_Toc27247360" w:history="1">
             <w:r>
               <w:rPr>
                 <w:rStyle w:val="a3"/>
@@ -785,7 +857,7 @@
                 <w:b/>
                 <w:noProof/>
               </w:rPr>
-              <w:t>Задание</w:t>
+              <w:t>Цель работы</w:t>
             </w:r>
             <w:r>
               <w:rPr>
@@ -806,7 +878,7 @@
                 <w:noProof/>
                 <w:webHidden/>
               </w:rPr>
-              <w:instrText xml:space="preserve"> PAGEREF _Toc24467129 \h </w:instrText>
+              <w:instrText xml:space="preserve"> PAGEREF _Toc27247360 \h </w:instrText>
             </w:r>
             <w:r>
               <w:rPr>
@@ -826,7 +898,153 @@
                 <w:noProof/>
                 <w:webHidden/>
               </w:rPr>
-              <w:t>1</w:t>
+              <w:t>2</w:t>
+            </w:r>
+            <w:r>
+              <w:rPr>
+                <w:noProof/>
+                <w:webHidden/>
+              </w:rPr>
+              <w:fldChar w:fldCharType="end"/>
+            </w:r>
+          </w:hyperlink>
+        </w:p>
+        <w:p>
+          <w:pPr>
+            <w:pStyle w:val="11"/>
+            <w:tabs>
+              <w:tab w:val="right" w:leader="dot" w:pos="9736"/>
+            </w:tabs>
+            <w:rPr>
+              <w:rFonts w:asciiTheme="minorHAnsi" w:eastAsiaTheme="minorEastAsia" w:hAnsiTheme="minorHAnsi" w:cstheme="minorBidi"/>
+              <w:noProof/>
+              <w:sz w:val="22"/>
+              <w:szCs w:val="22"/>
+            </w:rPr>
+          </w:pPr>
+          <w:hyperlink w:anchor="_Toc27247361" w:history="1">
+            <w:r>
+              <w:rPr>
+                <w:rStyle w:val="a3"/>
+                <w:rFonts w:eastAsiaTheme="majorEastAsia"/>
+                <w:b/>
+                <w:noProof/>
+              </w:rPr>
+              <w:t>Теоретическая часть</w:t>
+            </w:r>
+            <w:r>
+              <w:rPr>
+                <w:noProof/>
+                <w:webHidden/>
+              </w:rPr>
+              <w:tab/>
+            </w:r>
+            <w:r>
+              <w:rPr>
+                <w:noProof/>
+                <w:webHidden/>
+              </w:rPr>
+              <w:fldChar w:fldCharType="begin"/>
+            </w:r>
+            <w:r>
+              <w:rPr>
+                <w:noProof/>
+                <w:webHidden/>
+              </w:rPr>
+              <w:instrText xml:space="preserve"> PAGEREF _Toc27247361 \h </w:instrText>
+            </w:r>
+            <w:r>
+              <w:rPr>
+                <w:noProof/>
+                <w:webHidden/>
+              </w:rPr>
+            </w:r>
+            <w:r>
+              <w:rPr>
+                <w:noProof/>
+                <w:webHidden/>
+              </w:rPr>
+              <w:fldChar w:fldCharType="separate"/>
+            </w:r>
+            <w:r>
+              <w:rPr>
+                <w:noProof/>
+                <w:webHidden/>
+              </w:rPr>
+              <w:t>2</w:t>
+            </w:r>
+            <w:r>
+              <w:rPr>
+                <w:noProof/>
+                <w:webHidden/>
+              </w:rPr>
+              <w:fldChar w:fldCharType="end"/>
+            </w:r>
+          </w:hyperlink>
+        </w:p>
+        <w:p>
+          <w:pPr>
+            <w:pStyle w:val="11"/>
+            <w:tabs>
+              <w:tab w:val="right" w:leader="dot" w:pos="9736"/>
+            </w:tabs>
+            <w:rPr>
+              <w:rFonts w:asciiTheme="minorHAnsi" w:eastAsiaTheme="minorEastAsia" w:hAnsiTheme="minorHAnsi" w:cstheme="minorBidi"/>
+              <w:noProof/>
+              <w:sz w:val="22"/>
+              <w:szCs w:val="22"/>
+            </w:rPr>
+          </w:pPr>
+          <w:hyperlink w:anchor="_Toc27247362" w:history="1">
+            <w:r>
+              <w:rPr>
+                <w:rStyle w:val="a3"/>
+                <w:rFonts w:eastAsiaTheme="majorEastAsia"/>
+                <w:b/>
+                <w:noProof/>
+              </w:rPr>
+              <w:t>Основная часть</w:t>
+            </w:r>
+            <w:r>
+              <w:rPr>
+                <w:noProof/>
+                <w:webHidden/>
+              </w:rPr>
+              <w:tab/>
+            </w:r>
+            <w:r>
+              <w:rPr>
+                <w:noProof/>
+                <w:webHidden/>
+              </w:rPr>
+              <w:fldChar w:fldCharType="begin"/>
+            </w:r>
+            <w:r>
+              <w:rPr>
+                <w:noProof/>
+                <w:webHidden/>
+              </w:rPr>
+              <w:instrText xml:space="preserve"> PAGEREF _Toc27247362 \h </w:instrText>
+            </w:r>
+            <w:r>
+              <w:rPr>
+                <w:noProof/>
+                <w:webHidden/>
+              </w:rPr>
+            </w:r>
+            <w:r>
+              <w:rPr>
+                <w:noProof/>
+                <w:webHidden/>
+              </w:rPr>
+              <w:fldChar w:fldCharType="separate"/>
+            </w:r>
+            <w:r>
+              <w:rPr>
+                <w:noProof/>
+                <w:webHidden/>
+              </w:rPr>
+              <w:t>4</w:t>
             </w:r>
             <w:r>
               <w:rPr>
@@ -850,14 +1068,14 @@
               <w:szCs w:val="22"/>
             </w:rPr>
           </w:pPr>
-          <w:hyperlink w:anchor="_Toc24467130" w:history="1">
+          <w:hyperlink w:anchor="_Toc27247363" w:history="1">
             <w:r>
               <w:rPr>
                 <w:rStyle w:val="a3"/>
                 <w:rFonts w:eastAsiaTheme="majorEastAsia"/>
                 <w:noProof/>
               </w:rPr>
-              <w:t>Задание варианта 1</w:t>
+              <w:t>Задание 1</w:t>
             </w:r>
             <w:r>
               <w:rPr>
@@ -878,7 +1096,7 @@
                 <w:noProof/>
                 <w:webHidden/>
               </w:rPr>
-              <w:instrText xml:space="preserve"> PAGEREF _Toc24467130 \h </w:instrText>
+              <w:instrText xml:space="preserve"> PAGEREF _Toc27247363 \h </w:instrText>
             </w:r>
             <w:r>
               <w:rPr>
@@ -898,7 +1116,151 @@
                 <w:noProof/>
                 <w:webHidden/>
               </w:rPr>
-              <w:t>1</w:t>
+              <w:t>4</w:t>
+            </w:r>
+            <w:r>
+              <w:rPr>
+                <w:noProof/>
+                <w:webHidden/>
+              </w:rPr>
+              <w:fldChar w:fldCharType="end"/>
+            </w:r>
+          </w:hyperlink>
+        </w:p>
+        <w:p>
+          <w:pPr>
+            <w:pStyle w:val="23"/>
+            <w:tabs>
+              <w:tab w:val="right" w:leader="dot" w:pos="9736"/>
+            </w:tabs>
+            <w:rPr>
+              <w:rFonts w:asciiTheme="minorHAnsi" w:eastAsiaTheme="minorEastAsia" w:hAnsiTheme="minorHAnsi" w:cstheme="minorBidi"/>
+              <w:noProof/>
+              <w:sz w:val="22"/>
+              <w:szCs w:val="22"/>
+            </w:rPr>
+          </w:pPr>
+          <w:hyperlink w:anchor="_Toc27247364" w:history="1">
+            <w:r>
+              <w:rPr>
+                <w:rStyle w:val="a3"/>
+                <w:rFonts w:eastAsiaTheme="majorEastAsia"/>
+                <w:noProof/>
+              </w:rPr>
+              <w:t>Задание 2</w:t>
+            </w:r>
+            <w:r>
+              <w:rPr>
+                <w:noProof/>
+                <w:webHidden/>
+              </w:rPr>
+              <w:tab/>
+            </w:r>
+            <w:r>
+              <w:rPr>
+                <w:noProof/>
+                <w:webHidden/>
+              </w:rPr>
+              <w:fldChar w:fldCharType="begin"/>
+            </w:r>
+            <w:r>
+              <w:rPr>
+                <w:noProof/>
+                <w:webHidden/>
+              </w:rPr>
+              <w:instrText xml:space="preserve"> PAGEREF _Toc27247364 \h </w:instrText>
+            </w:r>
+            <w:r>
+              <w:rPr>
+                <w:noProof/>
+                <w:webHidden/>
+              </w:rPr>
+            </w:r>
+            <w:r>
+              <w:rPr>
+                <w:noProof/>
+                <w:webHidden/>
+              </w:rPr>
+              <w:fldChar w:fldCharType="separate"/>
+            </w:r>
+            <w:r>
+              <w:rPr>
+                <w:noProof/>
+                <w:webHidden/>
+              </w:rPr>
+              <w:t>7</w:t>
+            </w:r>
+            <w:r>
+              <w:rPr>
+                <w:noProof/>
+                <w:webHidden/>
+              </w:rPr>
+              <w:fldChar w:fldCharType="end"/>
+            </w:r>
+          </w:hyperlink>
+        </w:p>
+        <w:p>
+          <w:pPr>
+            <w:pStyle w:val="23"/>
+            <w:tabs>
+              <w:tab w:val="right" w:leader="dot" w:pos="9736"/>
+            </w:tabs>
+            <w:rPr>
+              <w:rFonts w:asciiTheme="minorHAnsi" w:eastAsiaTheme="minorEastAsia" w:hAnsiTheme="minorHAnsi" w:cstheme="minorBidi"/>
+              <w:noProof/>
+              <w:sz w:val="22"/>
+              <w:szCs w:val="22"/>
+            </w:rPr>
+          </w:pPr>
+          <w:hyperlink w:anchor="_Toc27247365" w:history="1">
+            <w:r>
+              <w:rPr>
+                <w:rStyle w:val="a3"/>
+                <w:rFonts w:eastAsiaTheme="majorEastAsia"/>
+                <w:noProof/>
+              </w:rPr>
+              <w:t>Задание 3</w:t>
+            </w:r>
+            <w:r>
+              <w:rPr>
+                <w:noProof/>
+                <w:webHidden/>
+              </w:rPr>
+              <w:tab/>
+            </w:r>
+            <w:r>
+              <w:rPr>
+                <w:noProof/>
+                <w:webHidden/>
+              </w:rPr>
+              <w:fldChar w:fldCharType="begin"/>
+            </w:r>
+            <w:r>
+              <w:rPr>
+                <w:noProof/>
+                <w:webHidden/>
+              </w:rPr>
+              <w:instrText xml:space="preserve"> PAGEREF _Toc27247365 \h </w:instrText>
+            </w:r>
+            <w:r>
+              <w:rPr>
+                <w:noProof/>
+                <w:webHidden/>
+              </w:rPr>
+            </w:r>
+            <w:r>
+              <w:rPr>
+                <w:noProof/>
+                <w:webHidden/>
+              </w:rPr>
+              <w:fldChar w:fldCharType="separate"/>
+            </w:r>
+            <w:r>
+              <w:rPr>
+                <w:noProof/>
+                <w:webHidden/>
+              </w:rPr>
+              <w:t>9</w:t>
             </w:r>
             <w:r>
               <w:rPr>
@@ -922,7 +1284,7 @@
               <w:szCs w:val="22"/>
             </w:rPr>
           </w:pPr>
-          <w:hyperlink w:anchor="_Toc24467131" w:history="1">
+          <w:hyperlink w:anchor="_Toc27247366" w:history="1">
             <w:r>
               <w:rPr>
                 <w:rStyle w:val="a3"/>
@@ -930,7 +1292,7 @@
                 <w:b/>
                 <w:noProof/>
               </w:rPr>
-              <w:t>Основная часть</w:t>
+              <w:t>Заключение</w:t>
             </w:r>
             <w:r>
               <w:rPr>
@@ -951,7 +1313,7 @@
                 <w:noProof/>
                 <w:webHidden/>
               </w:rPr>
-              <w:instrText xml:space="preserve"> PAGEREF _Toc24467131 \h </w:instrText>
+              <w:instrText xml:space="preserve"> PAGEREF _Toc27247366 \h </w:instrText>
             </w:r>
             <w:r>
               <w:rPr>
@@ -971,7 +1333,7 @@
                 <w:noProof/>
                 <w:webHidden/>
               </w:rPr>
-              <w:t>2</w:t>
+              <w:t>11</w:t>
             </w:r>
             <w:r>
               <w:rPr>
@@ -995,7 +1357,7 @@
               <w:szCs w:val="22"/>
             </w:rPr>
           </w:pPr>
-          <w:hyperlink w:anchor="_Toc24467132" w:history="1">
+          <w:hyperlink w:anchor="_Toc27247367" w:history="1">
             <w:r>
               <w:rPr>
                 <w:rStyle w:val="a3"/>
@@ -1003,7 +1365,7 @@
                 <w:b/>
                 <w:noProof/>
               </w:rPr>
-              <w:t>Заключение</w:t>
+              <w:t>Приложение 1</w:t>
             </w:r>
             <w:r>
               <w:rPr>
@@ -1024,7 +1386,7 @@
                 <w:noProof/>
                 <w:webHidden/>
               </w:rPr>
-              <w:instrText xml:space="preserve"> PAGEREF _Toc24467132 \h </w:instrText>
+              <w:instrText xml:space="preserve"> PAGEREF _Toc27247367 \h </w:instrText>
             </w:r>
             <w:r>
               <w:rPr>
@@ -1044,7 +1406,241 @@
                 <w:noProof/>
                 <w:webHidden/>
               </w:rPr>
-              <w:t>2</w:t>
+              <w:t>12</w:t>
+            </w:r>
+            <w:r>
+              <w:rPr>
+                <w:noProof/>
+                <w:webHidden/>
+              </w:rPr>
+              <w:fldChar w:fldCharType="end"/>
+            </w:r>
+          </w:hyperlink>
+        </w:p>
+        <w:p>
+          <w:pPr>
+            <w:pStyle w:val="23"/>
+            <w:tabs>
+              <w:tab w:val="right" w:leader="dot" w:pos="9736"/>
+            </w:tabs>
+            <w:rPr>
+              <w:rFonts w:asciiTheme="minorHAnsi" w:eastAsiaTheme="minorEastAsia" w:hAnsiTheme="minorHAnsi" w:cstheme="minorBidi"/>
+              <w:noProof/>
+              <w:sz w:val="22"/>
+              <w:szCs w:val="22"/>
+            </w:rPr>
+          </w:pPr>
+          <w:hyperlink w:anchor="_Toc27247368" w:history="1">
+            <w:r>
+              <w:rPr>
+                <w:rStyle w:val="a3"/>
+                <w:rFonts w:eastAsiaTheme="majorEastAsia"/>
+                <w:noProof/>
+              </w:rPr>
+              <w:t>Задание 1</w:t>
+            </w:r>
+            <w:r>
+              <w:rPr>
+                <w:noProof/>
+                <w:webHidden/>
+              </w:rPr>
+              <w:tab/>
+            </w:r>
+            <w:r>
+              <w:rPr>
+                <w:noProof/>
+                <w:webHidden/>
+              </w:rPr>
+              <w:fldChar w:fldCharType="begin"/>
+            </w:r>
+            <w:r>
+              <w:rPr>
+                <w:noProof/>
+                <w:webHidden/>
+              </w:rPr>
+              <w:instrText xml:space="preserve"> PAGEREF _Toc27247368 \h </w:instrText>
+            </w:r>
+            <w:r>
+              <w:rPr>
+                <w:noProof/>
+                <w:webHidden/>
+              </w:rPr>
+            </w:r>
+            <w:r>
+              <w:rPr>
+                <w:noProof/>
+                <w:webHidden/>
+              </w:rPr>
+              <w:fldChar w:fldCharType="separate"/>
+            </w:r>
+            <w:r>
+              <w:rPr>
+                <w:noProof/>
+                <w:webHidden/>
+              </w:rPr>
+              <w:t>12</w:t>
+            </w:r>
+            <w:r>
+              <w:rPr>
+                <w:noProof/>
+                <w:webHidden/>
+              </w:rPr>
+              <w:fldChar w:fldCharType="end"/>
+            </w:r>
+          </w:hyperlink>
+        </w:p>
+        <w:p>
+          <w:pPr>
+            <w:pStyle w:val="23"/>
+            <w:tabs>
+              <w:tab w:val="right" w:leader="dot" w:pos="9736"/>
+            </w:tabs>
+            <w:rPr>
+              <w:rFonts w:asciiTheme="minorHAnsi" w:eastAsiaTheme="minorEastAsia" w:hAnsiTheme="minorHAnsi" w:cstheme="minorBidi"/>
+              <w:noProof/>
+              <w:sz w:val="22"/>
+              <w:szCs w:val="22"/>
+            </w:rPr>
+          </w:pPr>
+          <w:hyperlink w:anchor="_Toc27247369" w:history="1">
+            <w:r>
+              <w:rPr>
+                <w:rStyle w:val="a3"/>
+                <w:rFonts w:eastAsiaTheme="majorEastAsia"/>
+                <w:noProof/>
+              </w:rPr>
+              <w:t>Задание</w:t>
+            </w:r>
+            <w:r>
+              <w:rPr>
+                <w:rStyle w:val="a3"/>
+                <w:rFonts w:eastAsiaTheme="majorEastAsia"/>
+                <w:noProof/>
+                <w:lang w:val="en-US"/>
+              </w:rPr>
+              <w:t xml:space="preserve"> 2</w:t>
+            </w:r>
+            <w:r>
+              <w:rPr>
+                <w:noProof/>
+                <w:webHidden/>
+              </w:rPr>
+              <w:tab/>
+            </w:r>
+            <w:r>
+              <w:rPr>
+                <w:noProof/>
+                <w:webHidden/>
+              </w:rPr>
+              <w:fldChar w:fldCharType="begin"/>
+            </w:r>
+            <w:r>
+              <w:rPr>
+                <w:noProof/>
+                <w:webHidden/>
+              </w:rPr>
+              <w:instrText xml:space="preserve"> PAGEREF _Toc27247369 \h </w:instrText>
+            </w:r>
+            <w:r>
+              <w:rPr>
+                <w:noProof/>
+                <w:webHidden/>
+              </w:rPr>
+            </w:r>
+            <w:r>
+              <w:rPr>
+                <w:noProof/>
+                <w:webHidden/>
+              </w:rPr>
+              <w:fldChar w:fldCharType="separate"/>
+            </w:r>
+            <w:r>
+              <w:rPr>
+                <w:noProof/>
+                <w:webHidden/>
+              </w:rPr>
+              <w:t>14</w:t>
+            </w:r>
+            <w:r>
+              <w:rPr>
+                <w:noProof/>
+                <w:webHidden/>
+              </w:rPr>
+              <w:fldChar w:fldCharType="end"/>
+            </w:r>
+          </w:hyperlink>
+        </w:p>
+        <w:p>
+          <w:pPr>
+            <w:pStyle w:val="23"/>
+            <w:tabs>
+              <w:tab w:val="right" w:leader="dot" w:pos="9736"/>
+            </w:tabs>
+            <w:rPr>
+              <w:rFonts w:asciiTheme="minorHAnsi" w:eastAsiaTheme="minorEastAsia" w:hAnsiTheme="minorHAnsi" w:cstheme="minorBidi"/>
+              <w:noProof/>
+              <w:sz w:val="22"/>
+              <w:szCs w:val="22"/>
+            </w:rPr>
+          </w:pPr>
+          <w:hyperlink w:anchor="_Toc27247370" w:history="1">
+            <w:r>
+              <w:rPr>
+                <w:rStyle w:val="a3"/>
+                <w:rFonts w:eastAsiaTheme="majorEastAsia"/>
+                <w:noProof/>
+              </w:rPr>
+              <w:t>Задание</w:t>
+            </w:r>
+            <w:r>
+              <w:rPr>
+                <w:rStyle w:val="a3"/>
+                <w:rFonts w:eastAsiaTheme="majorEastAsia"/>
+                <w:noProof/>
+                <w:lang w:val="en-US"/>
+              </w:rPr>
+              <w:t xml:space="preserve"> 3</w:t>
+            </w:r>
+            <w:r>
+              <w:rPr>
+                <w:noProof/>
+                <w:webHidden/>
+              </w:rPr>
+              <w:tab/>
+            </w:r>
+            <w:r>
+              <w:rPr>
+                <w:noProof/>
+                <w:webHidden/>
+              </w:rPr>
+              <w:fldChar w:fldCharType="begin"/>
+            </w:r>
+            <w:r>
+              <w:rPr>
+                <w:noProof/>
+                <w:webHidden/>
+              </w:rPr>
+              <w:instrText xml:space="preserve"> PAGEREF _Toc27247370 \h </w:instrText>
+            </w:r>
+            <w:r>
+              <w:rPr>
+                <w:noProof/>
+                <w:webHidden/>
+              </w:rPr>
+            </w:r>
+            <w:r>
+              <w:rPr>
+                <w:noProof/>
+                <w:webHidden/>
+              </w:rPr>
+              <w:fldChar w:fldCharType="separate"/>
+            </w:r>
+            <w:r>
+              <w:rPr>
+                <w:noProof/>
+                <w:webHidden/>
+              </w:rPr>
+              <w:t>16</w:t>
             </w:r>
             <w:r>
               <w:rPr>
@@ -1068,7 +1664,7 @@
               <w:szCs w:val="22"/>
             </w:rPr>
           </w:pPr>
-          <w:hyperlink w:anchor="_Toc24467133" w:history="1">
+          <w:hyperlink w:anchor="_Toc27247371" w:history="1">
             <w:r>
               <w:rPr>
                 <w:rStyle w:val="a3"/>
@@ -1076,7 +1672,7 @@
                 <w:b/>
                 <w:noProof/>
               </w:rPr>
-              <w:t>Приложение 1</w:t>
+              <w:t>Приложение 2</w:t>
             </w:r>
             <w:r>
               <w:rPr>
@@ -1097,7 +1693,7 @@
                 <w:noProof/>
                 <w:webHidden/>
               </w:rPr>
-              <w:instrText xml:space="preserve"> PAGEREF _Toc24467133 \h </w:instrText>
+              <w:instrText xml:space="preserve"> PAGEREF _Toc27247371 \h </w:instrText>
             </w:r>
             <w:r>
               <w:rPr>
@@ -1117,7 +1713,7 @@
                 <w:noProof/>
                 <w:webHidden/>
               </w:rPr>
-              <w:t>3</w:t>
+              <w:t>18</w:t>
             </w:r>
             <w:r>
               <w:rPr>
@@ -1141,14 +1737,14 @@
               <w:szCs w:val="22"/>
             </w:rPr>
           </w:pPr>
-          <w:hyperlink w:anchor="_Toc24467134" w:history="1">
+          <w:hyperlink w:anchor="_Toc27247372" w:history="1">
             <w:r>
               <w:rPr>
                 <w:rStyle w:val="a3"/>
                 <w:rFonts w:eastAsiaTheme="majorEastAsia"/>
                 <w:noProof/>
               </w:rPr>
-              <w:t>Исходный код программы</w:t>
+              <w:t>Ссылка на проект</w:t>
             </w:r>
             <w:r>
               <w:rPr>
@@ -1169,7 +1765,7 @@
                 <w:noProof/>
                 <w:webHidden/>
               </w:rPr>
-              <w:instrText xml:space="preserve"> PAGEREF _Toc24467134 \h </w:instrText>
+              <w:instrText xml:space="preserve"> PAGEREF _Toc27247372 \h </w:instrText>
             </w:r>
             <w:r>
               <w:rPr>
@@ -1189,322 +1785,7 @@
                 <w:noProof/>
                 <w:webHidden/>
               </w:rPr>
-              <w:t>3</w:t>
-            </w:r>
-            <w:r>
-              <w:rPr>
-                <w:noProof/>
-                <w:webHidden/>
-              </w:rPr>
-              <w:fldChar w:fldCharType="end"/>
-            </w:r>
-          </w:hyperlink>
-        </w:p>
-        <w:p>
-          <w:pPr>
-            <w:pStyle w:val="23"/>
-            <w:tabs>
-              <w:tab w:val="right" w:leader="dot" w:pos="9736"/>
-            </w:tabs>
-            <w:rPr>
-              <w:rFonts w:asciiTheme="minorHAnsi" w:eastAsiaTheme="minorEastAsia" w:hAnsiTheme="minorHAnsi" w:cstheme="minorBidi"/>
-              <w:noProof/>
-              <w:sz w:val="22"/>
-              <w:szCs w:val="22"/>
-            </w:rPr>
-          </w:pPr>
-          <w:hyperlink w:anchor="_Toc24467135" w:history="1">
-            <w:r>
-              <w:rPr>
-                <w:rStyle w:val="a3"/>
-                <w:rFonts w:eastAsiaTheme="majorEastAsia"/>
-                <w:noProof/>
-              </w:rPr>
-              <w:t>Модуль Lab2Activity</w:t>
-            </w:r>
-            <w:r>
-              <w:rPr>
-                <w:noProof/>
-                <w:webHidden/>
-              </w:rPr>
-              <w:tab/>
-            </w:r>
-            <w:r>
-              <w:rPr>
-                <w:noProof/>
-                <w:webHidden/>
-              </w:rPr>
-              <w:fldChar w:fldCharType="begin"/>
-            </w:r>
-            <w:r>
-              <w:rPr>
-                <w:noProof/>
-                <w:webHidden/>
-              </w:rPr>
-              <w:instrText xml:space="preserve"> PAGEREF _Toc24467135 \h </w:instrText>
-            </w:r>
-            <w:r>
-              <w:rPr>
-                <w:noProof/>
-                <w:webHidden/>
-              </w:rPr>
-            </w:r>
-            <w:r>
-              <w:rPr>
-                <w:noProof/>
-                <w:webHidden/>
-              </w:rPr>
-              <w:fldChar w:fldCharType="separate"/>
-            </w:r>
-            <w:r>
-              <w:rPr>
-                <w:noProof/>
-                <w:webHidden/>
-              </w:rPr>
-              <w:t>3</w:t>
-            </w:r>
-            <w:r>
-              <w:rPr>
-                <w:noProof/>
-                <w:webHidden/>
-              </w:rPr>
-              <w:fldChar w:fldCharType="end"/>
-            </w:r>
-          </w:hyperlink>
-        </w:p>
-        <w:p>
-          <w:pPr>
-            <w:pStyle w:val="23"/>
-            <w:tabs>
-              <w:tab w:val="right" w:leader="dot" w:pos="9736"/>
-            </w:tabs>
-            <w:rPr>
-              <w:rFonts w:asciiTheme="minorHAnsi" w:eastAsiaTheme="minorEastAsia" w:hAnsiTheme="minorHAnsi" w:cstheme="minorBidi"/>
-              <w:noProof/>
-              <w:sz w:val="22"/>
-              <w:szCs w:val="22"/>
-            </w:rPr>
-          </w:pPr>
-          <w:hyperlink w:anchor="_Toc24467136" w:history="1">
-            <w:r>
-              <w:rPr>
-                <w:rStyle w:val="a3"/>
-                <w:rFonts w:eastAsiaTheme="majorEastAsia"/>
-                <w:noProof/>
-              </w:rPr>
-              <w:t>Модуль</w:t>
-            </w:r>
-            <w:r>
-              <w:rPr>
-                <w:rStyle w:val="a3"/>
-                <w:rFonts w:eastAsiaTheme="majorEastAsia"/>
-                <w:noProof/>
-                <w:lang w:val="en-US"/>
-              </w:rPr>
-              <w:t xml:space="preserve"> </w:t>
-            </w:r>
-            <w:r>
-              <w:rPr>
-                <w:rStyle w:val="a3"/>
-                <w:rFonts w:eastAsiaTheme="majorEastAsia"/>
-                <w:noProof/>
-              </w:rPr>
-              <w:t>контейнера</w:t>
-            </w:r>
-            <w:r>
-              <w:rPr>
-                <w:rStyle w:val="a3"/>
-                <w:rFonts w:eastAsiaTheme="majorEastAsia"/>
-                <w:noProof/>
-                <w:lang w:val="en-US"/>
-              </w:rPr>
-              <w:t xml:space="preserve"> Lab2Activity</w:t>
-            </w:r>
-            <w:r>
-              <w:rPr>
-                <w:noProof/>
-                <w:webHidden/>
-              </w:rPr>
-              <w:tab/>
-            </w:r>
-            <w:r>
-              <w:rPr>
-                <w:noProof/>
-                <w:webHidden/>
-              </w:rPr>
-              <w:fldChar w:fldCharType="begin"/>
-            </w:r>
-            <w:r>
-              <w:rPr>
-                <w:noProof/>
-                <w:webHidden/>
-              </w:rPr>
-              <w:instrText xml:space="preserve"> PAGEREF _Toc24467136 \h </w:instrText>
-            </w:r>
-            <w:r>
-              <w:rPr>
-                <w:noProof/>
-                <w:webHidden/>
-              </w:rPr>
-            </w:r>
-            <w:r>
-              <w:rPr>
-                <w:noProof/>
-                <w:webHidden/>
-              </w:rPr>
-              <w:fldChar w:fldCharType="separate"/>
-            </w:r>
-            <w:r>
-              <w:rPr>
-                <w:noProof/>
-                <w:webHidden/>
-              </w:rPr>
-              <w:t>3</w:t>
-            </w:r>
-            <w:r>
-              <w:rPr>
-                <w:noProof/>
-                <w:webHidden/>
-              </w:rPr>
-              <w:fldChar w:fldCharType="end"/>
-            </w:r>
-          </w:hyperlink>
-        </w:p>
-        <w:p>
-          <w:pPr>
-            <w:pStyle w:val="11"/>
-            <w:tabs>
-              <w:tab w:val="right" w:leader="dot" w:pos="9736"/>
-            </w:tabs>
-            <w:rPr>
-              <w:rFonts w:asciiTheme="minorHAnsi" w:eastAsiaTheme="minorEastAsia" w:hAnsiTheme="minorHAnsi" w:cstheme="minorBidi"/>
-              <w:noProof/>
-              <w:sz w:val="22"/>
-              <w:szCs w:val="22"/>
-            </w:rPr>
-          </w:pPr>
-          <w:hyperlink w:anchor="_Toc24467137" w:history="1">
-            <w:r>
-              <w:rPr>
-                <w:rStyle w:val="a3"/>
-                <w:rFonts w:eastAsiaTheme="majorEastAsia"/>
-                <w:b/>
-                <w:noProof/>
-              </w:rPr>
-              <w:t>Приложение 2</w:t>
-            </w:r>
-            <w:r>
-              <w:rPr>
-                <w:noProof/>
-                <w:webHidden/>
-              </w:rPr>
-              <w:tab/>
-            </w:r>
-            <w:r>
-              <w:rPr>
-                <w:noProof/>
-                <w:webHidden/>
-              </w:rPr>
-              <w:fldChar w:fldCharType="begin"/>
-            </w:r>
-            <w:r>
-              <w:rPr>
-                <w:noProof/>
-                <w:webHidden/>
-              </w:rPr>
-              <w:instrText xml:space="preserve"> PAGEREF _Toc24467137 \h </w:instrText>
-            </w:r>
-            <w:r>
-              <w:rPr>
-                <w:noProof/>
-                <w:webHidden/>
-              </w:rPr>
-            </w:r>
-            <w:r>
-              <w:rPr>
-                <w:noProof/>
-                <w:webHidden/>
-              </w:rPr>
-              <w:fldChar w:fldCharType="separate"/>
-            </w:r>
-            <w:r>
-              <w:rPr>
-                <w:noProof/>
-                <w:webHidden/>
-              </w:rPr>
-              <w:t>3</w:t>
-            </w:r>
-            <w:r>
-              <w:rPr>
-                <w:noProof/>
-                <w:webHidden/>
-              </w:rPr>
-              <w:fldChar w:fldCharType="end"/>
-            </w:r>
-          </w:hyperlink>
-        </w:p>
-        <w:p>
-          <w:pPr>
-            <w:pStyle w:val="23"/>
-            <w:tabs>
-              <w:tab w:val="right" w:leader="dot" w:pos="9736"/>
-            </w:tabs>
-            <w:rPr>
-              <w:rFonts w:asciiTheme="minorHAnsi" w:eastAsiaTheme="minorEastAsia" w:hAnsiTheme="minorHAnsi" w:cstheme="minorBidi"/>
-              <w:noProof/>
-              <w:sz w:val="22"/>
-              <w:szCs w:val="22"/>
-            </w:rPr>
-          </w:pPr>
-          <w:hyperlink w:anchor="_Toc24467138" w:history="1">
-            <w:r>
-              <w:rPr>
-                <w:rStyle w:val="a3"/>
-                <w:rFonts w:eastAsiaTheme="majorEastAsia"/>
-                <w:noProof/>
-              </w:rPr>
-              <w:t>Ссылка на проект</w:t>
-            </w:r>
-            <w:r>
-              <w:rPr>
-                <w:noProof/>
-                <w:webHidden/>
-              </w:rPr>
-              <w:tab/>
-            </w:r>
-            <w:r>
-              <w:rPr>
-                <w:noProof/>
-                <w:webHidden/>
-              </w:rPr>
-              <w:fldChar w:fldCharType="begin"/>
-            </w:r>
-            <w:r>
-              <w:rPr>
-                <w:noProof/>
-                <w:webHidden/>
-              </w:rPr>
-              <w:instrText xml:space="preserve"> PAGEREF _Toc24467138 \h </w:instrText>
-            </w:r>
-            <w:r>
-              <w:rPr>
-                <w:noProof/>
-                <w:webHidden/>
-              </w:rPr>
-            </w:r>
-            <w:r>
-              <w:rPr>
-                <w:noProof/>
-                <w:webHidden/>
-              </w:rPr>
-              <w:fldChar w:fldCharType="separate"/>
-            </w:r>
-            <w:r>
-              <w:rPr>
-                <w:noProof/>
-                <w:webHidden/>
-              </w:rPr>
-              <w:t>3</w:t>
+              <w:t>18</w:t>
             </w:r>
             <w:r>
               <w:rPr>
@@ -1543,7 +1824,6 @@
         </w:rPr>
         <w:br w:type="page"/>
       </w:r>
-      <w:bookmarkStart w:id="1" w:name="_Toc24467129"/>
       <w:bookmarkEnd w:id="0"/>
       <w:r>
         <w:rPr>
@@ -1553,7 +1833,6 @@
         </w:rPr>
         <w:t>Задание</w:t>
       </w:r>
-      <w:bookmarkEnd w:id="1"/>
     </w:p>
     <w:p>
       <w:pPr>
@@ -1566,7 +1845,7 @@
           <w:szCs w:val="24"/>
         </w:rPr>
       </w:pPr>
-      <w:bookmarkStart w:id="2" w:name="_Toc24467130"/>
+      <w:bookmarkStart w:id="1" w:name="_Toc27247359"/>
       <w:r>
         <w:rPr>
           <w:sz w:val="24"/>
@@ -1574,7 +1853,7 @@
         </w:rPr>
         <w:t>Задание варианта 1</w:t>
       </w:r>
-      <w:bookmarkEnd w:id="2"/>
+      <w:bookmarkEnd w:id="1"/>
       <w:r>
         <w:rPr>
           <w:sz w:val="24"/>
@@ -1596,7 +1875,7 @@
         <w:spacing w:line="276" w:lineRule="auto"/>
         <w:jc w:val="both"/>
       </w:pPr>
-      <w:bookmarkStart w:id="3" w:name="_Toc1402770"/>
+      <w:bookmarkStart w:id="2" w:name="_Toc1402770"/>
     </w:p>
     <w:p>
       <w:pPr>
@@ -2235,59 +2514,6 @@
     </w:p>
     <w:p>
       <w:pPr>
-        <w:pStyle w:val="a9"/>
-        <w:rPr>
-          <w:b/>
-        </w:rPr>
-      </w:pPr>
-      <w:bookmarkStart w:id="4" w:name="_Toc1253503"/>
-      <w:r>
-        <w:rPr>
-          <w:b/>
-          <w:sz w:val="28"/>
-          <w:szCs w:val="28"/>
-        </w:rPr>
-        <w:t>Цель</w:t>
-      </w:r>
-      <w:r>
-        <w:rPr>
-          <w:b/>
-        </w:rPr>
-        <w:t xml:space="preserve"> работы</w:t>
-      </w:r>
-      <w:bookmarkEnd w:id="4"/>
-    </w:p>
-    <w:p>
-      <w:pPr>
-        <w:spacing w:line="276" w:lineRule="auto"/>
-        <w:ind w:left="360"/>
-      </w:pPr>
-      <w:r>
-        <w:t xml:space="preserve">Выполнение операций над множествами в пакете </w:t>
-      </w:r>
-      <w:r>
-        <w:rPr>
-          <w:lang w:val="en-US"/>
-        </w:rPr>
-        <w:t>Wolfram</w:t>
-      </w:r>
-      <w:r>
-        <w:t xml:space="preserve"> </w:t>
-      </w:r>
-      <w:proofErr w:type="spellStart"/>
-      <w:r>
-        <w:rPr>
-          <w:lang w:val="en-US"/>
-        </w:rPr>
-        <w:t>Mathematica</w:t>
-      </w:r>
-      <w:proofErr w:type="spellEnd"/>
-      <w:r>
-        <w:t xml:space="preserve">. </w:t>
-      </w:r>
-    </w:p>
-    <w:p>
-      <w:pPr>
         <w:pStyle w:val="a7"/>
         <w:spacing w:line="276" w:lineRule="auto"/>
         <w:ind w:left="1287"/>
@@ -2296,6 +2522,61 @@
     </w:p>
     <w:p>
       <w:pPr>
+        <w:pStyle w:val="a9"/>
+        <w:rPr>
+          <w:b/>
+        </w:rPr>
+      </w:pPr>
+      <w:bookmarkStart w:id="3" w:name="_Toc1253503"/>
+      <w:bookmarkStart w:id="4" w:name="_Toc27247360"/>
+      <w:r>
+        <w:rPr>
+          <w:b/>
+          <w:sz w:val="28"/>
+          <w:szCs w:val="28"/>
+        </w:rPr>
+        <w:t>Цель</w:t>
+      </w:r>
+      <w:r>
+        <w:rPr>
+          <w:b/>
+        </w:rPr>
+        <w:t xml:space="preserve"> работы</w:t>
+      </w:r>
+      <w:bookmarkEnd w:id="3"/>
+      <w:bookmarkEnd w:id="4"/>
+    </w:p>
+    <w:p>
+      <w:pPr>
+        <w:spacing w:line="276" w:lineRule="auto"/>
+        <w:ind w:left="360"/>
+      </w:pPr>
+      <w:r>
+        <w:t xml:space="preserve">Выполнение операций над множествами в пакете </w:t>
+      </w:r>
+      <w:r>
+        <w:rPr>
+          <w:lang w:val="en-US"/>
+        </w:rPr>
+        <w:t>Wolfram</w:t>
+      </w:r>
+      <w:r>
+        <w:t xml:space="preserve"> </w:t>
+      </w:r>
+      <w:proofErr w:type="spellStart"/>
+      <w:r>
+        <w:rPr>
+          <w:lang w:val="en-US"/>
+        </w:rPr>
+        <w:t>Mathematica</w:t>
+      </w:r>
+      <w:proofErr w:type="spellEnd"/>
+      <w:r>
+        <w:t xml:space="preserve">. </w:t>
+      </w:r>
+    </w:p>
+    <w:p>
+      <w:pPr>
         <w:pStyle w:val="a7"/>
         <w:spacing w:line="276" w:lineRule="auto"/>
         <w:ind w:left="1287"/>
@@ -2304,6 +2585,14 @@
     </w:p>
     <w:p>
       <w:pPr>
+        <w:pStyle w:val="a7"/>
+        <w:spacing w:line="276" w:lineRule="auto"/>
+        <w:ind w:left="1287"/>
+        <w:jc w:val="both"/>
+      </w:pPr>
+    </w:p>
+    <w:p>
+      <w:pPr>
         <w:pStyle w:val="a9"/>
         <w:tabs>
           <w:tab w:val="left" w:pos="2745"/>
@@ -2314,7 +2603,7 @@
           <w:szCs w:val="28"/>
         </w:rPr>
       </w:pPr>
-      <w:bookmarkStart w:id="5" w:name="_Toc24467131"/>
+      <w:bookmarkStart w:id="5" w:name="_Toc27247361"/>
       <w:r>
         <w:rPr>
           <w:b/>
@@ -2331,7 +2620,7 @@
         </w:rPr>
         <w:t xml:space="preserve"> часть</w:t>
       </w:r>
-      <w:bookmarkEnd w:id="3"/>
+      <w:bookmarkEnd w:id="2"/>
       <w:bookmarkEnd w:id="5"/>
       <w:r>
         <w:rPr>
@@ -2499,7 +2788,7 @@
                 <v:shape id="_x0000_i1025" type="#_x0000_t75" style="width:162pt;height:15.75pt" o:ole="">
                   <v:imagedata r:id="rId9" o:title=""/>
                 </v:shape>
-                <o:OLEObject Type="Embed" ProgID="Equation.3" ShapeID="_x0000_i1025" DrawAspect="Content" ObjectID="_1636829945" r:id="rId10"/>
+                <o:OLEObject Type="Embed" ProgID="Equation.3" ShapeID="_x0000_i1025" DrawAspect="Content" ObjectID="_1637860203" r:id="rId10"/>
               </w:object>
             </w:r>
             <w:r>
@@ -2920,7 +3209,7 @@
                 <v:shape id="_x0000_i1026" type="#_x0000_t75" style="width:71.25pt;height:33pt" o:ole="">
                   <v:imagedata r:id="rId11" o:title=""/>
                 </v:shape>
-                <o:OLEObject Type="Embed" ProgID="Equation.3" ShapeID="_x0000_i1026" DrawAspect="Content" ObjectID="_1636829946" r:id="rId12"/>
+                <o:OLEObject Type="Embed" ProgID="Equation.3" ShapeID="_x0000_i1026" DrawAspect="Content" ObjectID="_1637860204" r:id="rId12"/>
               </w:object>
             </w:r>
             <w:r>
@@ -3261,7 +3550,7 @@
                 <v:shape id="_x0000_i1027" type="#_x0000_t75" style="width:84pt;height:33pt" o:ole="">
                   <v:imagedata r:id="rId13" o:title=""/>
                 </v:shape>
-                <o:OLEObject Type="Embed" ProgID="Equation.3" ShapeID="_x0000_i1027" DrawAspect="Content" ObjectID="_1636829947" r:id="rId14"/>
+                <o:OLEObject Type="Embed" ProgID="Equation.3" ShapeID="_x0000_i1027" DrawAspect="Content" ObjectID="_1637860205" r:id="rId14"/>
               </w:object>
             </w:r>
             <w:r>
@@ -3729,7 +4018,7 @@
                 <v:shape id="_x0000_i1028" type="#_x0000_t75" style="width:9pt;height:17.25pt" o:ole="">
                   <v:imagedata r:id="rId15" o:title=""/>
                 </v:shape>
-                <o:OLEObject Type="Embed" ProgID="Equation.3" ShapeID="_x0000_i1028" DrawAspect="Content" ObjectID="_1636829948" r:id="rId16"/>
+                <o:OLEObject Type="Embed" ProgID="Equation.3" ShapeID="_x0000_i1028" DrawAspect="Content" ObjectID="_1637860206" r:id="rId16"/>
               </w:object>
             </w:r>
           </w:p>
@@ -5101,13 +5390,22 @@
         </w:numPr>
       </w:pPr>
       <w:r>
-        <w:t>Симметричная разность</w:t>
+        <w:t>Симметрич</w:t>
+      </w:r>
+      <w:r>
+        <w:t>еская</w:t>
+      </w:r>
+      <w:r>
+        <w:t xml:space="preserve"> разность</w:t>
       </w:r>
       <w:r>
         <w:rPr>
           <w:lang w:val="en-US"/>
         </w:rPr>
         <w:t>:</w:t>
+      </w:r>
+      <w:r>
+        <w:t xml:space="preserve"> </w:t>
       </w:r>
     </w:p>
     <w:tbl>
@@ -5652,32 +5950,166 @@
     </w:p>
     <w:p>
       <w:pPr>
-        <w:pStyle w:val="a7"/>
-        <w:ind w:left="1080"/>
-      </w:pPr>
-    </w:p>
-    <w:p>
-      <w:pPr>
-        <w:pStyle w:val="a7"/>
-        <w:ind w:left="1080"/>
-      </w:pPr>
-      <w:r>
-        <w:t xml:space="preserve">    </w:t>
-      </w:r>
-    </w:p>
-    <w:p>
-      <w:pPr>
-        <w:pStyle w:val="a7"/>
-      </w:pPr>
+        <w:tabs>
+          <w:tab w:val="left" w:pos="435"/>
+          <w:tab w:val="center" w:pos="4873"/>
+        </w:tabs>
+        <w:ind w:left="435"/>
+      </w:pPr>
+      <w:r>
+        <w:tab/>
+      </w:r>
+      <w:proofErr w:type="spellStart"/>
+      <w:r>
+        <w:t>Булеан</w:t>
+      </w:r>
+      <w:proofErr w:type="spellEnd"/>
+      <w:r>
+        <w:t xml:space="preserve"> - </w:t>
+      </w:r>
+      <w:r>
+        <w:t xml:space="preserve">множество всех подмножеств </w:t>
+      </w:r>
+      <w:r>
+        <w:t>исходного мн</w:t>
+      </w:r>
+      <w:r>
+        <w:t>ожества A</w:t>
+      </w:r>
+      <w:r>
+        <w:t>.</w:t>
+      </w:r>
       <w:r>
         <w:t xml:space="preserve"> </w:t>
       </w:r>
-    </w:p>
-    <w:p/>
-    <w:p>
-      <w:pPr>
-        <w:jc w:val="center"/>
-      </w:pPr>
+      <w:proofErr w:type="gramStart"/>
+      <w:r>
+        <w:t>О</w:t>
+      </w:r>
+      <w:r>
+        <w:t xml:space="preserve">бозначается </w:t>
+      </w:r>
+      <m:oMath>
+        <m:sSup>
+          <m:sSupPr>
+            <m:ctrlPr>
+              <w:rPr>
+                <w:rFonts w:ascii="Cambria Math" w:hAnsi="Cambria Math"/>
+                <w:i/>
+              </w:rPr>
+            </m:ctrlPr>
+          </m:sSupPr>
+          <m:e>
+            <m:r>
+              <w:rPr>
+                <w:rFonts w:ascii="Cambria Math" w:hAnsi="Cambria Math"/>
+              </w:rPr>
+              <m:t>2</m:t>
+            </m:r>
+          </m:e>
+          <m:sup>
+            <m:r>
+              <w:rPr>
+                <w:rFonts w:ascii="Cambria Math" w:hAnsi="Cambria Math"/>
+              </w:rPr>
+              <m:t>A</m:t>
+            </m:r>
+          </m:sup>
+        </m:sSup>
+      </m:oMath>
+      <w:r>
+        <w:t xml:space="preserve"> </w:t>
+      </w:r>
+      <w:r>
+        <w:t>,</w:t>
+      </w:r>
+      <w:proofErr w:type="gramEnd"/>
+      <w:r>
+        <w:t>так как оно соответствует множеству отображений из</w:t>
+      </w:r>
+      <w:r>
+        <w:t xml:space="preserve"> </w:t>
+      </w:r>
+      <w:r>
+        <w:t xml:space="preserve">A </w:t>
+      </w:r>
+      <w:r>
+        <w:t xml:space="preserve"> на индикатор </w:t>
+      </w:r>
+      <w:r>
+        <w:rPr>
+          <w:lang w:val="en-US"/>
+        </w:rPr>
+        <w:t>I</w:t>
+      </w:r>
+      <w:r>
+        <w:t xml:space="preserve"> = </w:t>
+      </w:r>
+      <w:r>
+        <w:t>{0,1}</w:t>
+      </w:r>
+      <w:r>
+        <w:t>.</w:t>
+      </w:r>
+      <w:r>
+        <w:t xml:space="preserve"> </w:t>
+      </w:r>
+      <w:r>
+        <w:t>С</w:t>
+      </w:r>
+      <w:r>
+        <w:t xml:space="preserve">оответственно, мощность </w:t>
+      </w:r>
+      <w:proofErr w:type="spellStart"/>
+      <w:r>
+        <w:t>булеана</w:t>
+      </w:r>
+      <w:proofErr w:type="spellEnd"/>
+      <w:r>
+        <w:t xml:space="preserve"> </w:t>
+      </w:r>
+      <w:proofErr w:type="gramStart"/>
+      <w:r>
+        <w:t xml:space="preserve">равна </w:t>
+      </w:r>
+      <m:oMath>
+        <m:sSup>
+          <m:sSupPr>
+            <m:ctrlPr>
+              <w:rPr>
+                <w:rFonts w:ascii="Cambria Math" w:hAnsi="Cambria Math"/>
+                <w:i/>
+              </w:rPr>
+            </m:ctrlPr>
+          </m:sSupPr>
+          <m:e>
+            <m:r>
+              <w:rPr>
+                <w:rFonts w:ascii="Cambria Math" w:hAnsi="Cambria Math"/>
+              </w:rPr>
+              <m:t>2</m:t>
+            </m:r>
+          </m:e>
+          <m:sup>
+            <m:r>
+              <w:rPr>
+                <w:rFonts w:ascii="Cambria Math" w:hAnsi="Cambria Math"/>
+              </w:rPr>
+              <m:t>A</m:t>
+            </m:r>
+          </m:sup>
+        </m:sSup>
+      </m:oMath>
+      <w:r>
+        <w:t>.</w:t>
+      </w:r>
+      <w:proofErr w:type="gramEnd"/>
+      <w:r>
+        <w:t xml:space="preserve"> </w:t>
+      </w:r>
+      <w:r>
+        <w:tab/>
+      </w:r>
       <w:r>
         <w:tab/>
       </w:r>
@@ -5699,6 +6131,7 @@
           <w:szCs w:val="28"/>
         </w:rPr>
       </w:pPr>
+      <w:bookmarkStart w:id="6" w:name="_Toc27247362"/>
       <w:r>
         <w:rPr>
           <w:b/>
@@ -5707,6 +6140,7 @@
         </w:rPr>
         <w:t>Основная часть</w:t>
       </w:r>
+      <w:bookmarkEnd w:id="6"/>
       <w:r>
         <w:rPr>
           <w:b/>
@@ -5720,9 +6154,255 @@
       <w:pPr>
         <w:pStyle w:val="22"/>
       </w:pPr>
+      <w:bookmarkStart w:id="7" w:name="_Toc27247363"/>
       <w:r>
         <w:t>Задание 1</w:t>
       </w:r>
+      <w:bookmarkEnd w:id="7"/>
+    </w:p>
+    <w:p/>
+    <w:p>
+      <w:pPr>
+        <w:rPr>
+          <w:lang w:val="en-US"/>
+        </w:rPr>
+      </w:pPr>
+      <w:r>
+        <w:rPr>
+          <w:lang w:val="en-US"/>
+        </w:rPr>
+        <w:t>U</w:t>
+      </w:r>
+      <w:proofErr w:type="gramStart"/>
+      <w:r>
+        <w:rPr>
+          <w:lang w:val="en-US"/>
+        </w:rPr>
+        <w:t>={</w:t>
+      </w:r>
+      <w:proofErr w:type="gramEnd"/>
+      <w:r>
+        <w:rPr>
+          <w:lang w:val="en-US"/>
+        </w:rPr>
+        <w:t>1,2,4,5,7};</w:t>
+      </w:r>
+    </w:p>
+    <w:p>
+      <w:pPr>
+        <w:rPr>
+          <w:lang w:val="en-US"/>
+        </w:rPr>
+      </w:pPr>
+      <w:r>
+        <w:rPr>
+          <w:lang w:val="en-US"/>
+        </w:rPr>
+        <w:t>{</w:t>
+      </w:r>
+      <w:proofErr w:type="gramStart"/>
+      <w:r>
+        <w:rPr>
+          <w:lang w:val="en-US"/>
+        </w:rPr>
+        <w:t>Subsets</w:t>
+      </w:r>
+      <w:r>
+        <w:rPr>
+          <w:lang w:val="en-US"/>
+        </w:rPr>
+        <w:t>[</w:t>
+      </w:r>
+      <w:proofErr w:type="gramEnd"/>
+      <w:r>
+        <w:rPr>
+          <w:lang w:val="en-US"/>
+        </w:rPr>
+        <w:t>U</w:t>
+      </w:r>
+      <w:r>
+        <w:rPr>
+          <w:lang w:val="en-US"/>
+        </w:rPr>
+        <w:t xml:space="preserve">] // </w:t>
+      </w:r>
+      <w:proofErr w:type="spellStart"/>
+      <w:r>
+        <w:rPr>
+          <w:lang w:val="en-US"/>
+        </w:rPr>
+        <w:t>ColumnForm</w:t>
+      </w:r>
+      <w:proofErr w:type="spellEnd"/>
+      <w:r>
+        <w:rPr>
+          <w:lang w:val="en-US"/>
+        </w:rPr>
+        <w:t>,</w:t>
+      </w:r>
+    </w:p>
+    <w:p>
+      <w:pPr>
+        <w:rPr>
+          <w:lang w:val="en-US"/>
+        </w:rPr>
+      </w:pPr>
+      <w:proofErr w:type="gramStart"/>
+      <w:r>
+        <w:rPr>
+          <w:lang w:val="en-US"/>
+        </w:rPr>
+        <w:t>Subsets</w:t>
+      </w:r>
+      <w:r>
+        <w:rPr>
+          <w:lang w:val="en-US"/>
+        </w:rPr>
+        <w:t>[</w:t>
+      </w:r>
+      <w:proofErr w:type="gramEnd"/>
+      <w:r>
+        <w:rPr>
+          <w:lang w:val="en-US"/>
+        </w:rPr>
+        <w:t>U</w:t>
+      </w:r>
+      <w:r>
+        <w:rPr>
+          <w:lang w:val="en-US"/>
+        </w:rPr>
+        <w:t xml:space="preserve">, {4}]// </w:t>
+      </w:r>
+      <w:proofErr w:type="spellStart"/>
+      <w:r>
+        <w:rPr>
+          <w:lang w:val="en-US"/>
+        </w:rPr>
+        <w:t>ColumnForm</w:t>
+      </w:r>
+      <w:proofErr w:type="spellEnd"/>
+      <w:r>
+        <w:rPr>
+          <w:lang w:val="en-US"/>
+        </w:rPr>
+        <w:t>,</w:t>
+      </w:r>
+    </w:p>
+    <w:p>
+      <w:pPr>
+        <w:rPr>
+          <w:lang w:val="en-US"/>
+        </w:rPr>
+      </w:pPr>
+      <w:proofErr w:type="gramStart"/>
+      <w:r>
+        <w:rPr>
+          <w:lang w:val="en-US"/>
+        </w:rPr>
+        <w:t>Permutations[</w:t>
+      </w:r>
+      <w:proofErr w:type="gramEnd"/>
+      <w:r>
+        <w:rPr>
+          <w:lang w:val="en-US"/>
+        </w:rPr>
+        <w:t xml:space="preserve">U, {3}]// </w:t>
+      </w:r>
+      <w:proofErr w:type="spellStart"/>
+      <w:r>
+        <w:rPr>
+          <w:lang w:val="en-US"/>
+        </w:rPr>
+        <w:t>ColumnForm</w:t>
+      </w:r>
+      <w:proofErr w:type="spellEnd"/>
+      <w:r>
+        <w:rPr>
+          <w:lang w:val="en-US"/>
+        </w:rPr>
+        <w:t>,</w:t>
+      </w:r>
+    </w:p>
+    <w:p>
+      <w:pPr>
+        <w:rPr>
+          <w:lang w:val="en-US"/>
+        </w:rPr>
+      </w:pPr>
+      <w:proofErr w:type="spellStart"/>
+      <w:proofErr w:type="gramStart"/>
+      <w:r>
+        <w:rPr>
+          <w:lang w:val="en-US"/>
+        </w:rPr>
+        <w:t>DeleteDuplicates</w:t>
+      </w:r>
+      <w:proofErr w:type="spellEnd"/>
+      <w:r>
+        <w:rPr>
+          <w:lang w:val="en-US"/>
+        </w:rPr>
+        <w:t>[</w:t>
+      </w:r>
+      <w:proofErr w:type="gramEnd"/>
+      <w:r>
+        <w:rPr>
+          <w:lang w:val="en-US"/>
+        </w:rPr>
+        <w:t>Map</w:t>
+      </w:r>
+      <w:r>
+        <w:rPr>
+          <w:lang w:val="en-US"/>
+        </w:rPr>
+        <w:t>[</w:t>
+      </w:r>
+      <w:proofErr w:type="spellStart"/>
+      <w:r>
+        <w:rPr>
+          <w:lang w:val="en-US"/>
+        </w:rPr>
+        <w:t>Sort</w:t>
+      </w:r>
+      <w:r>
+        <w:rPr>
+          <w:lang w:val="en-US"/>
+        </w:rPr>
+        <w:t>,</w:t>
+      </w:r>
+      <w:r>
+        <w:rPr>
+          <w:lang w:val="en-US"/>
+        </w:rPr>
+        <w:t>Tuples</w:t>
+      </w:r>
+      <w:proofErr w:type="spellEnd"/>
+      <w:r>
+        <w:rPr>
+          <w:lang w:val="en-US"/>
+        </w:rPr>
+        <w:t>[</w:t>
+      </w:r>
+      <w:r>
+        <w:rPr>
+          <w:lang w:val="en-US"/>
+        </w:rPr>
+        <w:t xml:space="preserve">U,2]]]// </w:t>
+      </w:r>
+      <w:proofErr w:type="spellStart"/>
+      <w:r>
+        <w:rPr>
+          <w:lang w:val="en-US"/>
+        </w:rPr>
+        <w:t>ColumnForm</w:t>
+      </w:r>
+      <w:proofErr w:type="spellEnd"/>
+      <w:r>
+        <w:rPr>
+          <w:lang w:val="en-US"/>
+        </w:rPr>
+        <w:t>}</w:t>
+      </w:r>
     </w:p>
     <w:p>
       <w:pPr>
@@ -5753,13 +6433,7 @@
         <w:t xml:space="preserve"> </w:t>
       </w:r>
       <w:r>
-        <w:t xml:space="preserve">генерирования </w:t>
-      </w:r>
-      <w:r>
-        <w:t xml:space="preserve">сочетаний </w:t>
-      </w:r>
-      <w:r>
-        <w:t xml:space="preserve">используется функция </w:t>
+        <w:t xml:space="preserve">генерирования сочетаний используется функция </w:t>
       </w:r>
       <w:r>
         <w:rPr>
@@ -5791,13 +6465,7 @@
         <w:t xml:space="preserve"> </w:t>
       </w:r>
       <w:r>
-        <w:t xml:space="preserve">генерирования </w:t>
-      </w:r>
-      <w:r>
-        <w:t>размещений</w:t>
-      </w:r>
-      <w:r>
-        <w:t xml:space="preserve"> используется функция </w:t>
+        <w:t xml:space="preserve">генерирования размещений используется функция </w:t>
       </w:r>
       <w:proofErr w:type="spellStart"/>
       <w:r>
@@ -5805,10 +6473,7 @@
       </w:r>
       <w:proofErr w:type="spellEnd"/>
       <w:r>
-        <w:t xml:space="preserve"> </w:t>
-      </w:r>
-      <w:r>
-        <w:t xml:space="preserve">с параметром </w:t>
+        <w:t xml:space="preserve"> с параметром </w:t>
       </w:r>
       <w:r>
         <w:t>{</w:t>
@@ -5820,10 +6485,7 @@
         <w:t xml:space="preserve">}, </w:t>
       </w:r>
       <w:r>
-        <w:t xml:space="preserve">явно определяющим количество элементов в </w:t>
-      </w:r>
-      <w:r>
-        <w:t>размещениях</w:t>
+        <w:t>явно определяющим количество элементов в размещениях</w:t>
       </w:r>
       <w:r>
         <w:t>.</w:t>
@@ -5837,13 +6499,7 @@
         <w:t xml:space="preserve">енерирования </w:t>
       </w:r>
       <w:r>
-        <w:t xml:space="preserve">всех </w:t>
-      </w:r>
-      <w:r>
-        <w:t xml:space="preserve">сочетаний </w:t>
-      </w:r>
-      <w:r>
-        <w:t>с повторениями</w:t>
+        <w:t>всех сочетаний с повторениями</w:t>
       </w:r>
       <w:r>
         <w:t>:</w:t>
@@ -5918,10 +6574,7 @@
         <w:t>а</w:t>
       </w:r>
       <w:r>
-        <w:t xml:space="preserve"> к каждому из </w:t>
-      </w:r>
-      <w:r>
-        <w:t>кортежей</w:t>
+        <w:t xml:space="preserve"> к каждому из кортежей</w:t>
       </w:r>
       <w:r>
         <w:t xml:space="preserve">, так как в сочетаниях порядок элементов не учитывается и </w:t>
@@ -5996,221 +6649,1511 @@
       </w:r>
       <w:proofErr w:type="spellEnd"/>
       <w:r>
-        <w:t xml:space="preserve"> применяется для вывода результата каждой </w:t>
-      </w:r>
-      <w:r>
-        <w:t xml:space="preserve">функции в отдельную колонку. </w:t>
-      </w:r>
-    </w:p>
-    <w:p>
-      <w:r>
-        <w:t xml:space="preserve">Код представлен в Приложении </w:t>
-      </w:r>
-      <w:r>
-        <w:t>1.</w:t>
+        <w:t xml:space="preserve"> применяется для вывода результата кажд</w:t>
+      </w:r>
+      <w:r>
+        <w:t>ого</w:t>
       </w:r>
       <w:r>
         <w:t xml:space="preserve"> </w:t>
       </w:r>
+      <w:proofErr w:type="gramStart"/>
+      <w:r>
+        <w:t xml:space="preserve">выражения </w:t>
+      </w:r>
+      <w:r>
+        <w:t xml:space="preserve"> в</w:t>
+      </w:r>
+      <w:proofErr w:type="gramEnd"/>
+      <w:r>
+        <w:t xml:space="preserve"> отдельную колонку. </w:t>
+      </w:r>
+    </w:p>
+    <w:p>
+      <w:r>
+        <w:t xml:space="preserve">Работа программы в пакете </w:t>
+      </w:r>
+      <w:r>
+        <w:rPr>
+          <w:lang w:val="en-US"/>
+        </w:rPr>
+        <w:t>Wolfram</w:t>
+      </w:r>
+      <w:r>
+        <w:t xml:space="preserve"> </w:t>
+      </w:r>
+      <w:proofErr w:type="spellStart"/>
+      <w:r>
+        <w:rPr>
+          <w:lang w:val="en-US"/>
+        </w:rPr>
+        <w:t>Mathemetica</w:t>
+      </w:r>
+      <w:proofErr w:type="spellEnd"/>
+      <w:r>
+        <w:t xml:space="preserve"> </w:t>
+      </w:r>
+      <w:r>
+        <w:t>представлена</w:t>
+      </w:r>
+      <w:r>
+        <w:t xml:space="preserve"> </w:t>
+      </w:r>
+      <w:r>
+        <w:t>на</w:t>
+      </w:r>
+      <w:r>
+        <w:t xml:space="preserve"> </w:t>
+      </w:r>
+      <w:r>
+        <w:rPr>
+          <w:u w:val="single"/>
+        </w:rPr>
+        <w:fldChar w:fldCharType="begin"/>
+      </w:r>
+      <w:r>
+        <w:rPr>
+          <w:u w:val="single"/>
+        </w:rPr>
+        <w:instrText xml:space="preserve"> REF _Ref26258063 \h </w:instrText>
+      </w:r>
+      <w:r>
+        <w:rPr>
+          <w:u w:val="single"/>
+        </w:rPr>
+      </w:r>
+      <w:r>
+        <w:rPr>
+          <w:u w:val="single"/>
+        </w:rPr>
+        <w:fldChar w:fldCharType="separate"/>
+      </w:r>
+      <w:r>
+        <w:rPr>
+          <w:i/>
+          <w:u w:val="single"/>
+        </w:rPr>
+        <w:t>Рис.</w:t>
+      </w:r>
+      <w:r>
+        <w:rPr>
+          <w:i/>
+          <w:noProof/>
+          <w:u w:val="single"/>
+        </w:rPr>
+        <w:t>1</w:t>
+      </w:r>
+      <w:r>
+        <w:rPr>
+          <w:u w:val="single"/>
+        </w:rPr>
+        <w:fldChar w:fldCharType="end"/>
+      </w:r>
+      <w:r>
+        <w:rPr>
+          <w:u w:val="single"/>
+        </w:rPr>
+        <w:t xml:space="preserve">. </w:t>
+      </w:r>
+      <w:r>
+        <w:t xml:space="preserve"> </w:t>
+      </w:r>
+      <w:r>
+        <w:t xml:space="preserve">Код </w:t>
+      </w:r>
+      <w:r>
+        <w:t xml:space="preserve">и вывод </w:t>
+      </w:r>
+      <w:r>
+        <w:t xml:space="preserve">представлен в </w:t>
+      </w:r>
+      <w:r>
+        <w:t>Приложени</w:t>
+      </w:r>
+      <w:r>
+        <w:t>и</w:t>
+      </w:r>
+      <w:r>
+        <w:t xml:space="preserve"> 1, Задани</w:t>
+      </w:r>
+      <w:r>
+        <w:t>е</w:t>
+      </w:r>
+      <w:r>
+        <w:t xml:space="preserve"> 1</w:t>
+      </w:r>
+      <w:r>
+        <w:t>.</w:t>
+      </w:r>
+    </w:p>
+    <w:p/>
+    <w:p>
+      <w:pPr>
+        <w:keepNext/>
+        <w:jc w:val="center"/>
+        <w:rPr>
+          <w:color w:val="000000" w:themeColor="text1"/>
+        </w:rPr>
+      </w:pPr>
+      <w:r>
+        <w:rPr>
+          <w:noProof/>
+        </w:rPr>
+        <w:drawing>
+          <wp:inline distT="0" distB="0" distL="0" distR="0" wp14:anchorId="663D7C35" wp14:editId="5FD2FCA1">
+            <wp:extent cx="5293360" cy="8407457"/>
+            <wp:effectExtent l="0" t="0" r="2540" b="0"/>
+            <wp:docPr id="1" name="Рисунок 1"/>
+            <wp:cNvGraphicFramePr>
+              <a:graphicFrameLocks xmlns:a="http://schemas.openxmlformats.org/drawingml/2006/main" noChangeAspect="1"/>
+            </wp:cNvGraphicFramePr>
+            <a:graphic xmlns:a="http://schemas.openxmlformats.org/drawingml/2006/main">
+              <a:graphicData uri="http://schemas.openxmlformats.org/drawingml/2006/picture">
+                <pic:pic xmlns:pic="http://schemas.openxmlformats.org/drawingml/2006/picture">
+                  <pic:nvPicPr>
+                    <pic:cNvPr id="1" name="Task1-1.png"/>
+                    <pic:cNvPicPr/>
+                  </pic:nvPicPr>
+                  <pic:blipFill>
+                    <a:blip r:embed="rId17">
+                      <a:extLst>
+                        <a:ext uri="{28A0092B-C50C-407E-A947-70E740481C1C}">
+                          <a14:useLocalDpi xmlns:a14="http://schemas.microsoft.com/office/drawing/2010/main" val="0"/>
+                        </a:ext>
+                      </a:extLst>
+                    </a:blip>
+                    <a:stretch>
+                      <a:fillRect/>
+                    </a:stretch>
+                  </pic:blipFill>
+                  <pic:spPr>
+                    <a:xfrm>
+                      <a:off x="0" y="0"/>
+                      <a:ext cx="5306130" cy="8427739"/>
+                    </a:xfrm>
+                    <a:prstGeom prst="rect">
+                      <a:avLst/>
+                    </a:prstGeom>
+                  </pic:spPr>
+                </pic:pic>
+              </a:graphicData>
+            </a:graphic>
+          </wp:inline>
+        </w:drawing>
+      </w:r>
+    </w:p>
+    <w:p>
+      <w:pPr>
+        <w:keepNext/>
+        <w:jc w:val="center"/>
+      </w:pPr>
+    </w:p>
+    <w:p>
+      <w:pPr>
+        <w:pStyle w:val="af2"/>
+        <w:jc w:val="center"/>
+        <w:rPr>
+          <w:i w:val="0"/>
+          <w:sz w:val="24"/>
+          <w:szCs w:val="24"/>
+        </w:rPr>
+      </w:pPr>
+      <w:bookmarkStart w:id="8" w:name="_Ref26258063"/>
+      <w:r>
+        <w:rPr>
+          <w:i w:val="0"/>
+          <w:sz w:val="24"/>
+          <w:szCs w:val="24"/>
+        </w:rPr>
+        <w:t>Рис.</w:t>
+      </w:r>
+      <w:r>
+        <w:rPr>
+          <w:i w:val="0"/>
+          <w:sz w:val="24"/>
+          <w:szCs w:val="24"/>
+        </w:rPr>
+        <w:fldChar w:fldCharType="begin"/>
+      </w:r>
+      <w:r>
+        <w:rPr>
+          <w:i w:val="0"/>
+          <w:sz w:val="24"/>
+          <w:szCs w:val="24"/>
+        </w:rPr>
+        <w:instrText xml:space="preserve"> SEQ Рисунок \* ARABIC </w:instrText>
+      </w:r>
+      <w:r>
+        <w:rPr>
+          <w:i w:val="0"/>
+          <w:sz w:val="24"/>
+          <w:szCs w:val="24"/>
+        </w:rPr>
+        <w:fldChar w:fldCharType="separate"/>
+      </w:r>
+      <w:r>
+        <w:rPr>
+          <w:i w:val="0"/>
+          <w:noProof/>
+          <w:sz w:val="24"/>
+          <w:szCs w:val="24"/>
+        </w:rPr>
+        <w:t>1</w:t>
+      </w:r>
+      <w:r>
+        <w:rPr>
+          <w:i w:val="0"/>
+          <w:sz w:val="24"/>
+          <w:szCs w:val="24"/>
+        </w:rPr>
+        <w:fldChar w:fldCharType="end"/>
+      </w:r>
+      <w:bookmarkEnd w:id="8"/>
+    </w:p>
+    <w:p/>
+    <w:p>
+      <w:pPr>
+        <w:pStyle w:val="22"/>
+      </w:pPr>
+      <w:bookmarkStart w:id="9" w:name="_Toc27247364"/>
+      <w:r>
+        <w:t>Задание 2</w:t>
+      </w:r>
+      <w:bookmarkEnd w:id="9"/>
+    </w:p>
+    <w:p/>
+    <w:p>
+      <w:proofErr w:type="spellStart"/>
+      <w:proofErr w:type="gramStart"/>
+      <w:r>
+        <w:t>IntegerPartitions</w:t>
+      </w:r>
+      <w:proofErr w:type="spellEnd"/>
+      <w:r>
+        <w:t>[</w:t>
+      </w:r>
+      <w:proofErr w:type="gramEnd"/>
+      <w:r>
+        <w:t xml:space="preserve">20, {4}] // </w:t>
+      </w:r>
+      <w:proofErr w:type="spellStart"/>
+      <w:r>
+        <w:t>ColumnForm</w:t>
+      </w:r>
+      <w:proofErr w:type="spellEnd"/>
+    </w:p>
+    <w:p/>
+    <w:p>
+      <w:r>
+        <w:t>Для</w:t>
+      </w:r>
+      <w:r>
+        <w:t xml:space="preserve"> </w:t>
+      </w:r>
+      <w:r>
+        <w:t>получения множества разбиений натурального числа</w:t>
+      </w:r>
+      <w:r>
+        <w:t xml:space="preserve"> используется функция </w:t>
+      </w:r>
+      <w:proofErr w:type="spellStart"/>
+      <w:r>
+        <w:t>IntegerPartitions</w:t>
+      </w:r>
+      <w:proofErr w:type="spellEnd"/>
+      <w:r>
+        <w:t xml:space="preserve"> </w:t>
+      </w:r>
+      <w:r>
+        <w:t xml:space="preserve">с параметром </w:t>
+      </w:r>
+      <w:r>
+        <w:t xml:space="preserve">{4}, </w:t>
+      </w:r>
+      <w:r>
+        <w:t xml:space="preserve">явно определяющим количество </w:t>
+      </w:r>
+      <w:r>
+        <w:t>слагаемых</w:t>
+      </w:r>
+      <w:r>
+        <w:t xml:space="preserve"> в </w:t>
+      </w:r>
+      <w:r>
+        <w:t>разбиениях</w:t>
+      </w:r>
+      <w:r>
+        <w:t>.</w:t>
+      </w:r>
+      <w:r>
+        <w:t xml:space="preserve"> Для удобного форматирования ответа применена </w:t>
+      </w:r>
+      <w:r>
+        <w:t xml:space="preserve">функция </w:t>
+      </w:r>
+      <w:proofErr w:type="spellStart"/>
+      <w:r>
+        <w:t>ColumnForm</w:t>
+      </w:r>
+      <w:proofErr w:type="spellEnd"/>
+      <w:r>
+        <w:t xml:space="preserve">, которая выводит ответ в виде </w:t>
+      </w:r>
+      <w:r>
+        <w:t>колонки</w:t>
+      </w:r>
+      <w:r>
+        <w:t xml:space="preserve">. </w:t>
+      </w:r>
+    </w:p>
+    <w:p>
+      <w:r>
+        <w:t xml:space="preserve">Работа программы в пакете </w:t>
+      </w:r>
+      <w:r>
+        <w:rPr>
+          <w:lang w:val="en-US"/>
+        </w:rPr>
+        <w:t>Wolfram</w:t>
+      </w:r>
+      <w:r>
+        <w:t xml:space="preserve"> </w:t>
+      </w:r>
+      <w:proofErr w:type="spellStart"/>
+      <w:r>
+        <w:rPr>
+          <w:lang w:val="en-US"/>
+        </w:rPr>
+        <w:t>Mathemetica</w:t>
+      </w:r>
+      <w:proofErr w:type="spellEnd"/>
+      <w:r>
+        <w:t xml:space="preserve"> </w:t>
+      </w:r>
+      <w:r>
+        <w:t>представлена</w:t>
+      </w:r>
+      <w:r>
+        <w:t xml:space="preserve"> </w:t>
+      </w:r>
+      <w:r>
+        <w:t xml:space="preserve">на </w:t>
+      </w:r>
+      <w:r>
+        <w:rPr>
+          <w:u w:val="single"/>
+        </w:rPr>
+        <w:fldChar w:fldCharType="begin"/>
+      </w:r>
+      <w:r>
+        <w:rPr>
+          <w:u w:val="single"/>
+        </w:rPr>
+        <w:instrText xml:space="preserve"> REF _Ref26265406 \h </w:instrText>
+      </w:r>
+      <w:r>
+        <w:rPr>
+          <w:u w:val="single"/>
+        </w:rPr>
+      </w:r>
+      <w:r>
+        <w:rPr>
+          <w:u w:val="single"/>
+        </w:rPr>
+        <w:fldChar w:fldCharType="separate"/>
+      </w:r>
+      <w:r>
+        <w:rPr>
+          <w:i/>
+          <w:u w:val="single"/>
+        </w:rPr>
+        <w:t>Рис.</w:t>
+      </w:r>
+      <w:r>
+        <w:rPr>
+          <w:i/>
+          <w:noProof/>
+          <w:u w:val="single"/>
+        </w:rPr>
+        <w:t>2</w:t>
+      </w:r>
+      <w:r>
+        <w:rPr>
+          <w:u w:val="single"/>
+        </w:rPr>
+        <w:fldChar w:fldCharType="end"/>
+      </w:r>
+      <w:r>
+        <w:t xml:space="preserve"> Код </w:t>
+      </w:r>
+      <w:r>
+        <w:t xml:space="preserve">и вывод </w:t>
+      </w:r>
+      <w:r>
+        <w:t xml:space="preserve">представлен в </w:t>
+      </w:r>
+      <w:r>
+        <w:t>Приложени</w:t>
+      </w:r>
+      <w:r>
+        <w:t>и</w:t>
+      </w:r>
+      <w:r>
+        <w:t xml:space="preserve"> 1, Задани</w:t>
+      </w:r>
+      <w:r>
+        <w:t>е</w:t>
+      </w:r>
+      <w:r>
+        <w:t xml:space="preserve"> </w:t>
+      </w:r>
+      <w:r>
+        <w:t>2</w:t>
+      </w:r>
+      <w:r>
+        <w:t>.</w:t>
+      </w:r>
+    </w:p>
+    <w:p/>
+    <w:p>
+      <w:pPr>
+        <w:keepNext/>
+        <w:jc w:val="center"/>
+      </w:pPr>
+      <w:r>
+        <w:rPr>
+          <w:noProof/>
+        </w:rPr>
+        <w:drawing>
+          <wp:inline distT="0" distB="0" distL="0" distR="0" wp14:anchorId="571C78BC" wp14:editId="7A50A21B">
+            <wp:extent cx="5522595" cy="7406147"/>
+            <wp:effectExtent l="0" t="0" r="1905" b="4445"/>
+            <wp:docPr id="2" name="Рисунок 2"/>
+            <wp:cNvGraphicFramePr>
+              <a:graphicFrameLocks xmlns:a="http://schemas.openxmlformats.org/drawingml/2006/main" noChangeAspect="1"/>
+            </wp:cNvGraphicFramePr>
+            <a:graphic xmlns:a="http://schemas.openxmlformats.org/drawingml/2006/main">
+              <a:graphicData uri="http://schemas.openxmlformats.org/drawingml/2006/picture">
+                <pic:pic xmlns:pic="http://schemas.openxmlformats.org/drawingml/2006/picture">
+                  <pic:nvPicPr>
+                    <pic:cNvPr id="2" name="Task2.png"/>
+                    <pic:cNvPicPr/>
+                  </pic:nvPicPr>
+                  <pic:blipFill>
+                    <a:blip r:embed="rId18">
+                      <a:extLst>
+                        <a:ext uri="{28A0092B-C50C-407E-A947-70E740481C1C}">
+                          <a14:useLocalDpi xmlns:a14="http://schemas.microsoft.com/office/drawing/2010/main" val="0"/>
+                        </a:ext>
+                      </a:extLst>
+                    </a:blip>
+                    <a:stretch>
+                      <a:fillRect/>
+                    </a:stretch>
+                  </pic:blipFill>
+                  <pic:spPr>
+                    <a:xfrm>
+                      <a:off x="0" y="0"/>
+                      <a:ext cx="5554984" cy="7449583"/>
+                    </a:xfrm>
+                    <a:prstGeom prst="rect">
+                      <a:avLst/>
+                    </a:prstGeom>
+                  </pic:spPr>
+                </pic:pic>
+              </a:graphicData>
+            </a:graphic>
+          </wp:inline>
+        </w:drawing>
+      </w:r>
+    </w:p>
+    <w:p>
+      <w:pPr>
+        <w:pStyle w:val="af2"/>
+        <w:jc w:val="center"/>
+      </w:pPr>
+    </w:p>
+    <w:p>
+      <w:pPr>
+        <w:pStyle w:val="af2"/>
+        <w:jc w:val="center"/>
+        <w:rPr>
+          <w:i w:val="0"/>
+          <w:sz w:val="24"/>
+          <w:szCs w:val="24"/>
+        </w:rPr>
+      </w:pPr>
+      <w:bookmarkStart w:id="10" w:name="_Ref26265406"/>
+      <w:r>
+        <w:rPr>
+          <w:i w:val="0"/>
+          <w:sz w:val="24"/>
+          <w:szCs w:val="24"/>
+        </w:rPr>
+        <w:t>Рис.</w:t>
+      </w:r>
+      <w:r>
+        <w:rPr>
+          <w:i w:val="0"/>
+          <w:sz w:val="24"/>
+          <w:szCs w:val="24"/>
+        </w:rPr>
+        <w:fldChar w:fldCharType="begin"/>
+      </w:r>
+      <w:r>
+        <w:rPr>
+          <w:i w:val="0"/>
+          <w:sz w:val="24"/>
+          <w:szCs w:val="24"/>
+        </w:rPr>
+        <w:instrText xml:space="preserve"> SEQ Рисунок \* ARABIC </w:instrText>
+      </w:r>
+      <w:r>
+        <w:rPr>
+          <w:i w:val="0"/>
+          <w:sz w:val="24"/>
+          <w:szCs w:val="24"/>
+        </w:rPr>
+        <w:fldChar w:fldCharType="separate"/>
+      </w:r>
+      <w:r>
+        <w:rPr>
+          <w:i w:val="0"/>
+          <w:noProof/>
+          <w:sz w:val="24"/>
+          <w:szCs w:val="24"/>
+        </w:rPr>
+        <w:t>2</w:t>
+      </w:r>
+      <w:r>
+        <w:rPr>
+          <w:i w:val="0"/>
+          <w:sz w:val="24"/>
+          <w:szCs w:val="24"/>
+        </w:rPr>
+        <w:fldChar w:fldCharType="end"/>
+      </w:r>
+      <w:bookmarkEnd w:id="10"/>
     </w:p>
     <w:p/>
     <w:p/>
     <w:p/>
-    <w:p>
+    <w:p/>
+    <w:p/>
+    <w:p/>
+    <w:p/>
+    <w:p>
+      <w:pPr>
+        <w:pStyle w:val="22"/>
+      </w:pPr>
+      <w:bookmarkStart w:id="11" w:name="_Toc27247365"/>
+      <w:r>
+        <w:t>Задание 3</w:t>
+      </w:r>
+      <w:bookmarkEnd w:id="11"/>
+    </w:p>
+    <w:p>
+      <w:r>
+        <w:t>U={1,2,4,5,7,8,9,10};</w:t>
+      </w:r>
+    </w:p>
+    <w:p>
+      <w:r>
+        <w:t>A={1,2,4,5};</w:t>
+      </w:r>
+    </w:p>
+    <w:p>
+      <w:r>
+        <w:t>B={2,4,5,7};</w:t>
+      </w:r>
+    </w:p>
+    <w:p>
+      <w:r>
+        <w:t>C={1,8,10};</w:t>
+      </w:r>
+    </w:p>
+    <w:p>
+      <w:pPr>
+        <w:rPr>
+          <w:lang w:val="en-US"/>
+        </w:rPr>
+      </w:pPr>
+      <w:r>
+        <w:rPr>
+          <w:lang w:val="en-US"/>
+        </w:rPr>
+        <w:t>D</w:t>
+      </w:r>
+      <w:proofErr w:type="gramStart"/>
+      <w:r>
+        <w:rPr>
+          <w:lang w:val="en-US"/>
+        </w:rPr>
+        <w:t>={</w:t>
+      </w:r>
+      <w:proofErr w:type="gramEnd"/>
+      <w:r>
+        <w:rPr>
+          <w:lang w:val="en-US"/>
+        </w:rPr>
+        <w:t>};</w:t>
+      </w:r>
+    </w:p>
+    <w:p>
+      <w:pPr>
+        <w:rPr>
+          <w:lang w:val="en-US"/>
+        </w:rPr>
+      </w:pPr>
+      <w:r>
+        <w:rPr>
+          <w:lang w:val="en-US"/>
+        </w:rPr>
+        <w:t>For[</w:t>
+      </w:r>
+      <w:proofErr w:type="spellStart"/>
+      <w:r>
+        <w:rPr>
+          <w:lang w:val="en-US"/>
+        </w:rPr>
+        <w:t>i</w:t>
+      </w:r>
+      <w:proofErr w:type="spellEnd"/>
+      <w:r>
+        <w:rPr>
+          <w:lang w:val="en-US"/>
+        </w:rPr>
+        <w:t>=1,i&lt;=Length[U],</w:t>
+      </w:r>
+      <w:proofErr w:type="spellStart"/>
+      <w:r>
+        <w:rPr>
+          <w:lang w:val="en-US"/>
+        </w:rPr>
+        <w:t>i</w:t>
+      </w:r>
+      <w:proofErr w:type="spellEnd"/>
+      <w:r>
+        <w:rPr>
+          <w:lang w:val="en-US"/>
+        </w:rPr>
+        <w:t>++,If[U[[</w:t>
+      </w:r>
+      <w:proofErr w:type="spellStart"/>
+      <w:r>
+        <w:rPr>
+          <w:lang w:val="en-US"/>
+        </w:rPr>
+        <w:t>i</w:t>
+      </w:r>
+      <w:proofErr w:type="spellEnd"/>
+      <w:r>
+        <w:rPr>
+          <w:lang w:val="en-US"/>
+        </w:rPr>
+        <w:t>]]&lt;3,AppendTo[D,U[[</w:t>
+      </w:r>
+      <w:proofErr w:type="spellStart"/>
+      <w:r>
+        <w:rPr>
+          <w:lang w:val="en-US"/>
+        </w:rPr>
+        <w:t>i</w:t>
+      </w:r>
+      <w:proofErr w:type="spellEnd"/>
+      <w:r>
+        <w:rPr>
+          <w:lang w:val="en-US"/>
+        </w:rPr>
+        <w:t>]]]]];</w:t>
+      </w:r>
+    </w:p>
+    <w:p>
+      <w:pPr>
+        <w:rPr>
+          <w:lang w:val="en-US"/>
+        </w:rPr>
+      </w:pPr>
+      <w:r>
+        <w:rPr>
+          <w:lang w:val="en-US"/>
+        </w:rPr>
+        <w:t>D</w:t>
+      </w:r>
+      <w:proofErr w:type="gramStart"/>
+      <w:r>
+        <w:rPr>
+          <w:lang w:val="en-US"/>
+        </w:rPr>
+        <w:t>:D</w:t>
+      </w:r>
+      <w:proofErr w:type="gramEnd"/>
+    </w:p>
+    <w:p>
+      <w:pPr>
+        <w:rPr>
+          <w:lang w:val="en-US"/>
+        </w:rPr>
+      </w:pPr>
+    </w:p>
+    <w:p>
+      <w:pPr>
+        <w:rPr>
+          <w:lang w:val="en-US"/>
+        </w:rPr>
+      </w:pPr>
+    </w:p>
+    <w:p>
+      <w:pPr>
+        <w:rPr>
+          <w:lang w:val="en-US"/>
+        </w:rPr>
+      </w:pPr>
+      <w:r>
+        <w:rPr>
+          <w:lang w:val="en-US"/>
+        </w:rPr>
+        <w:t>A</w:t>
+      </w:r>
+      <w:proofErr w:type="gramStart"/>
+      <w:r>
+        <w:rPr>
+          <w:lang w:val="en-US"/>
+        </w:rPr>
+        <w:t>\[</w:t>
+      </w:r>
+      <w:proofErr w:type="gramEnd"/>
+      <w:r>
+        <w:rPr>
+          <w:lang w:val="en-US"/>
+        </w:rPr>
+        <w:t>Union]B</w:t>
+      </w:r>
+    </w:p>
+    <w:p>
+      <w:pPr>
+        <w:rPr>
+          <w:lang w:val="en-US"/>
+        </w:rPr>
+      </w:pPr>
+      <w:r>
+        <w:rPr>
+          <w:lang w:val="en-US"/>
+        </w:rPr>
+        <w:t>C</w:t>
+      </w:r>
+      <w:proofErr w:type="gramStart"/>
+      <w:r>
+        <w:rPr>
+          <w:lang w:val="en-US"/>
+        </w:rPr>
+        <w:t>\[</w:t>
+      </w:r>
+      <w:proofErr w:type="gramEnd"/>
+      <w:r>
+        <w:rPr>
+          <w:lang w:val="en-US"/>
+        </w:rPr>
+        <w:t>Intersection]D</w:t>
+      </w:r>
+    </w:p>
+    <w:p>
+      <w:pPr>
+        <w:rPr>
+          <w:lang w:val="en-US"/>
+        </w:rPr>
+      </w:pPr>
+      <w:proofErr w:type="gramStart"/>
+      <w:r>
+        <w:rPr>
+          <w:lang w:val="en-US"/>
+        </w:rPr>
+        <w:t>Complement[</w:t>
+      </w:r>
+      <w:proofErr w:type="gramEnd"/>
+      <w:r>
+        <w:rPr>
+          <w:lang w:val="en-US"/>
+        </w:rPr>
+        <w:t>A,B]\[Union]Complement[B,A]</w:t>
+      </w:r>
+    </w:p>
+    <w:p>
+      <w:pPr>
+        <w:rPr>
+          <w:lang w:val="en-US"/>
+        </w:rPr>
+      </w:pPr>
+      <w:r>
+        <w:rPr>
+          <w:lang w:val="en-US"/>
+        </w:rPr>
+        <w:t>A</w:t>
+      </w:r>
+      <w:proofErr w:type="gramStart"/>
+      <w:r>
+        <w:rPr>
+          <w:lang w:val="en-US"/>
+        </w:rPr>
+        <w:t>\[</w:t>
+      </w:r>
+      <w:proofErr w:type="gramEnd"/>
+      <w:r>
+        <w:rPr>
+          <w:lang w:val="en-US"/>
+        </w:rPr>
+        <w:t>Intersection](B\[Union]Complement[U,C]\[Union]D)</w:t>
+      </w:r>
+    </w:p>
+    <w:p>
+      <w:pPr>
+        <w:rPr>
+          <w:lang w:val="en-US"/>
+        </w:rPr>
+      </w:pPr>
+      <w:proofErr w:type="gramStart"/>
+      <w:r>
+        <w:rPr>
+          <w:lang w:val="en-US"/>
+        </w:rPr>
+        <w:t>Complement[</w:t>
+      </w:r>
+      <w:proofErr w:type="gramEnd"/>
+      <w:r>
+        <w:rPr>
+          <w:lang w:val="en-US"/>
+        </w:rPr>
+        <w:t>A,B]\[Union]Complement[C,D]</w:t>
+      </w:r>
+    </w:p>
+    <w:p>
+      <w:pPr>
+        <w:rPr>
+          <w:lang w:val="en-US"/>
+        </w:rPr>
+      </w:pPr>
+      <w:proofErr w:type="gramStart"/>
+      <w:r>
+        <w:rPr>
+          <w:lang w:val="en-US"/>
+        </w:rPr>
+        <w:t>Complement[</w:t>
+      </w:r>
+      <w:proofErr w:type="gramEnd"/>
+      <w:r>
+        <w:rPr>
+          <w:lang w:val="en-US"/>
+        </w:rPr>
+        <w:t>Complement[A,Complement[D]]\[Union]Complement[Complement[D],A]]</w:t>
+      </w:r>
+    </w:p>
+    <w:p>
+      <w:pPr>
+        <w:rPr>
+          <w:lang w:val="en-US"/>
+        </w:rPr>
+      </w:pPr>
+    </w:p>
+    <w:p>
+      <w:pPr>
+        <w:rPr>
+          <w:lang w:val="en-US"/>
+        </w:rPr>
+      </w:pPr>
+      <w:r>
+        <w:rPr>
+          <w:lang w:val="en-US"/>
+        </w:rPr>
+        <w:t>{</w:t>
+      </w:r>
+      <w:proofErr w:type="gramStart"/>
+      <w:r>
+        <w:rPr>
+          <w:lang w:val="en-US"/>
+        </w:rPr>
+        <w:t>Subsets[</w:t>
+      </w:r>
+      <w:proofErr w:type="gramEnd"/>
+      <w:r>
+        <w:rPr>
+          <w:lang w:val="en-US"/>
+        </w:rPr>
+        <w:t>A]//</w:t>
+      </w:r>
+      <w:proofErr w:type="spellStart"/>
+      <w:r>
+        <w:rPr>
+          <w:lang w:val="en-US"/>
+        </w:rPr>
+        <w:t>ColumnForm</w:t>
+      </w:r>
+      <w:proofErr w:type="spellEnd"/>
+      <w:r>
+        <w:rPr>
+          <w:lang w:val="en-US"/>
+        </w:rPr>
+        <w:t>,</w:t>
+      </w:r>
+    </w:p>
+    <w:p>
+      <w:pPr>
+        <w:rPr>
+          <w:lang w:val="en-US"/>
+        </w:rPr>
+      </w:pPr>
+      <w:proofErr w:type="gramStart"/>
+      <w:r>
+        <w:rPr>
+          <w:lang w:val="en-US"/>
+        </w:rPr>
+        <w:t>Subsets[</w:t>
+      </w:r>
+      <w:proofErr w:type="gramEnd"/>
+      <w:r>
+        <w:rPr>
+          <w:lang w:val="en-US"/>
+        </w:rPr>
+        <w:t>B]//</w:t>
+      </w:r>
+      <w:proofErr w:type="spellStart"/>
+      <w:r>
+        <w:rPr>
+          <w:lang w:val="en-US"/>
+        </w:rPr>
+        <w:t>ColumnForm</w:t>
+      </w:r>
+      <w:proofErr w:type="spellEnd"/>
+      <w:r>
+        <w:rPr>
+          <w:lang w:val="en-US"/>
+        </w:rPr>
+        <w:t>,</w:t>
+      </w:r>
+    </w:p>
+    <w:p>
+      <w:pPr>
+        <w:rPr>
+          <w:lang w:val="en-US"/>
+        </w:rPr>
+      </w:pPr>
+      <w:proofErr w:type="gramStart"/>
+      <w:r>
+        <w:rPr>
+          <w:lang w:val="en-US"/>
+        </w:rPr>
+        <w:t>Complement[</w:t>
+      </w:r>
+      <w:proofErr w:type="gramEnd"/>
+      <w:r>
+        <w:rPr>
+          <w:lang w:val="en-US"/>
+        </w:rPr>
+        <w:t>Subsets[A],Subsets[B]]//</w:t>
+      </w:r>
+      <w:proofErr w:type="spellStart"/>
+      <w:r>
+        <w:rPr>
+          <w:lang w:val="en-US"/>
+        </w:rPr>
+        <w:t>ColumnForm</w:t>
+      </w:r>
+      <w:proofErr w:type="spellEnd"/>
+    </w:p>
+    <w:p>
+      <w:pPr>
+        <w:rPr>
+          <w:lang w:val="en-US"/>
+        </w:rPr>
+      </w:pPr>
+      <w:r>
+        <w:rPr>
+          <w:lang w:val="en-US"/>
+        </w:rPr>
+        <w:t>}</w:t>
+      </w:r>
+    </w:p>
+    <w:p>
+      <w:pPr>
+        <w:rPr>
+          <w:lang w:val="en-US"/>
+        </w:rPr>
+      </w:pPr>
+    </w:p>
+    <w:p>
+      <w:pPr>
+        <w:rPr>
+          <w:lang w:val="en-US"/>
+        </w:rPr>
+      </w:pPr>
+      <w:r>
+        <w:rPr>
+          <w:lang w:val="en-US"/>
+        </w:rPr>
+        <w:t>{</w:t>
+      </w:r>
+    </w:p>
+    <w:p>
+      <w:pPr>
+        <w:rPr>
+          <w:lang w:val="en-US"/>
+        </w:rPr>
+      </w:pPr>
+      <w:proofErr w:type="gramStart"/>
+      <w:r>
+        <w:rPr>
+          <w:lang w:val="en-US"/>
+        </w:rPr>
+        <w:t>Subsets[</w:t>
+      </w:r>
+      <w:proofErr w:type="gramEnd"/>
+      <w:r>
+        <w:rPr>
+          <w:lang w:val="en-US"/>
+        </w:rPr>
+        <w:t>D]//</w:t>
+      </w:r>
+      <w:proofErr w:type="spellStart"/>
+      <w:r>
+        <w:rPr>
+          <w:lang w:val="en-US"/>
+        </w:rPr>
+        <w:t>ColumnForm</w:t>
+      </w:r>
+      <w:proofErr w:type="spellEnd"/>
+      <w:r>
+        <w:rPr>
+          <w:lang w:val="en-US"/>
+        </w:rPr>
+        <w:t>,</w:t>
+      </w:r>
+    </w:p>
+    <w:p>
+      <w:pPr>
+        <w:rPr>
+          <w:lang w:val="en-US"/>
+        </w:rPr>
+      </w:pPr>
+      <w:r>
+        <w:rPr>
+          <w:lang w:val="en-US"/>
+        </w:rPr>
+        <w:t>Subsets[C]//</w:t>
+      </w:r>
+      <w:proofErr w:type="spellStart"/>
+      <w:r>
+        <w:rPr>
+          <w:lang w:val="en-US"/>
+        </w:rPr>
+        <w:t>ColumnForm</w:t>
+      </w:r>
+      <w:proofErr w:type="spellEnd"/>
+      <w:r>
+        <w:rPr>
+          <w:lang w:val="en-US"/>
+        </w:rPr>
+        <w:t>,</w:t>
+      </w:r>
+    </w:p>
+    <w:p>
+      <w:pPr>
+        <w:rPr>
+          <w:lang w:val="en-US"/>
+        </w:rPr>
+      </w:pPr>
+      <w:proofErr w:type="gramStart"/>
+      <w:r>
+        <w:rPr>
+          <w:lang w:val="en-US"/>
+        </w:rPr>
+        <w:t>Subsets[</w:t>
+      </w:r>
+      <w:proofErr w:type="gramEnd"/>
+      <w:r>
+        <w:rPr>
+          <w:lang w:val="en-US"/>
+        </w:rPr>
+        <w:t>D]\[Intersection]Subsets[C]//</w:t>
+      </w:r>
+      <w:proofErr w:type="spellStart"/>
+      <w:r>
+        <w:rPr>
+          <w:lang w:val="en-US"/>
+        </w:rPr>
+        <w:t>ColumnForm</w:t>
+      </w:r>
+      <w:proofErr w:type="spellEnd"/>
+    </w:p>
+    <w:p>
+      <w:r>
+        <w:t>}</w:t>
+      </w:r>
+    </w:p>
+    <w:p/>
+    <w:p>
+      <w:r>
+        <w:t xml:space="preserve">Для задания </w:t>
+      </w:r>
+      <w:r>
+        <w:t xml:space="preserve">подмножества </w:t>
+      </w:r>
+      <w:r>
+        <w:rPr>
+          <w:lang w:val="en-US"/>
+        </w:rPr>
+        <w:t>D</w:t>
+      </w:r>
+      <w:r>
+        <w:t xml:space="preserve"> </w:t>
+      </w:r>
+      <w:r>
+        <w:t xml:space="preserve">применена функция </w:t>
+      </w:r>
+      <w:r>
+        <w:rPr>
+          <w:lang w:val="en-US"/>
+        </w:rPr>
+        <w:t>For</w:t>
+      </w:r>
+      <w:r>
+        <w:t xml:space="preserve">, в теле которой </w:t>
+      </w:r>
+      <w:r>
+        <w:t xml:space="preserve">перебираются элементы исходного множества </w:t>
+      </w:r>
       <w:r>
         <w:rPr>
           <w:lang w:val="en-US"/>
         </w:rPr>
         <w:t>U</w:t>
       </w:r>
-      <w:proofErr w:type="gramStart"/>
-      <w:r>
-        <w:t>={</w:t>
-      </w:r>
-      <w:proofErr w:type="gramEnd"/>
-      <w:r>
-        <w:t>1,2,4,5,7};</w:t>
-      </w:r>
-    </w:p>
-    <w:p>
-      <w:r>
-        <w:t>{</w:t>
-      </w:r>
-      <w:r>
-        <w:rPr>
-          <w:lang w:val="en-US"/>
-        </w:rPr>
-        <w:t>Subsets</w:t>
-      </w:r>
-      <w:r>
-        <w:t>[</w:t>
-      </w:r>
-      <w:r>
-        <w:rPr>
-          <w:lang w:val="en-US"/>
-        </w:rPr>
-        <w:t>U</w:t>
-      </w:r>
-      <w:r>
-        <w:t xml:space="preserve">] // </w:t>
+      <w:r>
+        <w:t xml:space="preserve">, и выполняется проверка </w:t>
+      </w:r>
+      <w:r>
+        <w:t xml:space="preserve">условия </w:t>
+      </w:r>
+      <w:r>
+        <w:t>&lt;3</w:t>
+      </w:r>
+      <w:r>
+        <w:t xml:space="preserve">. Элементы, удовлетворяющие этому условию, добавляются в </w:t>
+      </w:r>
+      <w:r>
+        <w:t xml:space="preserve">изначально пустое подмножество </w:t>
+      </w:r>
+      <w:r>
+        <w:rPr>
+          <w:lang w:val="en-US"/>
+        </w:rPr>
+        <w:t>D</w:t>
+      </w:r>
+      <w:r>
+        <w:t xml:space="preserve">. </w:t>
+      </w:r>
+      <w:r>
+        <w:t xml:space="preserve"> </w:t>
+      </w:r>
+      <w:r>
+        <w:t xml:space="preserve"> </w:t>
+      </w:r>
+    </w:p>
+    <w:p>
+      <w:r>
+        <w:t xml:space="preserve">Работа программы в пакете </w:t>
+      </w:r>
+      <w:r>
+        <w:rPr>
+          <w:lang w:val="en-US"/>
+        </w:rPr>
+        <w:t>Wolfram</w:t>
+      </w:r>
+      <w:r>
+        <w:t xml:space="preserve"> </w:t>
       </w:r>
       <w:proofErr w:type="spellStart"/>
       <w:r>
         <w:rPr>
           <w:lang w:val="en-US"/>
         </w:rPr>
-        <w:t>ColumnForm</w:t>
+        <w:t>Mathemetica</w:t>
       </w:r>
       <w:proofErr w:type="spellEnd"/>
       <w:r>
-        <w:t>,</w:t>
-      </w:r>
-    </w:p>
-    <w:p>
-      <w:proofErr w:type="gramStart"/>
-      <w:r>
-        <w:rPr>
-          <w:lang w:val="en-US"/>
-        </w:rPr>
-        <w:t>Subsets</w:t>
-      </w:r>
-      <w:r>
-        <w:t>[</w:t>
-      </w:r>
-      <w:proofErr w:type="gramEnd"/>
-      <w:r>
-        <w:rPr>
-          <w:lang w:val="en-US"/>
-        </w:rPr>
-        <w:t>U</w:t>
-      </w:r>
-      <w:r>
-        <w:t xml:space="preserve">, {4}]// </w:t>
-      </w:r>
-      <w:proofErr w:type="spellStart"/>
-      <w:r>
-        <w:rPr>
-          <w:lang w:val="en-US"/>
-        </w:rPr>
-        <w:t>ColumnForm</w:t>
-      </w:r>
-      <w:proofErr w:type="spellEnd"/>
-      <w:r>
-        <w:t>,</w:t>
-      </w:r>
-    </w:p>
-    <w:p>
-      <w:proofErr w:type="spellStart"/>
-      <w:proofErr w:type="gramStart"/>
-      <w:r>
-        <w:t>Permutations</w:t>
-      </w:r>
-      <w:proofErr w:type="spellEnd"/>
-      <w:r>
-        <w:t>[</w:t>
-      </w:r>
-      <w:proofErr w:type="gramEnd"/>
-      <w:r>
-        <w:t xml:space="preserve">U, {3}]// </w:t>
-      </w:r>
-      <w:proofErr w:type="spellStart"/>
-      <w:r>
-        <w:t>ColumnForm</w:t>
-      </w:r>
-      <w:proofErr w:type="spellEnd"/>
-      <w:r>
-        <w:t>,</w:t>
-      </w:r>
-    </w:p>
-    <w:p>
-      <w:pPr>
-        <w:rPr>
-          <w:lang w:val="en-US"/>
-        </w:rPr>
-      </w:pPr>
-      <w:proofErr w:type="spellStart"/>
-      <w:proofErr w:type="gramStart"/>
-      <w:r>
-        <w:rPr>
-          <w:lang w:val="en-US"/>
-        </w:rPr>
-        <w:t>DeleteDuplicates</w:t>
-      </w:r>
-      <w:proofErr w:type="spellEnd"/>
-      <w:r>
-        <w:t>[</w:t>
-      </w:r>
-      <w:proofErr w:type="gramEnd"/>
-      <w:r>
-        <w:rPr>
-          <w:lang w:val="en-US"/>
-        </w:rPr>
-        <w:t>Map</w:t>
-      </w:r>
-      <w:r>
-        <w:t>[</w:t>
-      </w:r>
-      <w:r>
-        <w:rPr>
-          <w:lang w:val="en-US"/>
-        </w:rPr>
-        <w:t>Sort</w:t>
-      </w:r>
-      <w:r>
-        <w:t>,</w:t>
-      </w:r>
-      <w:r>
-        <w:rPr>
-          <w:lang w:val="en-US"/>
-        </w:rPr>
-        <w:t>Tuples</w:t>
-      </w:r>
-      <w:r>
-        <w:t>[</w:t>
-      </w:r>
-      <w:r>
-        <w:rPr>
-          <w:lang w:val="en-US"/>
-        </w:rPr>
-        <w:t xml:space="preserve">U,2]]]// </w:t>
-      </w:r>
-      <w:proofErr w:type="spellStart"/>
-      <w:r>
-        <w:rPr>
-          <w:lang w:val="en-US"/>
-        </w:rPr>
-        <w:t>ColumnForm</w:t>
-      </w:r>
-      <w:proofErr w:type="spellEnd"/>
-      <w:r>
-        <w:rPr>
-          <w:lang w:val="en-US"/>
-        </w:rPr>
-        <w:t>}</w:t>
-      </w:r>
-    </w:p>
-    <w:p>
-      <w:pPr>
+        <w:t xml:space="preserve"> </w:t>
+      </w:r>
+      <w:r>
+        <w:t>представлена</w:t>
+      </w:r>
+      <w:r>
+        <w:t xml:space="preserve"> </w:t>
+      </w:r>
+      <w:r>
+        <w:t xml:space="preserve">на </w:t>
+      </w:r>
+      <w:r>
+        <w:rPr>
+          <w:u w:val="single"/>
+        </w:rPr>
+        <w:fldChar w:fldCharType="begin"/>
+      </w:r>
+      <w:r>
+        <w:rPr>
+          <w:u w:val="single"/>
+        </w:rPr>
+        <w:instrText xml:space="preserve"> REF _Ref27245357 \h </w:instrText>
+      </w:r>
+      <w:r>
+        <w:rPr>
+          <w:u w:val="single"/>
+        </w:rPr>
+      </w:r>
+      <w:r>
+        <w:rPr>
+          <w:u w:val="single"/>
+        </w:rPr>
+        <w:fldChar w:fldCharType="separate"/>
+      </w:r>
+      <w:r>
+        <w:rPr>
+          <w:i/>
+          <w:u w:val="single"/>
+        </w:rPr>
+        <w:t>Ри</w:t>
+      </w:r>
+      <w:r>
+        <w:rPr>
+          <w:i/>
+          <w:u w:val="single"/>
+        </w:rPr>
+        <w:t>с</w:t>
+      </w:r>
+      <w:r>
+        <w:rPr>
+          <w:i/>
+          <w:u w:val="single"/>
+        </w:rPr>
+        <w:t>.</w:t>
+      </w:r>
+      <w:r>
+        <w:rPr>
+          <w:i/>
+          <w:noProof/>
+          <w:u w:val="single"/>
+        </w:rPr>
+        <w:t>3</w:t>
+      </w:r>
+      <w:r>
+        <w:rPr>
+          <w:u w:val="single"/>
+        </w:rPr>
+        <w:fldChar w:fldCharType="end"/>
+      </w:r>
+      <w:r>
+        <w:t xml:space="preserve">. </w:t>
+      </w:r>
+      <w:r>
+        <w:t xml:space="preserve">Код и вывод представлен в </w:t>
+      </w:r>
+      <w:r>
+        <w:t>Приложени</w:t>
+      </w:r>
+      <w:r>
+        <w:t>и</w:t>
+      </w:r>
+      <w:r>
+        <w:t xml:space="preserve"> 1, Задани</w:t>
+      </w:r>
+      <w:r>
+        <w:t>е</w:t>
+      </w:r>
+      <w:r>
+        <w:t xml:space="preserve"> </w:t>
+      </w:r>
+      <w:r>
+        <w:t>3</w:t>
+      </w:r>
+      <w:r>
+        <w:t>.</w:t>
+      </w:r>
+    </w:p>
+    <w:p>
+      <w:bookmarkStart w:id="12" w:name="_GoBack"/>
+      <w:bookmarkEnd w:id="12"/>
+    </w:p>
+    <w:p>
+      <w:pPr>
+        <w:keepNext/>
         <w:jc w:val="center"/>
-        <w:rPr>
-          <w:lang w:val="en-US"/>
-        </w:rPr>
-      </w:pPr>
-    </w:p>
-    <w:p>
-      <w:pPr>
+      </w:pPr>
+      <w:r>
+        <w:rPr>
+          <w:noProof/>
+        </w:rPr>
+        <w:drawing>
+          <wp:inline distT="0" distB="0" distL="0" distR="0" wp14:anchorId="0F6B2AF7" wp14:editId="1D5C0A98">
+            <wp:extent cx="5690768" cy="7213600"/>
+            <wp:effectExtent l="0" t="0" r="5715" b="6350"/>
+            <wp:docPr id="3" name="Рисунок 3"/>
+            <wp:cNvGraphicFramePr>
+              <a:graphicFrameLocks xmlns:a="http://schemas.openxmlformats.org/drawingml/2006/main" noChangeAspect="1"/>
+            </wp:cNvGraphicFramePr>
+            <a:graphic xmlns:a="http://schemas.openxmlformats.org/drawingml/2006/main">
+              <a:graphicData uri="http://schemas.openxmlformats.org/drawingml/2006/picture">
+                <pic:pic xmlns:pic="http://schemas.openxmlformats.org/drawingml/2006/picture">
+                  <pic:nvPicPr>
+                    <pic:cNvPr id="3" name="Task3.png"/>
+                    <pic:cNvPicPr/>
+                  </pic:nvPicPr>
+                  <pic:blipFill>
+                    <a:blip r:embed="rId19">
+                      <a:extLst>
+                        <a:ext uri="{28A0092B-C50C-407E-A947-70E740481C1C}">
+                          <a14:useLocalDpi xmlns:a14="http://schemas.microsoft.com/office/drawing/2010/main" val="0"/>
+                        </a:ext>
+                      </a:extLst>
+                    </a:blip>
+                    <a:stretch>
+                      <a:fillRect/>
+                    </a:stretch>
+                  </pic:blipFill>
+                  <pic:spPr>
+                    <a:xfrm>
+                      <a:off x="0" y="0"/>
+                      <a:ext cx="5734559" cy="7269109"/>
+                    </a:xfrm>
+                    <a:prstGeom prst="rect">
+                      <a:avLst/>
+                    </a:prstGeom>
+                  </pic:spPr>
+                </pic:pic>
+              </a:graphicData>
+            </a:graphic>
+          </wp:inline>
+        </w:drawing>
+      </w:r>
+    </w:p>
+    <w:p>
+      <w:pPr>
+        <w:keepNext/>
         <w:jc w:val="center"/>
-        <w:rPr>
-          <w:lang w:val="en-US"/>
-        </w:rPr>
-      </w:pPr>
-    </w:p>
-    <w:p>
-      <w:pPr>
+      </w:pPr>
+    </w:p>
+    <w:p>
+      <w:pPr>
+        <w:pStyle w:val="af2"/>
         <w:jc w:val="center"/>
         <w:rPr>
-          <w:lang w:val="en-US"/>
-        </w:rPr>
+          <w:i w:val="0"/>
+          <w:sz w:val="24"/>
+          <w:szCs w:val="24"/>
+        </w:rPr>
+      </w:pPr>
+      <w:bookmarkStart w:id="13" w:name="_Ref27245357"/>
+      <w:r>
+        <w:rPr>
+          <w:i w:val="0"/>
+          <w:sz w:val="24"/>
+          <w:szCs w:val="24"/>
+        </w:rPr>
+        <w:t>Рис.</w:t>
+      </w:r>
+      <w:r>
+        <w:rPr>
+          <w:i w:val="0"/>
+          <w:sz w:val="24"/>
+          <w:szCs w:val="24"/>
+        </w:rPr>
+        <w:fldChar w:fldCharType="begin"/>
+      </w:r>
+      <w:r>
+        <w:rPr>
+          <w:i w:val="0"/>
+          <w:sz w:val="24"/>
+          <w:szCs w:val="24"/>
+        </w:rPr>
+        <w:instrText xml:space="preserve"> SEQ Рисунок \* ARABIC </w:instrText>
+      </w:r>
+      <w:r>
+        <w:rPr>
+          <w:i w:val="0"/>
+          <w:sz w:val="24"/>
+          <w:szCs w:val="24"/>
+        </w:rPr>
+        <w:fldChar w:fldCharType="separate"/>
+      </w:r>
+      <w:r>
+        <w:rPr>
+          <w:i w:val="0"/>
+          <w:noProof/>
+          <w:sz w:val="24"/>
+          <w:szCs w:val="24"/>
+        </w:rPr>
+        <w:t>3</w:t>
+      </w:r>
+      <w:r>
+        <w:rPr>
+          <w:i w:val="0"/>
+          <w:sz w:val="24"/>
+          <w:szCs w:val="24"/>
+        </w:rPr>
+        <w:fldChar w:fldCharType="end"/>
+      </w:r>
+      <w:bookmarkEnd w:id="13"/>
+    </w:p>
+    <w:p>
+      <w:pPr>
+        <w:jc w:val="center"/>
+      </w:pPr>
+    </w:p>
+    <w:p>
+      <w:pPr>
+        <w:jc w:val="center"/>
+      </w:pPr>
+    </w:p>
+    <w:p>
+      <w:pPr>
+        <w:jc w:val="center"/>
+      </w:pPr>
+    </w:p>
+    <w:p>
+      <w:pPr>
+        <w:jc w:val="center"/>
+      </w:pPr>
+    </w:p>
+    <w:p>
+      <w:pPr>
+        <w:jc w:val="center"/>
+      </w:pPr>
+    </w:p>
+    <w:p>
+      <w:pPr>
+        <w:jc w:val="center"/>
+      </w:pPr>
+    </w:p>
+    <w:p>
+      <w:pPr>
+        <w:jc w:val="center"/>
+      </w:pPr>
+    </w:p>
+    <w:p>
+      <w:pPr>
+        <w:jc w:val="center"/>
+      </w:pPr>
+    </w:p>
+    <w:p>
+      <w:pPr>
+        <w:jc w:val="center"/>
+      </w:pPr>
+    </w:p>
+    <w:p>
+      <w:pPr>
+        <w:jc w:val="center"/>
+      </w:pPr>
+    </w:p>
+    <w:p>
+      <w:pPr>
+        <w:pStyle w:val="af2"/>
+        <w:jc w:val="center"/>
       </w:pPr>
     </w:p>
     <w:p>
@@ -6222,8 +8165,8 @@
           <w:szCs w:val="28"/>
         </w:rPr>
       </w:pPr>
-      <w:bookmarkStart w:id="6" w:name="_Toc1253507"/>
-      <w:bookmarkStart w:id="7" w:name="_Toc24467132"/>
+      <w:bookmarkStart w:id="14" w:name="_Toc1253507"/>
+      <w:bookmarkStart w:id="15" w:name="_Toc27247366"/>
       <w:r>
         <w:rPr>
           <w:b/>
@@ -6232,8 +8175,8 @@
         </w:rPr>
         <w:t>Заключение</w:t>
       </w:r>
-      <w:bookmarkEnd w:id="6"/>
-      <w:bookmarkEnd w:id="7"/>
+      <w:bookmarkEnd w:id="14"/>
+      <w:bookmarkEnd w:id="15"/>
     </w:p>
     <w:p>
       <w:pPr>
@@ -6256,226 +8199,139 @@
         </w:rPr>
         <w:t xml:space="preserve">В работе </w:t>
       </w:r>
-    </w:p>
-    <w:p>
-      <w:pPr>
-        <w:pStyle w:val="a5"/>
-        <w:ind w:firstLine="567"/>
+      <w:r>
         <w:rPr>
           <w:sz w:val="24"/>
           <w:szCs w:val="24"/>
         </w:rPr>
-      </w:pPr>
-    </w:p>
-    <w:p>
-      <w:pPr>
-        <w:pStyle w:val="a5"/>
-        <w:ind w:firstLine="567"/>
+        <w:t>проведены</w:t>
+      </w:r>
+      <w:r>
+        <w:t xml:space="preserve"> </w:t>
+      </w:r>
+      <w:r>
         <w:rPr>
           <w:sz w:val="24"/>
           <w:szCs w:val="24"/>
         </w:rPr>
-      </w:pPr>
-    </w:p>
-    <w:p>
-      <w:pPr>
-        <w:pStyle w:val="a5"/>
-        <w:ind w:firstLine="567"/>
+        <w:t>а</w:t>
+      </w:r>
+      <w:r>
         <w:rPr>
           <w:sz w:val="24"/>
           <w:szCs w:val="24"/>
         </w:rPr>
-      </w:pPr>
-    </w:p>
-    <w:p>
-      <w:pPr>
-        <w:pStyle w:val="a5"/>
-        <w:ind w:firstLine="567"/>
+        <w:t>лгебраические и кардинальные операции над множествами</w:t>
+      </w:r>
+      <w:r>
         <w:rPr>
           <w:sz w:val="24"/>
           <w:szCs w:val="24"/>
         </w:rPr>
-      </w:pPr>
-    </w:p>
-    <w:p>
-      <w:pPr>
-        <w:pStyle w:val="a5"/>
-        <w:ind w:firstLine="567"/>
+        <w:t xml:space="preserve"> в </w:t>
+      </w:r>
+      <w:r>
         <w:rPr>
           <w:sz w:val="24"/>
           <w:szCs w:val="24"/>
         </w:rPr>
-      </w:pPr>
-    </w:p>
-    <w:p>
-      <w:pPr>
-        <w:pStyle w:val="a5"/>
-        <w:ind w:firstLine="567"/>
+        <w:t xml:space="preserve">пакете </w:t>
+      </w:r>
+      <w:proofErr w:type="spellStart"/>
+      <w:r>
         <w:rPr>
           <w:sz w:val="24"/>
           <w:szCs w:val="24"/>
         </w:rPr>
-      </w:pPr>
-    </w:p>
-    <w:p>
-      <w:pPr>
-        <w:pStyle w:val="a5"/>
-        <w:ind w:firstLine="567"/>
+        <w:t>Wolfram</w:t>
+      </w:r>
+      <w:proofErr w:type="spellEnd"/>
+      <w:r>
         <w:rPr>
           <w:sz w:val="24"/>
           <w:szCs w:val="24"/>
         </w:rPr>
-      </w:pPr>
-    </w:p>
-    <w:p>
-      <w:pPr>
-        <w:pStyle w:val="a5"/>
-        <w:ind w:firstLine="567"/>
+        <w:t xml:space="preserve"> </w:t>
+      </w:r>
+      <w:proofErr w:type="spellStart"/>
+      <w:r>
         <w:rPr>
           <w:sz w:val="24"/>
           <w:szCs w:val="24"/>
         </w:rPr>
-      </w:pPr>
-    </w:p>
-    <w:p>
-      <w:pPr>
-        <w:pStyle w:val="a5"/>
-        <w:ind w:firstLine="567"/>
+        <w:t>Mathematica</w:t>
+      </w:r>
+      <w:proofErr w:type="spellEnd"/>
+      <w:r>
         <w:rPr>
           <w:sz w:val="24"/>
           <w:szCs w:val="24"/>
         </w:rPr>
-      </w:pPr>
-    </w:p>
-    <w:p>
-      <w:pPr>
-        <w:pStyle w:val="a5"/>
-        <w:ind w:firstLine="567"/>
+        <w:t>.</w:t>
+      </w:r>
+      <w:r>
         <w:rPr>
           <w:sz w:val="24"/>
           <w:szCs w:val="24"/>
         </w:rPr>
-      </w:pPr>
-    </w:p>
-    <w:p>
-      <w:pPr>
-        <w:pStyle w:val="a5"/>
-        <w:ind w:firstLine="567"/>
+        <w:t xml:space="preserve"> </w:t>
+      </w:r>
+      <w:proofErr w:type="spellStart"/>
+      <w:r>
         <w:rPr>
           <w:sz w:val="24"/>
           <w:szCs w:val="24"/>
         </w:rPr>
-      </w:pPr>
-    </w:p>
-    <w:p>
-      <w:pPr>
-        <w:pStyle w:val="a5"/>
-        <w:ind w:firstLine="567"/>
+        <w:t>Представены</w:t>
+      </w:r>
+      <w:proofErr w:type="spellEnd"/>
+      <w:r>
         <w:rPr>
           <w:sz w:val="24"/>
           <w:szCs w:val="24"/>
         </w:rPr>
-      </w:pPr>
-    </w:p>
-    <w:p>
-      <w:pPr>
-        <w:pStyle w:val="a5"/>
-        <w:ind w:firstLine="567"/>
+        <w:t xml:space="preserve"> скриншоты </w:t>
+      </w:r>
+      <w:r>
         <w:rPr>
           <w:sz w:val="24"/>
           <w:szCs w:val="24"/>
         </w:rPr>
-      </w:pPr>
-    </w:p>
-    <w:p>
-      <w:pPr>
-        <w:pStyle w:val="a5"/>
-        <w:ind w:firstLine="567"/>
+        <w:t xml:space="preserve">работы программы, </w:t>
+      </w:r>
+      <w:r>
         <w:rPr>
           <w:sz w:val="24"/>
           <w:szCs w:val="24"/>
         </w:rPr>
-      </w:pPr>
-    </w:p>
-    <w:p>
-      <w:pPr>
-        <w:pStyle w:val="a5"/>
-        <w:ind w:firstLine="567"/>
+        <w:t>исходные коды и ответы</w:t>
+      </w:r>
+      <w:r>
         <w:rPr>
           <w:sz w:val="24"/>
           <w:szCs w:val="24"/>
         </w:rPr>
-      </w:pPr>
-    </w:p>
-    <w:p>
-      <w:pPr>
-        <w:pStyle w:val="a5"/>
-        <w:ind w:firstLine="567"/>
+        <w:t>.</w:t>
+      </w:r>
+      <w:r>
         <w:rPr>
           <w:sz w:val="24"/>
           <w:szCs w:val="24"/>
         </w:rPr>
-      </w:pPr>
-    </w:p>
-    <w:p>
-      <w:pPr>
-        <w:pStyle w:val="a5"/>
-        <w:ind w:firstLine="567"/>
+        <w:t xml:space="preserve"> </w:t>
+      </w:r>
+      <w:r>
         <w:rPr>
           <w:sz w:val="24"/>
           <w:szCs w:val="24"/>
         </w:rPr>
-      </w:pPr>
-    </w:p>
-    <w:p>
-      <w:pPr>
-        <w:pStyle w:val="a5"/>
-        <w:ind w:firstLine="567"/>
-        <w:rPr>
-          <w:sz w:val="24"/>
-          <w:szCs w:val="24"/>
-        </w:rPr>
-      </w:pPr>
-    </w:p>
-    <w:p>
-      <w:pPr>
-        <w:pStyle w:val="a5"/>
-        <w:ind w:firstLine="567"/>
-        <w:rPr>
-          <w:sz w:val="24"/>
-          <w:szCs w:val="24"/>
-        </w:rPr>
-      </w:pPr>
-    </w:p>
-    <w:p>
-      <w:pPr>
-        <w:pStyle w:val="a5"/>
-        <w:ind w:firstLine="567"/>
-        <w:rPr>
-          <w:sz w:val="24"/>
-          <w:szCs w:val="24"/>
-        </w:rPr>
-      </w:pPr>
-    </w:p>
-    <w:p>
-      <w:pPr>
-        <w:pStyle w:val="a5"/>
-        <w:ind w:firstLine="567"/>
-        <w:rPr>
-          <w:sz w:val="24"/>
-          <w:szCs w:val="24"/>
-        </w:rPr>
-      </w:pPr>
-    </w:p>
-    <w:p>
-      <w:pPr>
-        <w:pStyle w:val="a5"/>
-        <w:ind w:firstLine="567"/>
-        <w:rPr>
-          <w:sz w:val="24"/>
-          <w:szCs w:val="24"/>
-        </w:rPr>
-      </w:pPr>
+        <w:t xml:space="preserve"> </w:t>
+      </w:r>
+    </w:p>
+    <w:p>
+      <w:r>
+        <w:br w:type="page"/>
+      </w:r>
     </w:p>
     <w:p>
       <w:pPr>
@@ -6486,8 +8342,8 @@
           <w:szCs w:val="28"/>
         </w:rPr>
       </w:pPr>
-      <w:bookmarkStart w:id="8" w:name="_Toc1253514"/>
-      <w:bookmarkStart w:id="9" w:name="_Toc24467133"/>
+      <w:bookmarkStart w:id="16" w:name="_Toc1253514"/>
+      <w:bookmarkStart w:id="17" w:name="_Toc27247367"/>
       <w:r>
         <w:rPr>
           <w:b/>
@@ -6496,7 +8352,7 @@
         </w:rPr>
         <w:t xml:space="preserve">Приложение </w:t>
       </w:r>
-      <w:bookmarkEnd w:id="8"/>
+      <w:bookmarkEnd w:id="16"/>
       <w:r>
         <w:rPr>
           <w:b/>
@@ -6505,309 +8361,36 @@
         </w:rPr>
         <w:t>1</w:t>
       </w:r>
-      <w:bookmarkEnd w:id="9"/>
+      <w:bookmarkEnd w:id="17"/>
       <w:r>
         <w:rPr>
           <w:b/>
           <w:sz w:val="28"/>
           <w:szCs w:val="28"/>
         </w:rPr>
-        <w:t xml:space="preserve"> </w:t>
-      </w:r>
-    </w:p>
-    <w:p>
-      <w:pPr>
-        <w:pStyle w:val="22"/>
-        <w:rPr>
-          <w:sz w:val="24"/>
-          <w:szCs w:val="24"/>
-        </w:rPr>
-      </w:pPr>
-      <w:bookmarkStart w:id="10" w:name="_Toc24467134"/>
-      <w:r>
-        <w:rPr>
-          <w:sz w:val="24"/>
-          <w:szCs w:val="24"/>
-        </w:rPr>
-        <w:t>Исходный код</w:t>
-      </w:r>
-      <w:bookmarkEnd w:id="10"/>
-      <w:r>
-        <w:rPr>
-          <w:sz w:val="24"/>
-          <w:szCs w:val="24"/>
-        </w:rPr>
-        <w:t xml:space="preserve"> задания 1</w:t>
-      </w:r>
-    </w:p>
-    <w:p>
-      <w:r>
-        <w:tab/>
-      </w:r>
-    </w:p>
-    <w:p>
-      <w:r>
-        <w:t>U={1,2,4,5,7};</w:t>
-      </w:r>
-    </w:p>
-    <w:p>
-      <w:pPr>
-        <w:rPr>
-          <w:lang w:val="en-US"/>
-        </w:rPr>
-      </w:pPr>
-      <w:r>
-        <w:rPr>
-          <w:lang w:val="en-US"/>
-        </w:rPr>
-        <w:t>{</w:t>
-      </w:r>
-      <w:proofErr w:type="gramStart"/>
-      <w:r>
-        <w:rPr>
-          <w:lang w:val="en-US"/>
-        </w:rPr>
-        <w:t>Subsets[</w:t>
-      </w:r>
-      <w:proofErr w:type="gramEnd"/>
-      <w:r>
-        <w:rPr>
-          <w:lang w:val="en-US"/>
-        </w:rPr>
-        <w:t xml:space="preserve">U] // </w:t>
-      </w:r>
-      <w:proofErr w:type="spellStart"/>
-      <w:r>
-        <w:rPr>
-          <w:lang w:val="en-US"/>
-        </w:rPr>
-        <w:t>ColumnForm</w:t>
-      </w:r>
-      <w:proofErr w:type="spellEnd"/>
-      <w:r>
-        <w:rPr>
-          <w:lang w:val="en-US"/>
-        </w:rPr>
-        <w:t>,</w:t>
-      </w:r>
-    </w:p>
-    <w:p>
-      <w:pPr>
-        <w:rPr>
-          <w:lang w:val="en-US"/>
-        </w:rPr>
-      </w:pPr>
-      <w:proofErr w:type="gramStart"/>
-      <w:r>
-        <w:rPr>
-          <w:lang w:val="en-US"/>
-        </w:rPr>
-        <w:t>Subsets[</w:t>
-      </w:r>
-      <w:proofErr w:type="gramEnd"/>
-      <w:r>
-        <w:rPr>
-          <w:lang w:val="en-US"/>
-        </w:rPr>
-        <w:t xml:space="preserve">U, {4}]// </w:t>
-      </w:r>
-      <w:proofErr w:type="spellStart"/>
-      <w:r>
-        <w:rPr>
-          <w:lang w:val="en-US"/>
-        </w:rPr>
-        <w:t>ColumnForm</w:t>
-      </w:r>
-      <w:proofErr w:type="spellEnd"/>
-      <w:r>
-        <w:rPr>
-          <w:lang w:val="en-US"/>
-        </w:rPr>
-        <w:t>,</w:t>
-      </w:r>
-    </w:p>
-    <w:p>
-      <w:pPr>
-        <w:rPr>
-          <w:lang w:val="en-US"/>
-        </w:rPr>
-      </w:pPr>
-      <w:proofErr w:type="gramStart"/>
-      <w:r>
-        <w:rPr>
-          <w:lang w:val="en-US"/>
-        </w:rPr>
-        <w:t>Permutations[</w:t>
-      </w:r>
-      <w:proofErr w:type="gramEnd"/>
-      <w:r>
-        <w:rPr>
-          <w:lang w:val="en-US"/>
-        </w:rPr>
-        <w:t xml:space="preserve">U, {3}]// </w:t>
-      </w:r>
-      <w:proofErr w:type="spellStart"/>
-      <w:r>
-        <w:rPr>
-          <w:lang w:val="en-US"/>
-        </w:rPr>
-        <w:t>ColumnForm</w:t>
-      </w:r>
-      <w:proofErr w:type="spellEnd"/>
-      <w:r>
-        <w:rPr>
-          <w:lang w:val="en-US"/>
-        </w:rPr>
-        <w:t>,</w:t>
-      </w:r>
-    </w:p>
-    <w:p>
-      <w:pPr>
-        <w:rPr>
-          <w:lang w:val="en-US"/>
-        </w:rPr>
-      </w:pPr>
-      <w:proofErr w:type="spellStart"/>
-      <w:proofErr w:type="gramStart"/>
-      <w:r>
-        <w:rPr>
-          <w:lang w:val="en-US"/>
-        </w:rPr>
-        <w:t>DeleteDuplicates</w:t>
-      </w:r>
-      <w:proofErr w:type="spellEnd"/>
-      <w:r>
-        <w:rPr>
-          <w:lang w:val="en-US"/>
-        </w:rPr>
-        <w:t>[</w:t>
-      </w:r>
-      <w:proofErr w:type="gramEnd"/>
-      <w:r>
-        <w:rPr>
-          <w:lang w:val="en-US"/>
-        </w:rPr>
-        <w:t>Map[</w:t>
-      </w:r>
-      <w:proofErr w:type="spellStart"/>
-      <w:r>
-        <w:rPr>
-          <w:lang w:val="en-US"/>
-        </w:rPr>
-        <w:t>Sort,Tuples</w:t>
-      </w:r>
-      <w:proofErr w:type="spellEnd"/>
-      <w:r>
-        <w:rPr>
-          <w:lang w:val="en-US"/>
-        </w:rPr>
-        <w:t xml:space="preserve">[U,2]]]// </w:t>
-      </w:r>
-      <w:proofErr w:type="spellStart"/>
-      <w:r>
-        <w:rPr>
-          <w:lang w:val="en-US"/>
-        </w:rPr>
-        <w:t>ColumnForm</w:t>
-      </w:r>
-      <w:proofErr w:type="spellEnd"/>
-      <w:r>
-        <w:rPr>
-          <w:lang w:val="en-US"/>
-        </w:rPr>
-        <w:t>}</w:t>
-      </w:r>
-    </w:p>
-    <w:p>
-      <w:r>
-        <w:t>(*</w:t>
-      </w:r>
-      <w:proofErr w:type="spellStart"/>
-      <w:r>
-        <w:t>Column</w:t>
-      </w:r>
-      <w:proofErr w:type="spellEnd"/>
-      <w:r>
-        <w:t xml:space="preserve"> 1: Сгенерировать все подмножества множества U.</w:t>
-      </w:r>
-    </w:p>
-    <w:p>
-      <w:proofErr w:type="spellStart"/>
-      <w:r>
-        <w:t>Column</w:t>
-      </w:r>
-      <w:proofErr w:type="spellEnd"/>
-      <w:r>
-        <w:t xml:space="preserve"> 2: Получить из U множество всех сочетаний по 4 элемента.</w:t>
-      </w:r>
-    </w:p>
-    <w:p>
-      <w:proofErr w:type="spellStart"/>
-      <w:r>
-        <w:t>Column</w:t>
-      </w:r>
-      <w:proofErr w:type="spellEnd"/>
-      <w:r>
-        <w:t xml:space="preserve"> 3: Получить из U множество всех размещений по 3 элемента.</w:t>
-      </w:r>
-    </w:p>
-    <w:p>
-      <w:proofErr w:type="spellStart"/>
-      <w:r>
-        <w:t>Column</w:t>
-      </w:r>
-      <w:proofErr w:type="spellEnd"/>
-      <w:r>
-        <w:t xml:space="preserve"> 4: Получить из U множество всех сочетаний с повторениями по 2 </w:t>
-      </w:r>
-      <w:proofErr w:type="gramStart"/>
-      <w:r>
-        <w:t>элемента.*</w:t>
-      </w:r>
-      <w:proofErr w:type="gramEnd"/>
-      <w:r>
-        <w:t>)</w:t>
-      </w:r>
-    </w:p>
-    <w:p/>
-    <w:p/>
-    <w:p>
-      <w:bookmarkStart w:id="11" w:name="_GoBack"/>
-      <w:bookmarkEnd w:id="11"/>
-    </w:p>
-    <w:p>
-      <w:pPr>
-        <w:pStyle w:val="22"/>
-        <w:ind w:firstLine="708"/>
-        <w:rPr>
-          <w:sz w:val="24"/>
-          <w:szCs w:val="24"/>
-        </w:rPr>
-      </w:pPr>
-    </w:p>
-    <w:p/>
-    <w:p>
-      <w:pPr>
-        <w:jc w:val="center"/>
-      </w:pPr>
-    </w:p>
-    <w:p>
-      <w:pPr>
-        <w:pStyle w:val="a9"/>
+        <w:fldChar w:fldCharType="begin"/>
+      </w:r>
+      <w:r>
+        <w:instrText xml:space="preserve"> TA \l "</w:instrText>
+      </w:r>
+      <w:r>
         <w:rPr>
           <w:b/>
           <w:sz w:val="28"/>
           <w:szCs w:val="28"/>
         </w:rPr>
-      </w:pPr>
-      <w:bookmarkStart w:id="12" w:name="_Toc24467137"/>
+        <w:instrText>Приложение 1 Задание 1</w:instrText>
+      </w:r>
+      <w:r>
+        <w:instrText xml:space="preserve">" \s "Приложение 1" \c 1 </w:instrText>
+      </w:r>
       <w:r>
         <w:rPr>
           <w:b/>
           <w:sz w:val="28"/>
           <w:szCs w:val="28"/>
         </w:rPr>
-        <w:t xml:space="preserve">Приложение </w:t>
+        <w:fldChar w:fldCharType="end"/>
       </w:r>
       <w:r>
         <w:rPr>
@@ -6815,9 +8398,8 @@
           <w:sz w:val="28"/>
           <w:szCs w:val="28"/>
         </w:rPr>
-        <w:t>2</w:t>
-      </w:r>
-      <w:bookmarkEnd w:id="12"/>
+        <w:t xml:space="preserve"> </w:t>
+      </w:r>
     </w:p>
     <w:p>
       <w:pPr>
@@ -6827,15 +8409,4099 @@
           <w:szCs w:val="24"/>
         </w:rPr>
       </w:pPr>
-      <w:bookmarkStart w:id="13" w:name="_Toc24467138"/>
+      <w:bookmarkStart w:id="18" w:name="_Toc27247368"/>
       <w:r>
         <w:rPr>
           <w:sz w:val="24"/>
           <w:szCs w:val="24"/>
         </w:rPr>
+        <w:t>З</w:t>
+      </w:r>
+      <w:r>
+        <w:rPr>
+          <w:sz w:val="24"/>
+          <w:szCs w:val="24"/>
+        </w:rPr>
+        <w:t>адани</w:t>
+      </w:r>
+      <w:r>
+        <w:rPr>
+          <w:sz w:val="24"/>
+          <w:szCs w:val="24"/>
+        </w:rPr>
+        <w:t>е</w:t>
+      </w:r>
+      <w:r>
+        <w:rPr>
+          <w:sz w:val="24"/>
+          <w:szCs w:val="24"/>
+        </w:rPr>
+        <w:t xml:space="preserve"> 1</w:t>
+      </w:r>
+      <w:bookmarkEnd w:id="18"/>
+      <w:r>
+        <w:rPr>
+          <w:sz w:val="24"/>
+          <w:szCs w:val="24"/>
+        </w:rPr>
+        <w:fldChar w:fldCharType="begin"/>
+      </w:r>
+      <w:r>
+        <w:instrText xml:space="preserve"> TA \l "</w:instrText>
+      </w:r>
+      <w:r>
+        <w:rPr>
+          <w:sz w:val="24"/>
+          <w:szCs w:val="24"/>
+        </w:rPr>
+        <w:instrText>Задание 1</w:instrText>
+      </w:r>
+      <w:r>
+        <w:instrText xml:space="preserve">" \s "Задание 1" \c 1 </w:instrText>
+      </w:r>
+      <w:r>
+        <w:rPr>
+          <w:sz w:val="24"/>
+          <w:szCs w:val="24"/>
+        </w:rPr>
+        <w:fldChar w:fldCharType="end"/>
+      </w:r>
+    </w:p>
+    <w:p>
+      <w:r>
+        <w:tab/>
+      </w:r>
+    </w:p>
+    <w:p>
+      <w:pPr>
+        <w:rPr>
+          <w:lang w:val="en-US"/>
+        </w:rPr>
+      </w:pPr>
+      <w:proofErr w:type="gramStart"/>
+      <w:r>
+        <w:rPr>
+          <w:lang w:val="en-US"/>
+        </w:rPr>
+        <w:t>In[</w:t>
+      </w:r>
+      <w:proofErr w:type="gramEnd"/>
+      <w:r>
+        <w:rPr>
+          <w:lang w:val="en-US"/>
+        </w:rPr>
+        <w:t xml:space="preserve">7]:= </w:t>
+      </w:r>
+      <w:r>
+        <w:rPr>
+          <w:lang w:val="en-US"/>
+        </w:rPr>
+        <w:t>U={1,2,4,5,7};</w:t>
+      </w:r>
+    </w:p>
+    <w:p>
+      <w:pPr>
+        <w:rPr>
+          <w:lang w:val="en-US"/>
+        </w:rPr>
+      </w:pPr>
+      <w:r>
+        <w:rPr>
+          <w:lang w:val="en-US"/>
+        </w:rPr>
+        <w:t>{</w:t>
+      </w:r>
+      <w:proofErr w:type="gramStart"/>
+      <w:r>
+        <w:rPr>
+          <w:lang w:val="en-US"/>
+        </w:rPr>
+        <w:t>Subsets[</w:t>
+      </w:r>
+      <w:proofErr w:type="gramEnd"/>
+      <w:r>
+        <w:rPr>
+          <w:lang w:val="en-US"/>
+        </w:rPr>
+        <w:t xml:space="preserve">U] // </w:t>
+      </w:r>
+      <w:proofErr w:type="spellStart"/>
+      <w:r>
+        <w:rPr>
+          <w:lang w:val="en-US"/>
+        </w:rPr>
+        <w:t>ColumnForm</w:t>
+      </w:r>
+      <w:proofErr w:type="spellEnd"/>
+      <w:r>
+        <w:rPr>
+          <w:lang w:val="en-US"/>
+        </w:rPr>
+        <w:t>,</w:t>
+      </w:r>
+    </w:p>
+    <w:p>
+      <w:pPr>
+        <w:rPr>
+          <w:lang w:val="en-US"/>
+        </w:rPr>
+      </w:pPr>
+      <w:proofErr w:type="gramStart"/>
+      <w:r>
+        <w:rPr>
+          <w:lang w:val="en-US"/>
+        </w:rPr>
+        <w:t>Subsets[</w:t>
+      </w:r>
+      <w:proofErr w:type="gramEnd"/>
+      <w:r>
+        <w:rPr>
+          <w:lang w:val="en-US"/>
+        </w:rPr>
+        <w:t xml:space="preserve">U, {4}]// </w:t>
+      </w:r>
+      <w:proofErr w:type="spellStart"/>
+      <w:r>
+        <w:rPr>
+          <w:lang w:val="en-US"/>
+        </w:rPr>
+        <w:t>ColumnForm</w:t>
+      </w:r>
+      <w:proofErr w:type="spellEnd"/>
+      <w:r>
+        <w:rPr>
+          <w:lang w:val="en-US"/>
+        </w:rPr>
+        <w:t>,</w:t>
+      </w:r>
+    </w:p>
+    <w:p>
+      <w:pPr>
+        <w:rPr>
+          <w:lang w:val="en-US"/>
+        </w:rPr>
+      </w:pPr>
+      <w:proofErr w:type="gramStart"/>
+      <w:r>
+        <w:rPr>
+          <w:lang w:val="en-US"/>
+        </w:rPr>
+        <w:t>Permutations[</w:t>
+      </w:r>
+      <w:proofErr w:type="gramEnd"/>
+      <w:r>
+        <w:rPr>
+          <w:lang w:val="en-US"/>
+        </w:rPr>
+        <w:t xml:space="preserve">U, {3}]// </w:t>
+      </w:r>
+      <w:proofErr w:type="spellStart"/>
+      <w:r>
+        <w:rPr>
+          <w:lang w:val="en-US"/>
+        </w:rPr>
+        <w:t>ColumnForm</w:t>
+      </w:r>
+      <w:proofErr w:type="spellEnd"/>
+      <w:r>
+        <w:rPr>
+          <w:lang w:val="en-US"/>
+        </w:rPr>
+        <w:t>,</w:t>
+      </w:r>
+    </w:p>
+    <w:p>
+      <w:pPr>
+        <w:rPr>
+          <w:lang w:val="en-US"/>
+        </w:rPr>
+      </w:pPr>
+      <w:proofErr w:type="spellStart"/>
+      <w:proofErr w:type="gramStart"/>
+      <w:r>
+        <w:rPr>
+          <w:lang w:val="en-US"/>
+        </w:rPr>
+        <w:t>DeleteDuplicates</w:t>
+      </w:r>
+      <w:proofErr w:type="spellEnd"/>
+      <w:r>
+        <w:rPr>
+          <w:lang w:val="en-US"/>
+        </w:rPr>
+        <w:t>[</w:t>
+      </w:r>
+      <w:proofErr w:type="gramEnd"/>
+      <w:r>
+        <w:rPr>
+          <w:lang w:val="en-US"/>
+        </w:rPr>
+        <w:t>Map[</w:t>
+      </w:r>
+      <w:proofErr w:type="spellStart"/>
+      <w:r>
+        <w:rPr>
+          <w:lang w:val="en-US"/>
+        </w:rPr>
+        <w:t>Sort,Tuples</w:t>
+      </w:r>
+      <w:proofErr w:type="spellEnd"/>
+      <w:r>
+        <w:rPr>
+          <w:lang w:val="en-US"/>
+        </w:rPr>
+        <w:t xml:space="preserve">[U,2]]]// </w:t>
+      </w:r>
+      <w:proofErr w:type="spellStart"/>
+      <w:r>
+        <w:rPr>
+          <w:lang w:val="en-US"/>
+        </w:rPr>
+        <w:t>ColumnForm</w:t>
+      </w:r>
+      <w:proofErr w:type="spellEnd"/>
+      <w:r>
+        <w:rPr>
+          <w:lang w:val="en-US"/>
+        </w:rPr>
+        <w:t>}</w:t>
+      </w:r>
+    </w:p>
+    <w:p>
+      <w:pPr>
+        <w:rPr>
+          <w:lang w:val="en-US"/>
+        </w:rPr>
+      </w:pPr>
+    </w:p>
+    <w:p>
+      <w:r>
+        <w:t>(*</w:t>
+      </w:r>
+      <w:proofErr w:type="spellStart"/>
+      <w:r>
+        <w:t>Column</w:t>
+      </w:r>
+      <w:proofErr w:type="spellEnd"/>
+      <w:r>
+        <w:t xml:space="preserve"> 1: Сгенерировать все подмножества множества U.</w:t>
+      </w:r>
+    </w:p>
+    <w:p>
+      <w:proofErr w:type="spellStart"/>
+      <w:r>
+        <w:t>Column</w:t>
+      </w:r>
+      <w:proofErr w:type="spellEnd"/>
+      <w:r>
+        <w:t xml:space="preserve"> 2: Получить из U множество всех сочетаний по 4 элемента.</w:t>
+      </w:r>
+    </w:p>
+    <w:p>
+      <w:proofErr w:type="spellStart"/>
+      <w:r>
+        <w:t>Column</w:t>
+      </w:r>
+      <w:proofErr w:type="spellEnd"/>
+      <w:r>
+        <w:t xml:space="preserve"> 3: Получить из U множество всех размещений по 3 элемента.</w:t>
+      </w:r>
+    </w:p>
+    <w:p>
+      <w:proofErr w:type="spellStart"/>
+      <w:r>
+        <w:t>Column</w:t>
+      </w:r>
+      <w:proofErr w:type="spellEnd"/>
+      <w:r>
+        <w:t xml:space="preserve"> 4: Получить из U множество всех сочетаний с повторениями по 2 </w:t>
+      </w:r>
+      <w:proofErr w:type="gramStart"/>
+      <w:r>
+        <w:t>элемента.*</w:t>
+      </w:r>
+      <w:proofErr w:type="gramEnd"/>
+      <w:r>
+        <w:t>)</w:t>
+      </w:r>
+    </w:p>
+    <w:p/>
+    <w:p/>
+    <w:tbl>
+      <w:tblPr>
+        <w:tblStyle w:val="aa"/>
+        <w:tblW w:w="0" w:type="auto"/>
+        <w:tblBorders>
+          <w:top w:val="none" w:sz="0" w:space="0" w:color="auto"/>
+          <w:left w:val="none" w:sz="0" w:space="0" w:color="auto"/>
+          <w:bottom w:val="none" w:sz="0" w:space="0" w:color="auto"/>
+          <w:right w:val="none" w:sz="0" w:space="0" w:color="auto"/>
+          <w:insideH w:val="none" w:sz="0" w:space="0" w:color="auto"/>
+          <w:insideV w:val="none" w:sz="0" w:space="0" w:color="auto"/>
+        </w:tblBorders>
+        <w:tblLook w:val="04A0" w:firstRow="1" w:lastRow="0" w:firstColumn="1" w:lastColumn="0" w:noHBand="0" w:noVBand="1"/>
+      </w:tblPr>
+      <w:tblGrid>
+        <w:gridCol w:w="2434"/>
+        <w:gridCol w:w="2434"/>
+        <w:gridCol w:w="2434"/>
+        <w:gridCol w:w="2434"/>
+      </w:tblGrid>
+      <w:tr>
+        <w:tc>
+          <w:tcPr>
+            <w:tcW w:w="2434" w:type="dxa"/>
+          </w:tcPr>
+          <w:p>
+            <w:proofErr w:type="spellStart"/>
+            <w:r>
+              <w:t>Out</w:t>
+            </w:r>
+            <w:proofErr w:type="spellEnd"/>
+            <w:r>
+              <w:t>[8]= {</w:t>
+            </w:r>
+          </w:p>
+          <w:p>
+            <w:r>
+              <w:t>{}</w:t>
+            </w:r>
+          </w:p>
+          <w:p>
+            <w:r>
+              <w:t>{1}</w:t>
+            </w:r>
+          </w:p>
+          <w:p>
+            <w:r>
+              <w:t>{2}</w:t>
+            </w:r>
+          </w:p>
+          <w:p>
+            <w:r>
+              <w:t>{4}</w:t>
+            </w:r>
+          </w:p>
+          <w:p>
+            <w:r>
+              <w:t>{5}</w:t>
+            </w:r>
+          </w:p>
+          <w:p>
+            <w:r>
+              <w:t>{7}</w:t>
+            </w:r>
+          </w:p>
+          <w:p>
+            <w:r>
+              <w:t>{1,2}</w:t>
+            </w:r>
+          </w:p>
+          <w:p>
+            <w:r>
+              <w:t>{1,4}</w:t>
+            </w:r>
+          </w:p>
+          <w:p>
+            <w:r>
+              <w:t>{1,5}</w:t>
+            </w:r>
+          </w:p>
+          <w:p>
+            <w:r>
+              <w:t>{1,7}</w:t>
+            </w:r>
+          </w:p>
+          <w:p>
+            <w:r>
+              <w:t>{2,4}</w:t>
+            </w:r>
+          </w:p>
+          <w:p>
+            <w:r>
+              <w:t>{2,5}</w:t>
+            </w:r>
+          </w:p>
+          <w:p>
+            <w:r>
+              <w:t>{2,7}</w:t>
+            </w:r>
+          </w:p>
+          <w:p>
+            <w:r>
+              <w:t>{4,5}</w:t>
+            </w:r>
+          </w:p>
+          <w:p>
+            <w:r>
+              <w:t>{4,7}</w:t>
+            </w:r>
+          </w:p>
+          <w:p>
+            <w:r>
+              <w:t>{5,7}</w:t>
+            </w:r>
+          </w:p>
+          <w:p>
+            <w:r>
+              <w:t>{1,2,4}</w:t>
+            </w:r>
+          </w:p>
+          <w:p>
+            <w:r>
+              <w:t>{1,2,5}</w:t>
+            </w:r>
+          </w:p>
+          <w:p>
+            <w:r>
+              <w:t>{1,2,7}</w:t>
+            </w:r>
+          </w:p>
+          <w:p>
+            <w:r>
+              <w:t>{1,4,5}</w:t>
+            </w:r>
+          </w:p>
+          <w:p>
+            <w:r>
+              <w:t>{1,4,7}</w:t>
+            </w:r>
+          </w:p>
+          <w:p>
+            <w:r>
+              <w:t>{1,5,7}</w:t>
+            </w:r>
+          </w:p>
+          <w:p>
+            <w:r>
+              <w:t>{2,4,5}</w:t>
+            </w:r>
+          </w:p>
+          <w:p>
+            <w:r>
+              <w:t>{2,4,7}</w:t>
+            </w:r>
+          </w:p>
+          <w:p>
+            <w:r>
+              <w:t>{2,5,7}</w:t>
+            </w:r>
+          </w:p>
+          <w:p>
+            <w:r>
+              <w:t>{4,5,7}</w:t>
+            </w:r>
+          </w:p>
+          <w:p>
+            <w:r>
+              <w:t>{1,2,4,5}</w:t>
+            </w:r>
+          </w:p>
+          <w:p>
+            <w:r>
+              <w:t>{1,2,4,7}</w:t>
+            </w:r>
+          </w:p>
+          <w:p>
+            <w:r>
+              <w:t>{1,2,5,7}</w:t>
+            </w:r>
+          </w:p>
+          <w:p>
+            <w:r>
+              <w:t>{1,4,5,7}</w:t>
+            </w:r>
+          </w:p>
+          <w:p>
+            <w:r>
+              <w:t>{2,4,5,7}</w:t>
+            </w:r>
+          </w:p>
+          <w:p>
+            <w:r>
+              <w:t>{1,2,4,5,7}</w:t>
+            </w:r>
+          </w:p>
+        </w:tc>
+        <w:tc>
+          <w:tcPr>
+            <w:tcW w:w="2434" w:type="dxa"/>
+          </w:tcPr>
+          <w:p>
+            <w:r>
+              <w:t>,{1,2,4,5}</w:t>
+            </w:r>
+          </w:p>
+          <w:p>
+            <w:r>
+              <w:t>{1,2,4,7}</w:t>
+            </w:r>
+          </w:p>
+          <w:p>
+            <w:r>
+              <w:t>{1,2,5,7}</w:t>
+            </w:r>
+          </w:p>
+          <w:p>
+            <w:r>
+              <w:t>{1,4,5,7}</w:t>
+            </w:r>
+          </w:p>
+          <w:p>
+            <w:r>
+              <w:t>{2,4,5,7}</w:t>
+            </w:r>
+          </w:p>
+        </w:tc>
+        <w:tc>
+          <w:tcPr>
+            <w:tcW w:w="2434" w:type="dxa"/>
+          </w:tcPr>
+          <w:p>
+            <w:r>
+              <w:t>,{1,2,4}</w:t>
+            </w:r>
+          </w:p>
+          <w:p>
+            <w:r>
+              <w:t>{1,2,5}</w:t>
+            </w:r>
+          </w:p>
+          <w:p>
+            <w:r>
+              <w:t>{1,2,7}</w:t>
+            </w:r>
+          </w:p>
+          <w:p>
+            <w:r>
+              <w:t>{1,4,2}</w:t>
+            </w:r>
+          </w:p>
+          <w:p>
+            <w:r>
+              <w:t>{1,4,5}</w:t>
+            </w:r>
+          </w:p>
+          <w:p>
+            <w:r>
+              <w:t>{1,4,7}</w:t>
+            </w:r>
+          </w:p>
+          <w:p>
+            <w:r>
+              <w:t>{1,5,2}</w:t>
+            </w:r>
+          </w:p>
+          <w:p>
+            <w:r>
+              <w:t>{1,5,4}</w:t>
+            </w:r>
+          </w:p>
+          <w:p>
+            <w:r>
+              <w:t>{1,5,7}</w:t>
+            </w:r>
+          </w:p>
+          <w:p>
+            <w:r>
+              <w:t>{1,7,2}</w:t>
+            </w:r>
+          </w:p>
+          <w:p>
+            <w:r>
+              <w:t>{1,7,4}</w:t>
+            </w:r>
+          </w:p>
+          <w:p>
+            <w:r>
+              <w:t>{1,7,5}</w:t>
+            </w:r>
+          </w:p>
+          <w:p>
+            <w:r>
+              <w:t>{2,1,4}</w:t>
+            </w:r>
+          </w:p>
+          <w:p>
+            <w:r>
+              <w:t>{2,1,5}</w:t>
+            </w:r>
+          </w:p>
+          <w:p>
+            <w:r>
+              <w:t>{2,1,7}</w:t>
+            </w:r>
+          </w:p>
+          <w:p>
+            <w:r>
+              <w:t>{2,4,1}</w:t>
+            </w:r>
+          </w:p>
+          <w:p>
+            <w:r>
+              <w:t>{2,4,5}</w:t>
+            </w:r>
+          </w:p>
+          <w:p>
+            <w:r>
+              <w:t>{2,4,7}</w:t>
+            </w:r>
+          </w:p>
+          <w:p>
+            <w:r>
+              <w:t>{2,5,1}</w:t>
+            </w:r>
+          </w:p>
+          <w:p>
+            <w:r>
+              <w:t>{2,5,4}</w:t>
+            </w:r>
+          </w:p>
+          <w:p>
+            <w:r>
+              <w:t>{2,5,7}</w:t>
+            </w:r>
+          </w:p>
+          <w:p>
+            <w:r>
+              <w:t>{2,7,1}</w:t>
+            </w:r>
+          </w:p>
+          <w:p>
+            <w:r>
+              <w:t>{2,7,4}</w:t>
+            </w:r>
+          </w:p>
+          <w:p>
+            <w:r>
+              <w:t>{2,7,5}</w:t>
+            </w:r>
+          </w:p>
+          <w:p>
+            <w:r>
+              <w:t>{4,1,2}</w:t>
+            </w:r>
+          </w:p>
+          <w:p>
+            <w:r>
+              <w:t>{4,1,5}</w:t>
+            </w:r>
+          </w:p>
+          <w:p>
+            <w:r>
+              <w:t>{4,1,7}</w:t>
+            </w:r>
+          </w:p>
+          <w:p>
+            <w:r>
+              <w:t>{4,2,1}</w:t>
+            </w:r>
+          </w:p>
+          <w:p>
+            <w:r>
+              <w:t>{4,2,5}</w:t>
+            </w:r>
+          </w:p>
+          <w:p>
+            <w:r>
+              <w:t>{4,2,7}</w:t>
+            </w:r>
+          </w:p>
+          <w:p>
+            <w:r>
+              <w:t>{4,5,1}</w:t>
+            </w:r>
+          </w:p>
+          <w:p>
+            <w:r>
+              <w:t>{4,5,2}</w:t>
+            </w:r>
+          </w:p>
+          <w:p>
+            <w:r>
+              <w:t>{4,5,7}</w:t>
+            </w:r>
+          </w:p>
+          <w:p>
+            <w:r>
+              <w:t>{4,7,1}</w:t>
+            </w:r>
+          </w:p>
+          <w:p>
+            <w:r>
+              <w:t>{4,7,2}</w:t>
+            </w:r>
+          </w:p>
+          <w:p>
+            <w:r>
+              <w:t>{4,7,5}</w:t>
+            </w:r>
+          </w:p>
+          <w:p>
+            <w:r>
+              <w:t>{5,1,2}</w:t>
+            </w:r>
+          </w:p>
+          <w:p>
+            <w:r>
+              <w:t>{5,1,4}</w:t>
+            </w:r>
+          </w:p>
+          <w:p>
+            <w:r>
+              <w:t>{5,1,7}</w:t>
+            </w:r>
+          </w:p>
+          <w:p>
+            <w:r>
+              <w:t>{5,2,1}</w:t>
+            </w:r>
+          </w:p>
+          <w:p>
+            <w:r>
+              <w:t>{5,2,4}</w:t>
+            </w:r>
+          </w:p>
+          <w:p>
+            <w:r>
+              <w:t>{5,2,7}</w:t>
+            </w:r>
+          </w:p>
+          <w:p>
+            <w:r>
+              <w:t>{5,4,1}</w:t>
+            </w:r>
+          </w:p>
+          <w:p>
+            <w:r>
+              <w:t>{5,4,2}</w:t>
+            </w:r>
+          </w:p>
+          <w:p>
+            <w:r>
+              <w:t>{5,4,7}</w:t>
+            </w:r>
+          </w:p>
+          <w:p>
+            <w:r>
+              <w:t>{5,7,1}</w:t>
+            </w:r>
+          </w:p>
+          <w:p>
+            <w:r>
+              <w:t>{5,7,2}</w:t>
+            </w:r>
+          </w:p>
+          <w:p>
+            <w:r>
+              <w:t>{5,7,4}</w:t>
+            </w:r>
+          </w:p>
+          <w:p>
+            <w:r>
+              <w:t>{7,1,2}</w:t>
+            </w:r>
+          </w:p>
+          <w:p>
+            <w:r>
+              <w:t>{7,1,4}</w:t>
+            </w:r>
+          </w:p>
+          <w:p>
+            <w:r>
+              <w:t>{7,1,5}</w:t>
+            </w:r>
+          </w:p>
+          <w:p>
+            <w:r>
+              <w:t>{7,2,1}</w:t>
+            </w:r>
+          </w:p>
+          <w:p>
+            <w:r>
+              <w:t>{7,2,4}</w:t>
+            </w:r>
+          </w:p>
+          <w:p>
+            <w:r>
+              <w:t>{7,2,5}</w:t>
+            </w:r>
+          </w:p>
+          <w:p>
+            <w:r>
+              <w:t>{7,4,1}</w:t>
+            </w:r>
+          </w:p>
+          <w:p>
+            <w:r>
+              <w:t>{7,4,2}</w:t>
+            </w:r>
+          </w:p>
+          <w:p>
+            <w:r>
+              <w:t>{7,4,5}</w:t>
+            </w:r>
+          </w:p>
+          <w:p>
+            <w:r>
+              <w:t>{7,5,1}</w:t>
+            </w:r>
+          </w:p>
+          <w:p>
+            <w:r>
+              <w:t>{7,5,2}</w:t>
+            </w:r>
+          </w:p>
+          <w:p>
+            <w:r>
+              <w:t>{7,5,4}</w:t>
+            </w:r>
+          </w:p>
+        </w:tc>
+        <w:tc>
+          <w:tcPr>
+            <w:tcW w:w="2434" w:type="dxa"/>
+          </w:tcPr>
+          <w:p>
+            <w:r>
+              <w:t>,{1,1}</w:t>
+            </w:r>
+          </w:p>
+          <w:p>
+            <w:r>
+              <w:t>{1,2}</w:t>
+            </w:r>
+          </w:p>
+          <w:p>
+            <w:r>
+              <w:t>{1,4}</w:t>
+            </w:r>
+          </w:p>
+          <w:p>
+            <w:r>
+              <w:t>{1,5}</w:t>
+            </w:r>
+          </w:p>
+          <w:p>
+            <w:r>
+              <w:t>{1,7}</w:t>
+            </w:r>
+          </w:p>
+          <w:p>
+            <w:r>
+              <w:t>{2,2}</w:t>
+            </w:r>
+          </w:p>
+          <w:p>
+            <w:r>
+              <w:t>{2,4}</w:t>
+            </w:r>
+          </w:p>
+          <w:p>
+            <w:r>
+              <w:t>{2,5}</w:t>
+            </w:r>
+          </w:p>
+          <w:p>
+            <w:r>
+              <w:t>{2,7}</w:t>
+            </w:r>
+          </w:p>
+          <w:p>
+            <w:r>
+              <w:t>{4,4}</w:t>
+            </w:r>
+          </w:p>
+          <w:p>
+            <w:r>
+              <w:t>{4,5}</w:t>
+            </w:r>
+          </w:p>
+          <w:p>
+            <w:r>
+              <w:t>{4,7}</w:t>
+            </w:r>
+          </w:p>
+          <w:p>
+            <w:r>
+              <w:t>{5,5}</w:t>
+            </w:r>
+          </w:p>
+          <w:p>
+            <w:r>
+              <w:t>{5,7}</w:t>
+            </w:r>
+          </w:p>
+          <w:p>
+            <w:r>
+              <w:t>{7,7}</w:t>
+            </w:r>
+          </w:p>
+          <w:p>
+            <w:r>
+              <w:t>}</w:t>
+            </w:r>
+          </w:p>
+        </w:tc>
+      </w:tr>
+    </w:tbl>
+    <w:p/>
+    <w:p>
+      <w:r>
+        <w:br w:type="page"/>
+      </w:r>
+    </w:p>
+    <w:p>
+      <w:pPr>
+        <w:pStyle w:val="22"/>
+        <w:rPr>
+          <w:sz w:val="24"/>
+          <w:szCs w:val="24"/>
+          <w:lang w:val="en-US"/>
+        </w:rPr>
+      </w:pPr>
+      <w:bookmarkStart w:id="19" w:name="_Toc27247369"/>
+      <w:r>
+        <w:rPr>
+          <w:sz w:val="24"/>
+          <w:szCs w:val="24"/>
+        </w:rPr>
+        <w:t>Задание</w:t>
+      </w:r>
+      <w:r>
+        <w:rPr>
+          <w:sz w:val="24"/>
+          <w:szCs w:val="24"/>
+          <w:lang w:val="en-US"/>
+        </w:rPr>
+        <w:t xml:space="preserve"> 2</w:t>
+      </w:r>
+      <w:bookmarkEnd w:id="19"/>
+      <w:r>
+        <w:rPr>
+          <w:sz w:val="24"/>
+          <w:szCs w:val="24"/>
+          <w:lang w:val="en-US"/>
+        </w:rPr>
+        <w:fldChar w:fldCharType="begin"/>
+      </w:r>
+      <w:r>
+        <w:instrText xml:space="preserve"> TA \l "</w:instrText>
+      </w:r>
+      <w:r>
+        <w:rPr>
+          <w:sz w:val="24"/>
+          <w:szCs w:val="24"/>
+        </w:rPr>
+        <w:instrText>Задание</w:instrText>
+      </w:r>
+      <w:r>
+        <w:rPr>
+          <w:sz w:val="24"/>
+          <w:szCs w:val="24"/>
+          <w:lang w:val="en-US"/>
+        </w:rPr>
+        <w:instrText xml:space="preserve"> 2</w:instrText>
+      </w:r>
+      <w:r>
+        <w:instrText xml:space="preserve">" \s "Задание 2" \c 1 </w:instrText>
+      </w:r>
+      <w:r>
+        <w:rPr>
+          <w:sz w:val="24"/>
+          <w:szCs w:val="24"/>
+          <w:lang w:val="en-US"/>
+        </w:rPr>
+        <w:fldChar w:fldCharType="end"/>
+      </w:r>
+    </w:p>
+    <w:p>
+      <w:pPr>
+        <w:rPr>
+          <w:lang w:val="en-US"/>
+        </w:rPr>
+      </w:pPr>
+    </w:p>
+    <w:p>
+      <w:pPr>
+        <w:rPr>
+          <w:lang w:val="en-US"/>
+        </w:rPr>
+      </w:pPr>
+      <w:proofErr w:type="gramStart"/>
+      <w:r>
+        <w:rPr>
+          <w:lang w:val="en-US"/>
+        </w:rPr>
+        <w:t>In[</w:t>
+      </w:r>
+      <w:proofErr w:type="gramEnd"/>
+      <w:r>
+        <w:rPr>
+          <w:lang w:val="en-US"/>
+        </w:rPr>
+        <w:t xml:space="preserve">6]:= </w:t>
+      </w:r>
+      <w:proofErr w:type="spellStart"/>
+      <w:r>
+        <w:rPr>
+          <w:lang w:val="en-US"/>
+        </w:rPr>
+        <w:t>IntegerPartitions</w:t>
+      </w:r>
+      <w:proofErr w:type="spellEnd"/>
+      <w:r>
+        <w:rPr>
+          <w:lang w:val="en-US"/>
+        </w:rPr>
+        <w:t xml:space="preserve">[20, {4}] // </w:t>
+      </w:r>
+      <w:proofErr w:type="spellStart"/>
+      <w:r>
+        <w:rPr>
+          <w:lang w:val="en-US"/>
+        </w:rPr>
+        <w:t>ColumnForm</w:t>
+      </w:r>
+      <w:proofErr w:type="spellEnd"/>
+    </w:p>
+    <w:p>
+      <w:pPr>
+        <w:rPr>
+          <w:lang w:val="en-US"/>
+        </w:rPr>
+      </w:pPr>
+      <w:proofErr w:type="gramStart"/>
+      <w:r>
+        <w:rPr>
+          <w:lang w:val="en-US"/>
+        </w:rPr>
+        <w:t>Out[</w:t>
+      </w:r>
+      <w:proofErr w:type="gramEnd"/>
+      <w:r>
+        <w:rPr>
+          <w:lang w:val="en-US"/>
+        </w:rPr>
+        <w:t>6]= {17,1,1,1}</w:t>
+      </w:r>
+    </w:p>
+    <w:p>
+      <w:pPr>
+        <w:rPr>
+          <w:lang w:val="en-US"/>
+        </w:rPr>
+      </w:pPr>
+      <w:r>
+        <w:rPr>
+          <w:lang w:val="en-US"/>
+        </w:rPr>
+        <w:t>{16</w:t>
+      </w:r>
+      <w:proofErr w:type="gramStart"/>
+      <w:r>
+        <w:rPr>
+          <w:lang w:val="en-US"/>
+        </w:rPr>
+        <w:t>,2,1,1</w:t>
+      </w:r>
+      <w:proofErr w:type="gramEnd"/>
+      <w:r>
+        <w:rPr>
+          <w:lang w:val="en-US"/>
+        </w:rPr>
+        <w:t>}</w:t>
+      </w:r>
+    </w:p>
+    <w:p>
+      <w:pPr>
+        <w:rPr>
+          <w:lang w:val="en-US"/>
+        </w:rPr>
+      </w:pPr>
+      <w:r>
+        <w:rPr>
+          <w:lang w:val="en-US"/>
+        </w:rPr>
+        <w:t>{15</w:t>
+      </w:r>
+      <w:proofErr w:type="gramStart"/>
+      <w:r>
+        <w:rPr>
+          <w:lang w:val="en-US"/>
+        </w:rPr>
+        <w:t>,3,1,1</w:t>
+      </w:r>
+      <w:proofErr w:type="gramEnd"/>
+      <w:r>
+        <w:rPr>
+          <w:lang w:val="en-US"/>
+        </w:rPr>
+        <w:t>}</w:t>
+      </w:r>
+    </w:p>
+    <w:p>
+      <w:pPr>
+        <w:rPr>
+          <w:lang w:val="en-US"/>
+        </w:rPr>
+      </w:pPr>
+      <w:r>
+        <w:rPr>
+          <w:lang w:val="en-US"/>
+        </w:rPr>
+        <w:t>{15</w:t>
+      </w:r>
+      <w:proofErr w:type="gramStart"/>
+      <w:r>
+        <w:rPr>
+          <w:lang w:val="en-US"/>
+        </w:rPr>
+        <w:t>,2,2,1</w:t>
+      </w:r>
+      <w:proofErr w:type="gramEnd"/>
+      <w:r>
+        <w:rPr>
+          <w:lang w:val="en-US"/>
+        </w:rPr>
+        <w:t>}</w:t>
+      </w:r>
+    </w:p>
+    <w:p>
+      <w:pPr>
+        <w:rPr>
+          <w:lang w:val="en-US"/>
+        </w:rPr>
+      </w:pPr>
+      <w:r>
+        <w:rPr>
+          <w:lang w:val="en-US"/>
+        </w:rPr>
+        <w:t>{14</w:t>
+      </w:r>
+      <w:proofErr w:type="gramStart"/>
+      <w:r>
+        <w:rPr>
+          <w:lang w:val="en-US"/>
+        </w:rPr>
+        <w:t>,4,1,1</w:t>
+      </w:r>
+      <w:proofErr w:type="gramEnd"/>
+      <w:r>
+        <w:rPr>
+          <w:lang w:val="en-US"/>
+        </w:rPr>
+        <w:t>}</w:t>
+      </w:r>
+    </w:p>
+    <w:p>
+      <w:pPr>
+        <w:rPr>
+          <w:lang w:val="en-US"/>
+        </w:rPr>
+      </w:pPr>
+      <w:r>
+        <w:rPr>
+          <w:lang w:val="en-US"/>
+        </w:rPr>
+        <w:t>{14</w:t>
+      </w:r>
+      <w:proofErr w:type="gramStart"/>
+      <w:r>
+        <w:rPr>
+          <w:lang w:val="en-US"/>
+        </w:rPr>
+        <w:t>,3,2,1</w:t>
+      </w:r>
+      <w:proofErr w:type="gramEnd"/>
+      <w:r>
+        <w:rPr>
+          <w:lang w:val="en-US"/>
+        </w:rPr>
+        <w:t>}</w:t>
+      </w:r>
+    </w:p>
+    <w:p>
+      <w:pPr>
+        <w:rPr>
+          <w:lang w:val="en-US"/>
+        </w:rPr>
+      </w:pPr>
+      <w:r>
+        <w:rPr>
+          <w:lang w:val="en-US"/>
+        </w:rPr>
+        <w:t>{14</w:t>
+      </w:r>
+      <w:proofErr w:type="gramStart"/>
+      <w:r>
+        <w:rPr>
+          <w:lang w:val="en-US"/>
+        </w:rPr>
+        <w:t>,2,2,2</w:t>
+      </w:r>
+      <w:proofErr w:type="gramEnd"/>
+      <w:r>
+        <w:rPr>
+          <w:lang w:val="en-US"/>
+        </w:rPr>
+        <w:t>}</w:t>
+      </w:r>
+    </w:p>
+    <w:p>
+      <w:pPr>
+        <w:rPr>
+          <w:lang w:val="en-US"/>
+        </w:rPr>
+      </w:pPr>
+      <w:r>
+        <w:rPr>
+          <w:lang w:val="en-US"/>
+        </w:rPr>
+        <w:t>{13</w:t>
+      </w:r>
+      <w:proofErr w:type="gramStart"/>
+      <w:r>
+        <w:rPr>
+          <w:lang w:val="en-US"/>
+        </w:rPr>
+        <w:t>,5,1,1</w:t>
+      </w:r>
+      <w:proofErr w:type="gramEnd"/>
+      <w:r>
+        <w:rPr>
+          <w:lang w:val="en-US"/>
+        </w:rPr>
+        <w:t>}</w:t>
+      </w:r>
+    </w:p>
+    <w:p>
+      <w:pPr>
+        <w:rPr>
+          <w:lang w:val="en-US"/>
+        </w:rPr>
+      </w:pPr>
+      <w:r>
+        <w:rPr>
+          <w:lang w:val="en-US"/>
+        </w:rPr>
+        <w:t>{13</w:t>
+      </w:r>
+      <w:proofErr w:type="gramStart"/>
+      <w:r>
+        <w:rPr>
+          <w:lang w:val="en-US"/>
+        </w:rPr>
+        <w:t>,4,2,1</w:t>
+      </w:r>
+      <w:proofErr w:type="gramEnd"/>
+      <w:r>
+        <w:rPr>
+          <w:lang w:val="en-US"/>
+        </w:rPr>
+        <w:t>}</w:t>
+      </w:r>
+    </w:p>
+    <w:p>
+      <w:pPr>
+        <w:rPr>
+          <w:lang w:val="en-US"/>
+        </w:rPr>
+      </w:pPr>
+      <w:r>
+        <w:rPr>
+          <w:lang w:val="en-US"/>
+        </w:rPr>
+        <w:t>{13</w:t>
+      </w:r>
+      <w:proofErr w:type="gramStart"/>
+      <w:r>
+        <w:rPr>
+          <w:lang w:val="en-US"/>
+        </w:rPr>
+        <w:t>,3,3,1</w:t>
+      </w:r>
+      <w:proofErr w:type="gramEnd"/>
+      <w:r>
+        <w:rPr>
+          <w:lang w:val="en-US"/>
+        </w:rPr>
+        <w:t>}</w:t>
+      </w:r>
+    </w:p>
+    <w:p>
+      <w:pPr>
+        <w:rPr>
+          <w:lang w:val="en-US"/>
+        </w:rPr>
+      </w:pPr>
+      <w:r>
+        <w:rPr>
+          <w:lang w:val="en-US"/>
+        </w:rPr>
+        <w:t>{13</w:t>
+      </w:r>
+      <w:proofErr w:type="gramStart"/>
+      <w:r>
+        <w:rPr>
+          <w:lang w:val="en-US"/>
+        </w:rPr>
+        <w:t>,3,2,2</w:t>
+      </w:r>
+      <w:proofErr w:type="gramEnd"/>
+      <w:r>
+        <w:rPr>
+          <w:lang w:val="en-US"/>
+        </w:rPr>
+        <w:t>}</w:t>
+      </w:r>
+    </w:p>
+    <w:p>
+      <w:pPr>
+        <w:rPr>
+          <w:lang w:val="en-US"/>
+        </w:rPr>
+      </w:pPr>
+      <w:r>
+        <w:rPr>
+          <w:lang w:val="en-US"/>
+        </w:rPr>
+        <w:t>{12</w:t>
+      </w:r>
+      <w:proofErr w:type="gramStart"/>
+      <w:r>
+        <w:rPr>
+          <w:lang w:val="en-US"/>
+        </w:rPr>
+        <w:t>,6,1,1</w:t>
+      </w:r>
+      <w:proofErr w:type="gramEnd"/>
+      <w:r>
+        <w:rPr>
+          <w:lang w:val="en-US"/>
+        </w:rPr>
+        <w:t>}</w:t>
+      </w:r>
+    </w:p>
+    <w:p>
+      <w:pPr>
+        <w:rPr>
+          <w:lang w:val="en-US"/>
+        </w:rPr>
+      </w:pPr>
+      <w:r>
+        <w:rPr>
+          <w:lang w:val="en-US"/>
+        </w:rPr>
+        <w:t>{12</w:t>
+      </w:r>
+      <w:proofErr w:type="gramStart"/>
+      <w:r>
+        <w:rPr>
+          <w:lang w:val="en-US"/>
+        </w:rPr>
+        <w:t>,5,2,1</w:t>
+      </w:r>
+      <w:proofErr w:type="gramEnd"/>
+      <w:r>
+        <w:rPr>
+          <w:lang w:val="en-US"/>
+        </w:rPr>
+        <w:t>}</w:t>
+      </w:r>
+    </w:p>
+    <w:p>
+      <w:pPr>
+        <w:rPr>
+          <w:lang w:val="en-US"/>
+        </w:rPr>
+      </w:pPr>
+      <w:r>
+        <w:rPr>
+          <w:lang w:val="en-US"/>
+        </w:rPr>
+        <w:t>{12</w:t>
+      </w:r>
+      <w:proofErr w:type="gramStart"/>
+      <w:r>
+        <w:rPr>
+          <w:lang w:val="en-US"/>
+        </w:rPr>
+        <w:t>,4,3,1</w:t>
+      </w:r>
+      <w:proofErr w:type="gramEnd"/>
+      <w:r>
+        <w:rPr>
+          <w:lang w:val="en-US"/>
+        </w:rPr>
+        <w:t>}</w:t>
+      </w:r>
+    </w:p>
+    <w:p>
+      <w:pPr>
+        <w:rPr>
+          <w:lang w:val="en-US"/>
+        </w:rPr>
+      </w:pPr>
+      <w:r>
+        <w:rPr>
+          <w:lang w:val="en-US"/>
+        </w:rPr>
+        <w:t>{12</w:t>
+      </w:r>
+      <w:proofErr w:type="gramStart"/>
+      <w:r>
+        <w:rPr>
+          <w:lang w:val="en-US"/>
+        </w:rPr>
+        <w:t>,4,2,2</w:t>
+      </w:r>
+      <w:proofErr w:type="gramEnd"/>
+      <w:r>
+        <w:rPr>
+          <w:lang w:val="en-US"/>
+        </w:rPr>
+        <w:t>}</w:t>
+      </w:r>
+    </w:p>
+    <w:p>
+      <w:pPr>
+        <w:rPr>
+          <w:lang w:val="en-US"/>
+        </w:rPr>
+      </w:pPr>
+      <w:r>
+        <w:rPr>
+          <w:lang w:val="en-US"/>
+        </w:rPr>
+        <w:t>{12</w:t>
+      </w:r>
+      <w:proofErr w:type="gramStart"/>
+      <w:r>
+        <w:rPr>
+          <w:lang w:val="en-US"/>
+        </w:rPr>
+        <w:t>,3,3,2</w:t>
+      </w:r>
+      <w:proofErr w:type="gramEnd"/>
+      <w:r>
+        <w:rPr>
+          <w:lang w:val="en-US"/>
+        </w:rPr>
+        <w:t>}</w:t>
+      </w:r>
+    </w:p>
+    <w:p>
+      <w:pPr>
+        <w:rPr>
+          <w:lang w:val="en-US"/>
+        </w:rPr>
+      </w:pPr>
+      <w:r>
+        <w:rPr>
+          <w:lang w:val="en-US"/>
+        </w:rPr>
+        <w:t>{11</w:t>
+      </w:r>
+      <w:proofErr w:type="gramStart"/>
+      <w:r>
+        <w:rPr>
+          <w:lang w:val="en-US"/>
+        </w:rPr>
+        <w:t>,7,1,1</w:t>
+      </w:r>
+      <w:proofErr w:type="gramEnd"/>
+      <w:r>
+        <w:rPr>
+          <w:lang w:val="en-US"/>
+        </w:rPr>
+        <w:t>}</w:t>
+      </w:r>
+    </w:p>
+    <w:p>
+      <w:pPr>
+        <w:rPr>
+          <w:lang w:val="en-US"/>
+        </w:rPr>
+      </w:pPr>
+      <w:r>
+        <w:rPr>
+          <w:lang w:val="en-US"/>
+        </w:rPr>
+        <w:t>{11</w:t>
+      </w:r>
+      <w:proofErr w:type="gramStart"/>
+      <w:r>
+        <w:rPr>
+          <w:lang w:val="en-US"/>
+        </w:rPr>
+        <w:t>,6,2,1</w:t>
+      </w:r>
+      <w:proofErr w:type="gramEnd"/>
+      <w:r>
+        <w:rPr>
+          <w:lang w:val="en-US"/>
+        </w:rPr>
+        <w:t>}</w:t>
+      </w:r>
+    </w:p>
+    <w:p>
+      <w:pPr>
+        <w:rPr>
+          <w:lang w:val="en-US"/>
+        </w:rPr>
+      </w:pPr>
+      <w:r>
+        <w:rPr>
+          <w:lang w:val="en-US"/>
+        </w:rPr>
+        <w:t>{11</w:t>
+      </w:r>
+      <w:proofErr w:type="gramStart"/>
+      <w:r>
+        <w:rPr>
+          <w:lang w:val="en-US"/>
+        </w:rPr>
+        <w:t>,5,3,1</w:t>
+      </w:r>
+      <w:proofErr w:type="gramEnd"/>
+      <w:r>
+        <w:rPr>
+          <w:lang w:val="en-US"/>
+        </w:rPr>
+        <w:t>}</w:t>
+      </w:r>
+    </w:p>
+    <w:p>
+      <w:pPr>
+        <w:rPr>
+          <w:lang w:val="en-US"/>
+        </w:rPr>
+      </w:pPr>
+      <w:r>
+        <w:rPr>
+          <w:lang w:val="en-US"/>
+        </w:rPr>
+        <w:t>{11</w:t>
+      </w:r>
+      <w:proofErr w:type="gramStart"/>
+      <w:r>
+        <w:rPr>
+          <w:lang w:val="en-US"/>
+        </w:rPr>
+        <w:t>,5,2,2</w:t>
+      </w:r>
+      <w:proofErr w:type="gramEnd"/>
+      <w:r>
+        <w:rPr>
+          <w:lang w:val="en-US"/>
+        </w:rPr>
+        <w:t>}</w:t>
+      </w:r>
+    </w:p>
+    <w:p>
+      <w:pPr>
+        <w:rPr>
+          <w:lang w:val="en-US"/>
+        </w:rPr>
+      </w:pPr>
+      <w:r>
+        <w:rPr>
+          <w:lang w:val="en-US"/>
+        </w:rPr>
+        <w:t>{11</w:t>
+      </w:r>
+      <w:proofErr w:type="gramStart"/>
+      <w:r>
+        <w:rPr>
+          <w:lang w:val="en-US"/>
+        </w:rPr>
+        <w:t>,4,4,1</w:t>
+      </w:r>
+      <w:proofErr w:type="gramEnd"/>
+      <w:r>
+        <w:rPr>
+          <w:lang w:val="en-US"/>
+        </w:rPr>
+        <w:t>}</w:t>
+      </w:r>
+    </w:p>
+    <w:p>
+      <w:pPr>
+        <w:rPr>
+          <w:lang w:val="en-US"/>
+        </w:rPr>
+      </w:pPr>
+      <w:r>
+        <w:rPr>
+          <w:lang w:val="en-US"/>
+        </w:rPr>
+        <w:t>{11</w:t>
+      </w:r>
+      <w:proofErr w:type="gramStart"/>
+      <w:r>
+        <w:rPr>
+          <w:lang w:val="en-US"/>
+        </w:rPr>
+        <w:t>,4,3,2</w:t>
+      </w:r>
+      <w:proofErr w:type="gramEnd"/>
+      <w:r>
+        <w:rPr>
+          <w:lang w:val="en-US"/>
+        </w:rPr>
+        <w:t>}</w:t>
+      </w:r>
+    </w:p>
+    <w:p>
+      <w:pPr>
+        <w:rPr>
+          <w:lang w:val="en-US"/>
+        </w:rPr>
+      </w:pPr>
+      <w:r>
+        <w:rPr>
+          <w:lang w:val="en-US"/>
+        </w:rPr>
+        <w:t>{11</w:t>
+      </w:r>
+      <w:proofErr w:type="gramStart"/>
+      <w:r>
+        <w:rPr>
+          <w:lang w:val="en-US"/>
+        </w:rPr>
+        <w:t>,3,3,3</w:t>
+      </w:r>
+      <w:proofErr w:type="gramEnd"/>
+      <w:r>
+        <w:rPr>
+          <w:lang w:val="en-US"/>
+        </w:rPr>
+        <w:t>}</w:t>
+      </w:r>
+    </w:p>
+    <w:p>
+      <w:pPr>
+        <w:rPr>
+          <w:lang w:val="en-US"/>
+        </w:rPr>
+      </w:pPr>
+      <w:r>
+        <w:rPr>
+          <w:lang w:val="en-US"/>
+        </w:rPr>
+        <w:t>{10</w:t>
+      </w:r>
+      <w:proofErr w:type="gramStart"/>
+      <w:r>
+        <w:rPr>
+          <w:lang w:val="en-US"/>
+        </w:rPr>
+        <w:t>,8,1,1</w:t>
+      </w:r>
+      <w:proofErr w:type="gramEnd"/>
+      <w:r>
+        <w:rPr>
+          <w:lang w:val="en-US"/>
+        </w:rPr>
+        <w:t>}</w:t>
+      </w:r>
+    </w:p>
+    <w:p>
+      <w:pPr>
+        <w:rPr>
+          <w:lang w:val="en-US"/>
+        </w:rPr>
+      </w:pPr>
+      <w:r>
+        <w:rPr>
+          <w:lang w:val="en-US"/>
+        </w:rPr>
+        <w:t>{10</w:t>
+      </w:r>
+      <w:proofErr w:type="gramStart"/>
+      <w:r>
+        <w:rPr>
+          <w:lang w:val="en-US"/>
+        </w:rPr>
+        <w:t>,7,2,1</w:t>
+      </w:r>
+      <w:proofErr w:type="gramEnd"/>
+      <w:r>
+        <w:rPr>
+          <w:lang w:val="en-US"/>
+        </w:rPr>
+        <w:t>}</w:t>
+      </w:r>
+    </w:p>
+    <w:p>
+      <w:pPr>
+        <w:rPr>
+          <w:lang w:val="en-US"/>
+        </w:rPr>
+      </w:pPr>
+      <w:r>
+        <w:rPr>
+          <w:lang w:val="en-US"/>
+        </w:rPr>
+        <w:t>{10</w:t>
+      </w:r>
+      <w:proofErr w:type="gramStart"/>
+      <w:r>
+        <w:rPr>
+          <w:lang w:val="en-US"/>
+        </w:rPr>
+        <w:t>,6,3,1</w:t>
+      </w:r>
+      <w:proofErr w:type="gramEnd"/>
+      <w:r>
+        <w:rPr>
+          <w:lang w:val="en-US"/>
+        </w:rPr>
+        <w:t>}</w:t>
+      </w:r>
+    </w:p>
+    <w:p>
+      <w:pPr>
+        <w:rPr>
+          <w:lang w:val="en-US"/>
+        </w:rPr>
+      </w:pPr>
+      <w:r>
+        <w:rPr>
+          <w:lang w:val="en-US"/>
+        </w:rPr>
+        <w:t>{10</w:t>
+      </w:r>
+      <w:proofErr w:type="gramStart"/>
+      <w:r>
+        <w:rPr>
+          <w:lang w:val="en-US"/>
+        </w:rPr>
+        <w:t>,6,2,2</w:t>
+      </w:r>
+      <w:proofErr w:type="gramEnd"/>
+      <w:r>
+        <w:rPr>
+          <w:lang w:val="en-US"/>
+        </w:rPr>
+        <w:t>}</w:t>
+      </w:r>
+    </w:p>
+    <w:p>
+      <w:pPr>
+        <w:rPr>
+          <w:lang w:val="en-US"/>
+        </w:rPr>
+      </w:pPr>
+      <w:r>
+        <w:rPr>
+          <w:lang w:val="en-US"/>
+        </w:rPr>
+        <w:t>{10</w:t>
+      </w:r>
+      <w:proofErr w:type="gramStart"/>
+      <w:r>
+        <w:rPr>
+          <w:lang w:val="en-US"/>
+        </w:rPr>
+        <w:t>,5,4,1</w:t>
+      </w:r>
+      <w:proofErr w:type="gramEnd"/>
+      <w:r>
+        <w:rPr>
+          <w:lang w:val="en-US"/>
+        </w:rPr>
+        <w:t>}</w:t>
+      </w:r>
+    </w:p>
+    <w:p>
+      <w:pPr>
+        <w:rPr>
+          <w:lang w:val="en-US"/>
+        </w:rPr>
+      </w:pPr>
+      <w:r>
+        <w:rPr>
+          <w:lang w:val="en-US"/>
+        </w:rPr>
+        <w:t>{10</w:t>
+      </w:r>
+      <w:proofErr w:type="gramStart"/>
+      <w:r>
+        <w:rPr>
+          <w:lang w:val="en-US"/>
+        </w:rPr>
+        <w:t>,5,3,2</w:t>
+      </w:r>
+      <w:proofErr w:type="gramEnd"/>
+      <w:r>
+        <w:rPr>
+          <w:lang w:val="en-US"/>
+        </w:rPr>
+        <w:t>}</w:t>
+      </w:r>
+    </w:p>
+    <w:p>
+      <w:pPr>
+        <w:rPr>
+          <w:lang w:val="en-US"/>
+        </w:rPr>
+      </w:pPr>
+      <w:r>
+        <w:rPr>
+          <w:lang w:val="en-US"/>
+        </w:rPr>
+        <w:t>{10</w:t>
+      </w:r>
+      <w:proofErr w:type="gramStart"/>
+      <w:r>
+        <w:rPr>
+          <w:lang w:val="en-US"/>
+        </w:rPr>
+        <w:t>,4,4,2</w:t>
+      </w:r>
+      <w:proofErr w:type="gramEnd"/>
+      <w:r>
+        <w:rPr>
+          <w:lang w:val="en-US"/>
+        </w:rPr>
+        <w:t>}</w:t>
+      </w:r>
+    </w:p>
+    <w:p>
+      <w:pPr>
+        <w:rPr>
+          <w:lang w:val="en-US"/>
+        </w:rPr>
+      </w:pPr>
+      <w:r>
+        <w:rPr>
+          <w:lang w:val="en-US"/>
+        </w:rPr>
+        <w:t>{10</w:t>
+      </w:r>
+      <w:proofErr w:type="gramStart"/>
+      <w:r>
+        <w:rPr>
+          <w:lang w:val="en-US"/>
+        </w:rPr>
+        <w:t>,4,3,3</w:t>
+      </w:r>
+      <w:proofErr w:type="gramEnd"/>
+      <w:r>
+        <w:rPr>
+          <w:lang w:val="en-US"/>
+        </w:rPr>
+        <w:t>}</w:t>
+      </w:r>
+    </w:p>
+    <w:p>
+      <w:pPr>
+        <w:rPr>
+          <w:lang w:val="en-US"/>
+        </w:rPr>
+      </w:pPr>
+      <w:r>
+        <w:rPr>
+          <w:lang w:val="en-US"/>
+        </w:rPr>
+        <w:t>{9</w:t>
+      </w:r>
+      <w:proofErr w:type="gramStart"/>
+      <w:r>
+        <w:rPr>
+          <w:lang w:val="en-US"/>
+        </w:rPr>
+        <w:t>,9,1,1</w:t>
+      </w:r>
+      <w:proofErr w:type="gramEnd"/>
+      <w:r>
+        <w:rPr>
+          <w:lang w:val="en-US"/>
+        </w:rPr>
+        <w:t>}</w:t>
+      </w:r>
+    </w:p>
+    <w:p>
+      <w:pPr>
+        <w:rPr>
+          <w:lang w:val="en-US"/>
+        </w:rPr>
+      </w:pPr>
+      <w:r>
+        <w:rPr>
+          <w:lang w:val="en-US"/>
+        </w:rPr>
+        <w:t>{9</w:t>
+      </w:r>
+      <w:proofErr w:type="gramStart"/>
+      <w:r>
+        <w:rPr>
+          <w:lang w:val="en-US"/>
+        </w:rPr>
+        <w:t>,8,2,1</w:t>
+      </w:r>
+      <w:proofErr w:type="gramEnd"/>
+      <w:r>
+        <w:rPr>
+          <w:lang w:val="en-US"/>
+        </w:rPr>
+        <w:t>}</w:t>
+      </w:r>
+    </w:p>
+    <w:p>
+      <w:pPr>
+        <w:rPr>
+          <w:lang w:val="en-US"/>
+        </w:rPr>
+      </w:pPr>
+      <w:r>
+        <w:rPr>
+          <w:lang w:val="en-US"/>
+        </w:rPr>
+        <w:t>{9</w:t>
+      </w:r>
+      <w:proofErr w:type="gramStart"/>
+      <w:r>
+        <w:rPr>
+          <w:lang w:val="en-US"/>
+        </w:rPr>
+        <w:t>,7,3,1</w:t>
+      </w:r>
+      <w:proofErr w:type="gramEnd"/>
+      <w:r>
+        <w:rPr>
+          <w:lang w:val="en-US"/>
+        </w:rPr>
+        <w:t>}</w:t>
+      </w:r>
+    </w:p>
+    <w:p>
+      <w:pPr>
+        <w:rPr>
+          <w:lang w:val="en-US"/>
+        </w:rPr>
+      </w:pPr>
+      <w:r>
+        <w:rPr>
+          <w:lang w:val="en-US"/>
+        </w:rPr>
+        <w:t>{9</w:t>
+      </w:r>
+      <w:proofErr w:type="gramStart"/>
+      <w:r>
+        <w:rPr>
+          <w:lang w:val="en-US"/>
+        </w:rPr>
+        <w:t>,7,2,2</w:t>
+      </w:r>
+      <w:proofErr w:type="gramEnd"/>
+      <w:r>
+        <w:rPr>
+          <w:lang w:val="en-US"/>
+        </w:rPr>
+        <w:t>}</w:t>
+      </w:r>
+    </w:p>
+    <w:p>
+      <w:pPr>
+        <w:rPr>
+          <w:lang w:val="en-US"/>
+        </w:rPr>
+      </w:pPr>
+      <w:r>
+        <w:rPr>
+          <w:lang w:val="en-US"/>
+        </w:rPr>
+        <w:t>{9</w:t>
+      </w:r>
+      <w:proofErr w:type="gramStart"/>
+      <w:r>
+        <w:rPr>
+          <w:lang w:val="en-US"/>
+        </w:rPr>
+        <w:t>,6,4,1</w:t>
+      </w:r>
+      <w:proofErr w:type="gramEnd"/>
+      <w:r>
+        <w:rPr>
+          <w:lang w:val="en-US"/>
+        </w:rPr>
+        <w:t>}</w:t>
+      </w:r>
+    </w:p>
+    <w:p>
+      <w:pPr>
+        <w:rPr>
+          <w:lang w:val="en-US"/>
+        </w:rPr>
+      </w:pPr>
+      <w:r>
+        <w:rPr>
+          <w:lang w:val="en-US"/>
+        </w:rPr>
+        <w:t>{9</w:t>
+      </w:r>
+      <w:proofErr w:type="gramStart"/>
+      <w:r>
+        <w:rPr>
+          <w:lang w:val="en-US"/>
+        </w:rPr>
+        <w:t>,6,3,2</w:t>
+      </w:r>
+      <w:proofErr w:type="gramEnd"/>
+      <w:r>
+        <w:rPr>
+          <w:lang w:val="en-US"/>
+        </w:rPr>
+        <w:t>}</w:t>
+      </w:r>
+    </w:p>
+    <w:p>
+      <w:pPr>
+        <w:rPr>
+          <w:lang w:val="en-US"/>
+        </w:rPr>
+      </w:pPr>
+      <w:r>
+        <w:rPr>
+          <w:lang w:val="en-US"/>
+        </w:rPr>
+        <w:t>{9</w:t>
+      </w:r>
+      <w:proofErr w:type="gramStart"/>
+      <w:r>
+        <w:rPr>
+          <w:lang w:val="en-US"/>
+        </w:rPr>
+        <w:t>,5,5,1</w:t>
+      </w:r>
+      <w:proofErr w:type="gramEnd"/>
+      <w:r>
+        <w:rPr>
+          <w:lang w:val="en-US"/>
+        </w:rPr>
+        <w:t>}</w:t>
+      </w:r>
+    </w:p>
+    <w:p>
+      <w:pPr>
+        <w:rPr>
+          <w:lang w:val="en-US"/>
+        </w:rPr>
+      </w:pPr>
+      <w:r>
+        <w:rPr>
+          <w:lang w:val="en-US"/>
+        </w:rPr>
+        <w:t>{9</w:t>
+      </w:r>
+      <w:proofErr w:type="gramStart"/>
+      <w:r>
+        <w:rPr>
+          <w:lang w:val="en-US"/>
+        </w:rPr>
+        <w:t>,5,4,2</w:t>
+      </w:r>
+      <w:proofErr w:type="gramEnd"/>
+      <w:r>
+        <w:rPr>
+          <w:lang w:val="en-US"/>
+        </w:rPr>
+        <w:t>}</w:t>
+      </w:r>
+    </w:p>
+    <w:p>
+      <w:pPr>
+        <w:rPr>
+          <w:lang w:val="en-US"/>
+        </w:rPr>
+      </w:pPr>
+      <w:r>
+        <w:rPr>
+          <w:lang w:val="en-US"/>
+        </w:rPr>
+        <w:t>{9</w:t>
+      </w:r>
+      <w:proofErr w:type="gramStart"/>
+      <w:r>
+        <w:rPr>
+          <w:lang w:val="en-US"/>
+        </w:rPr>
+        <w:t>,5,3,3</w:t>
+      </w:r>
+      <w:proofErr w:type="gramEnd"/>
+      <w:r>
+        <w:rPr>
+          <w:lang w:val="en-US"/>
+        </w:rPr>
+        <w:t>}</w:t>
+      </w:r>
+    </w:p>
+    <w:p>
+      <w:pPr>
+        <w:rPr>
+          <w:lang w:val="en-US"/>
+        </w:rPr>
+      </w:pPr>
+      <w:r>
+        <w:rPr>
+          <w:lang w:val="en-US"/>
+        </w:rPr>
+        <w:t>{9</w:t>
+      </w:r>
+      <w:proofErr w:type="gramStart"/>
+      <w:r>
+        <w:rPr>
+          <w:lang w:val="en-US"/>
+        </w:rPr>
+        <w:t>,4,4,3</w:t>
+      </w:r>
+      <w:proofErr w:type="gramEnd"/>
+      <w:r>
+        <w:rPr>
+          <w:lang w:val="en-US"/>
+        </w:rPr>
+        <w:t>}</w:t>
+      </w:r>
+    </w:p>
+    <w:p>
+      <w:pPr>
+        <w:rPr>
+          <w:lang w:val="en-US"/>
+        </w:rPr>
+      </w:pPr>
+      <w:r>
+        <w:rPr>
+          <w:lang w:val="en-US"/>
+        </w:rPr>
+        <w:t>{8</w:t>
+      </w:r>
+      <w:proofErr w:type="gramStart"/>
+      <w:r>
+        <w:rPr>
+          <w:lang w:val="en-US"/>
+        </w:rPr>
+        <w:t>,8,3,1</w:t>
+      </w:r>
+      <w:proofErr w:type="gramEnd"/>
+      <w:r>
+        <w:rPr>
+          <w:lang w:val="en-US"/>
+        </w:rPr>
+        <w:t>}</w:t>
+      </w:r>
+    </w:p>
+    <w:p>
+      <w:pPr>
+        <w:rPr>
+          <w:lang w:val="en-US"/>
+        </w:rPr>
+      </w:pPr>
+      <w:r>
+        <w:rPr>
+          <w:lang w:val="en-US"/>
+        </w:rPr>
+        <w:t>{8</w:t>
+      </w:r>
+      <w:proofErr w:type="gramStart"/>
+      <w:r>
+        <w:rPr>
+          <w:lang w:val="en-US"/>
+        </w:rPr>
+        <w:t>,8,2,2</w:t>
+      </w:r>
+      <w:proofErr w:type="gramEnd"/>
+      <w:r>
+        <w:rPr>
+          <w:lang w:val="en-US"/>
+        </w:rPr>
+        <w:t>}</w:t>
+      </w:r>
+    </w:p>
+    <w:p>
+      <w:pPr>
+        <w:rPr>
+          <w:lang w:val="en-US"/>
+        </w:rPr>
+      </w:pPr>
+      <w:r>
+        <w:rPr>
+          <w:lang w:val="en-US"/>
+        </w:rPr>
+        <w:t>{8</w:t>
+      </w:r>
+      <w:proofErr w:type="gramStart"/>
+      <w:r>
+        <w:rPr>
+          <w:lang w:val="en-US"/>
+        </w:rPr>
+        <w:t>,7,4,1</w:t>
+      </w:r>
+      <w:proofErr w:type="gramEnd"/>
+      <w:r>
+        <w:rPr>
+          <w:lang w:val="en-US"/>
+        </w:rPr>
+        <w:t>}</w:t>
+      </w:r>
+    </w:p>
+    <w:p>
+      <w:pPr>
+        <w:rPr>
+          <w:lang w:val="en-US"/>
+        </w:rPr>
+      </w:pPr>
+      <w:r>
+        <w:rPr>
+          <w:lang w:val="en-US"/>
+        </w:rPr>
+        <w:t>{8</w:t>
+      </w:r>
+      <w:proofErr w:type="gramStart"/>
+      <w:r>
+        <w:rPr>
+          <w:lang w:val="en-US"/>
+        </w:rPr>
+        <w:t>,7,3,2</w:t>
+      </w:r>
+      <w:proofErr w:type="gramEnd"/>
+      <w:r>
+        <w:rPr>
+          <w:lang w:val="en-US"/>
+        </w:rPr>
+        <w:t>}</w:t>
+      </w:r>
+    </w:p>
+    <w:p>
+      <w:pPr>
+        <w:rPr>
+          <w:lang w:val="en-US"/>
+        </w:rPr>
+      </w:pPr>
+      <w:r>
+        <w:rPr>
+          <w:lang w:val="en-US"/>
+        </w:rPr>
+        <w:t>{8</w:t>
+      </w:r>
+      <w:proofErr w:type="gramStart"/>
+      <w:r>
+        <w:rPr>
+          <w:lang w:val="en-US"/>
+        </w:rPr>
+        <w:t>,6,5,1</w:t>
+      </w:r>
+      <w:proofErr w:type="gramEnd"/>
+      <w:r>
+        <w:rPr>
+          <w:lang w:val="en-US"/>
+        </w:rPr>
+        <w:t>}</w:t>
+      </w:r>
+    </w:p>
+    <w:p>
+      <w:pPr>
+        <w:rPr>
+          <w:lang w:val="en-US"/>
+        </w:rPr>
+      </w:pPr>
+      <w:r>
+        <w:rPr>
+          <w:lang w:val="en-US"/>
+        </w:rPr>
+        <w:t>{8</w:t>
+      </w:r>
+      <w:proofErr w:type="gramStart"/>
+      <w:r>
+        <w:rPr>
+          <w:lang w:val="en-US"/>
+        </w:rPr>
+        <w:t>,6,4,2</w:t>
+      </w:r>
+      <w:proofErr w:type="gramEnd"/>
+      <w:r>
+        <w:rPr>
+          <w:lang w:val="en-US"/>
+        </w:rPr>
+        <w:t>}</w:t>
+      </w:r>
+    </w:p>
+    <w:p>
+      <w:pPr>
+        <w:rPr>
+          <w:lang w:val="en-US"/>
+        </w:rPr>
+      </w:pPr>
+      <w:r>
+        <w:rPr>
+          <w:lang w:val="en-US"/>
+        </w:rPr>
+        <w:t>{8</w:t>
+      </w:r>
+      <w:proofErr w:type="gramStart"/>
+      <w:r>
+        <w:rPr>
+          <w:lang w:val="en-US"/>
+        </w:rPr>
+        <w:t>,6,3,3</w:t>
+      </w:r>
+      <w:proofErr w:type="gramEnd"/>
+      <w:r>
+        <w:rPr>
+          <w:lang w:val="en-US"/>
+        </w:rPr>
+        <w:t>}</w:t>
+      </w:r>
+    </w:p>
+    <w:p>
+      <w:pPr>
+        <w:rPr>
+          <w:lang w:val="en-US"/>
+        </w:rPr>
+      </w:pPr>
+      <w:r>
+        <w:rPr>
+          <w:lang w:val="en-US"/>
+        </w:rPr>
+        <w:t>{8</w:t>
+      </w:r>
+      <w:proofErr w:type="gramStart"/>
+      <w:r>
+        <w:rPr>
+          <w:lang w:val="en-US"/>
+        </w:rPr>
+        <w:t>,5,5,2</w:t>
+      </w:r>
+      <w:proofErr w:type="gramEnd"/>
+      <w:r>
+        <w:rPr>
+          <w:lang w:val="en-US"/>
+        </w:rPr>
+        <w:t>}</w:t>
+      </w:r>
+    </w:p>
+    <w:p>
+      <w:pPr>
+        <w:rPr>
+          <w:lang w:val="en-US"/>
+        </w:rPr>
+      </w:pPr>
+      <w:r>
+        <w:rPr>
+          <w:lang w:val="en-US"/>
+        </w:rPr>
+        <w:t>{8</w:t>
+      </w:r>
+      <w:proofErr w:type="gramStart"/>
+      <w:r>
+        <w:rPr>
+          <w:lang w:val="en-US"/>
+        </w:rPr>
+        <w:t>,5,4,3</w:t>
+      </w:r>
+      <w:proofErr w:type="gramEnd"/>
+      <w:r>
+        <w:rPr>
+          <w:lang w:val="en-US"/>
+        </w:rPr>
+        <w:t>}</w:t>
+      </w:r>
+    </w:p>
+    <w:p>
+      <w:pPr>
+        <w:rPr>
+          <w:lang w:val="en-US"/>
+        </w:rPr>
+      </w:pPr>
+      <w:r>
+        <w:rPr>
+          <w:lang w:val="en-US"/>
+        </w:rPr>
+        <w:t>{8</w:t>
+      </w:r>
+      <w:proofErr w:type="gramStart"/>
+      <w:r>
+        <w:rPr>
+          <w:lang w:val="en-US"/>
+        </w:rPr>
+        <w:t>,4,4,4</w:t>
+      </w:r>
+      <w:proofErr w:type="gramEnd"/>
+      <w:r>
+        <w:rPr>
+          <w:lang w:val="en-US"/>
+        </w:rPr>
+        <w:t>}</w:t>
+      </w:r>
+    </w:p>
+    <w:p>
+      <w:pPr>
+        <w:rPr>
+          <w:lang w:val="en-US"/>
+        </w:rPr>
+      </w:pPr>
+      <w:r>
+        <w:rPr>
+          <w:lang w:val="en-US"/>
+        </w:rPr>
+        <w:t>{7</w:t>
+      </w:r>
+      <w:proofErr w:type="gramStart"/>
+      <w:r>
+        <w:rPr>
+          <w:lang w:val="en-US"/>
+        </w:rPr>
+        <w:t>,7,5,1</w:t>
+      </w:r>
+      <w:proofErr w:type="gramEnd"/>
+      <w:r>
+        <w:rPr>
+          <w:lang w:val="en-US"/>
+        </w:rPr>
+        <w:t>}</w:t>
+      </w:r>
+    </w:p>
+    <w:p>
+      <w:pPr>
+        <w:rPr>
+          <w:lang w:val="en-US"/>
+        </w:rPr>
+      </w:pPr>
+      <w:r>
+        <w:rPr>
+          <w:lang w:val="en-US"/>
+        </w:rPr>
+        <w:t>{7</w:t>
+      </w:r>
+      <w:proofErr w:type="gramStart"/>
+      <w:r>
+        <w:rPr>
+          <w:lang w:val="en-US"/>
+        </w:rPr>
+        <w:t>,7,4,2</w:t>
+      </w:r>
+      <w:proofErr w:type="gramEnd"/>
+      <w:r>
+        <w:rPr>
+          <w:lang w:val="en-US"/>
+        </w:rPr>
+        <w:t>}</w:t>
+      </w:r>
+    </w:p>
+    <w:p>
+      <w:pPr>
+        <w:rPr>
+          <w:lang w:val="en-US"/>
+        </w:rPr>
+      </w:pPr>
+      <w:r>
+        <w:rPr>
+          <w:lang w:val="en-US"/>
+        </w:rPr>
+        <w:t>{7</w:t>
+      </w:r>
+      <w:proofErr w:type="gramStart"/>
+      <w:r>
+        <w:rPr>
+          <w:lang w:val="en-US"/>
+        </w:rPr>
+        <w:t>,7,3,3</w:t>
+      </w:r>
+      <w:proofErr w:type="gramEnd"/>
+      <w:r>
+        <w:rPr>
+          <w:lang w:val="en-US"/>
+        </w:rPr>
+        <w:t>}</w:t>
+      </w:r>
+    </w:p>
+    <w:p>
+      <w:pPr>
+        <w:rPr>
+          <w:lang w:val="en-US"/>
+        </w:rPr>
+      </w:pPr>
+      <w:r>
+        <w:rPr>
+          <w:lang w:val="en-US"/>
+        </w:rPr>
+        <w:t>{7</w:t>
+      </w:r>
+      <w:proofErr w:type="gramStart"/>
+      <w:r>
+        <w:rPr>
+          <w:lang w:val="en-US"/>
+        </w:rPr>
+        <w:t>,6,6,1</w:t>
+      </w:r>
+      <w:proofErr w:type="gramEnd"/>
+      <w:r>
+        <w:rPr>
+          <w:lang w:val="en-US"/>
+        </w:rPr>
+        <w:t>}</w:t>
+      </w:r>
+    </w:p>
+    <w:p>
+      <w:pPr>
+        <w:rPr>
+          <w:lang w:val="en-US"/>
+        </w:rPr>
+      </w:pPr>
+      <w:r>
+        <w:rPr>
+          <w:lang w:val="en-US"/>
+        </w:rPr>
+        <w:t>{7</w:t>
+      </w:r>
+      <w:proofErr w:type="gramStart"/>
+      <w:r>
+        <w:rPr>
+          <w:lang w:val="en-US"/>
+        </w:rPr>
+        <w:t>,6,5,2</w:t>
+      </w:r>
+      <w:proofErr w:type="gramEnd"/>
+      <w:r>
+        <w:rPr>
+          <w:lang w:val="en-US"/>
+        </w:rPr>
+        <w:t>}</w:t>
+      </w:r>
+    </w:p>
+    <w:p>
+      <w:pPr>
+        <w:rPr>
+          <w:lang w:val="en-US"/>
+        </w:rPr>
+      </w:pPr>
+      <w:r>
+        <w:rPr>
+          <w:lang w:val="en-US"/>
+        </w:rPr>
+        <w:t>{7</w:t>
+      </w:r>
+      <w:proofErr w:type="gramStart"/>
+      <w:r>
+        <w:rPr>
+          <w:lang w:val="en-US"/>
+        </w:rPr>
+        <w:t>,6,4,3</w:t>
+      </w:r>
+      <w:proofErr w:type="gramEnd"/>
+      <w:r>
+        <w:rPr>
+          <w:lang w:val="en-US"/>
+        </w:rPr>
+        <w:t>}</w:t>
+      </w:r>
+    </w:p>
+    <w:p>
+      <w:pPr>
+        <w:rPr>
+          <w:lang w:val="en-US"/>
+        </w:rPr>
+      </w:pPr>
+      <w:r>
+        <w:rPr>
+          <w:lang w:val="en-US"/>
+        </w:rPr>
+        <w:t>{7</w:t>
+      </w:r>
+      <w:proofErr w:type="gramStart"/>
+      <w:r>
+        <w:rPr>
+          <w:lang w:val="en-US"/>
+        </w:rPr>
+        <w:t>,5,5,3</w:t>
+      </w:r>
+      <w:proofErr w:type="gramEnd"/>
+      <w:r>
+        <w:rPr>
+          <w:lang w:val="en-US"/>
+        </w:rPr>
+        <w:t>}</w:t>
+      </w:r>
+    </w:p>
+    <w:p>
+      <w:pPr>
+        <w:rPr>
+          <w:lang w:val="en-US"/>
+        </w:rPr>
+      </w:pPr>
+      <w:r>
+        <w:rPr>
+          <w:lang w:val="en-US"/>
+        </w:rPr>
+        <w:t>{7</w:t>
+      </w:r>
+      <w:proofErr w:type="gramStart"/>
+      <w:r>
+        <w:rPr>
+          <w:lang w:val="en-US"/>
+        </w:rPr>
+        <w:t>,5,4,4</w:t>
+      </w:r>
+      <w:proofErr w:type="gramEnd"/>
+      <w:r>
+        <w:rPr>
+          <w:lang w:val="en-US"/>
+        </w:rPr>
+        <w:t>}</w:t>
+      </w:r>
+    </w:p>
+    <w:p>
+      <w:pPr>
+        <w:rPr>
+          <w:lang w:val="en-US"/>
+        </w:rPr>
+      </w:pPr>
+      <w:r>
+        <w:rPr>
+          <w:lang w:val="en-US"/>
+        </w:rPr>
+        <w:t>{6</w:t>
+      </w:r>
+      <w:proofErr w:type="gramStart"/>
+      <w:r>
+        <w:rPr>
+          <w:lang w:val="en-US"/>
+        </w:rPr>
+        <w:t>,6,6,2</w:t>
+      </w:r>
+      <w:proofErr w:type="gramEnd"/>
+      <w:r>
+        <w:rPr>
+          <w:lang w:val="en-US"/>
+        </w:rPr>
+        <w:t>}</w:t>
+      </w:r>
+    </w:p>
+    <w:p>
+      <w:pPr>
+        <w:rPr>
+          <w:lang w:val="en-US"/>
+        </w:rPr>
+      </w:pPr>
+      <w:r>
+        <w:rPr>
+          <w:lang w:val="en-US"/>
+        </w:rPr>
+        <w:t>{6</w:t>
+      </w:r>
+      <w:proofErr w:type="gramStart"/>
+      <w:r>
+        <w:rPr>
+          <w:lang w:val="en-US"/>
+        </w:rPr>
+        <w:t>,6,5,3</w:t>
+      </w:r>
+      <w:proofErr w:type="gramEnd"/>
+      <w:r>
+        <w:rPr>
+          <w:lang w:val="en-US"/>
+        </w:rPr>
+        <w:t>}</w:t>
+      </w:r>
+    </w:p>
+    <w:p>
+      <w:pPr>
+        <w:rPr>
+          <w:lang w:val="en-US"/>
+        </w:rPr>
+      </w:pPr>
+      <w:r>
+        <w:rPr>
+          <w:lang w:val="en-US"/>
+        </w:rPr>
+        <w:t>{6</w:t>
+      </w:r>
+      <w:proofErr w:type="gramStart"/>
+      <w:r>
+        <w:rPr>
+          <w:lang w:val="en-US"/>
+        </w:rPr>
+        <w:t>,6,4,4</w:t>
+      </w:r>
+      <w:proofErr w:type="gramEnd"/>
+      <w:r>
+        <w:rPr>
+          <w:lang w:val="en-US"/>
+        </w:rPr>
+        <w:t>}</w:t>
+      </w:r>
+    </w:p>
+    <w:p>
+      <w:pPr>
+        <w:rPr>
+          <w:lang w:val="en-US"/>
+        </w:rPr>
+      </w:pPr>
+      <w:r>
+        <w:rPr>
+          <w:lang w:val="en-US"/>
+        </w:rPr>
+        <w:t>{6</w:t>
+      </w:r>
+      <w:proofErr w:type="gramStart"/>
+      <w:r>
+        <w:rPr>
+          <w:lang w:val="en-US"/>
+        </w:rPr>
+        <w:t>,5,5,4</w:t>
+      </w:r>
+      <w:proofErr w:type="gramEnd"/>
+      <w:r>
+        <w:rPr>
+          <w:lang w:val="en-US"/>
+        </w:rPr>
+        <w:t>}</w:t>
+      </w:r>
+    </w:p>
+    <w:p>
+      <w:pPr>
+        <w:rPr>
+          <w:lang w:val="en-US"/>
+        </w:rPr>
+      </w:pPr>
+      <w:r>
+        <w:rPr>
+          <w:lang w:val="en-US"/>
+        </w:rPr>
+        <w:t>{5</w:t>
+      </w:r>
+      <w:proofErr w:type="gramStart"/>
+      <w:r>
+        <w:rPr>
+          <w:lang w:val="en-US"/>
+        </w:rPr>
+        <w:t>,5,5,5</w:t>
+      </w:r>
+      <w:proofErr w:type="gramEnd"/>
+      <w:r>
+        <w:rPr>
+          <w:lang w:val="en-US"/>
+        </w:rPr>
+        <w:t>}</w:t>
+      </w:r>
+    </w:p>
+    <w:p>
+      <w:pPr>
+        <w:rPr>
+          <w:lang w:val="en-US"/>
+        </w:rPr>
+      </w:pPr>
+    </w:p>
+    <w:p>
+      <w:pPr>
+        <w:rPr>
+          <w:lang w:val="en-US"/>
+        </w:rPr>
+      </w:pPr>
+      <w:r>
+        <w:rPr>
+          <w:lang w:val="en-US"/>
+        </w:rPr>
+        <w:br w:type="page"/>
+      </w:r>
+    </w:p>
+    <w:p>
+      <w:pPr>
+        <w:pStyle w:val="22"/>
+        <w:rPr>
+          <w:sz w:val="24"/>
+          <w:szCs w:val="24"/>
+          <w:lang w:val="en-US"/>
+        </w:rPr>
+      </w:pPr>
+      <w:bookmarkStart w:id="20" w:name="_Toc27247370"/>
+      <w:r>
+        <w:rPr>
+          <w:sz w:val="24"/>
+          <w:szCs w:val="24"/>
+        </w:rPr>
+        <w:t>Задание</w:t>
+      </w:r>
+      <w:r>
+        <w:rPr>
+          <w:sz w:val="24"/>
+          <w:szCs w:val="24"/>
+          <w:lang w:val="en-US"/>
+        </w:rPr>
+        <w:t xml:space="preserve"> </w:t>
+      </w:r>
+      <w:r>
+        <w:rPr>
+          <w:sz w:val="24"/>
+          <w:szCs w:val="24"/>
+          <w:lang w:val="en-US"/>
+        </w:rPr>
+        <w:t>3</w:t>
+      </w:r>
+      <w:bookmarkEnd w:id="20"/>
+      <w:r>
+        <w:rPr>
+          <w:sz w:val="24"/>
+          <w:szCs w:val="24"/>
+          <w:lang w:val="en-US"/>
+        </w:rPr>
+        <w:fldChar w:fldCharType="begin"/>
+      </w:r>
+      <w:r>
+        <w:instrText xml:space="preserve"> TA \l "</w:instrText>
+      </w:r>
+      <w:r>
+        <w:rPr>
+          <w:sz w:val="24"/>
+          <w:szCs w:val="24"/>
+        </w:rPr>
+        <w:instrText>Задание</w:instrText>
+      </w:r>
+      <w:r>
+        <w:rPr>
+          <w:sz w:val="24"/>
+          <w:szCs w:val="24"/>
+          <w:lang w:val="en-US"/>
+        </w:rPr>
+        <w:instrText xml:space="preserve"> 3</w:instrText>
+      </w:r>
+      <w:r>
+        <w:instrText xml:space="preserve">" \s "Задание 3" \c 1 </w:instrText>
+      </w:r>
+      <w:r>
+        <w:rPr>
+          <w:sz w:val="24"/>
+          <w:szCs w:val="24"/>
+          <w:lang w:val="en-US"/>
+        </w:rPr>
+        <w:fldChar w:fldCharType="end"/>
+      </w:r>
+    </w:p>
+    <w:p>
+      <w:pPr>
+        <w:rPr>
+          <w:lang w:val="en-US"/>
+        </w:rPr>
+      </w:pPr>
+      <w:proofErr w:type="gramStart"/>
+      <w:r>
+        <w:rPr>
+          <w:lang w:val="en-US"/>
+        </w:rPr>
+        <w:t>In[</w:t>
+      </w:r>
+      <w:proofErr w:type="gramEnd"/>
+      <w:r>
+        <w:rPr>
+          <w:lang w:val="en-US"/>
+        </w:rPr>
+        <w:t>1]:= Unprotect[C,D];</w:t>
+      </w:r>
+    </w:p>
+    <w:p>
+      <w:pPr>
+        <w:rPr>
+          <w:lang w:val="en-US"/>
+        </w:rPr>
+      </w:pPr>
+      <w:r>
+        <w:rPr>
+          <w:lang w:val="en-US"/>
+        </w:rPr>
+        <w:t>U</w:t>
+      </w:r>
+      <w:proofErr w:type="gramStart"/>
+      <w:r>
+        <w:rPr>
+          <w:lang w:val="en-US"/>
+        </w:rPr>
+        <w:t>={</w:t>
+      </w:r>
+      <w:proofErr w:type="gramEnd"/>
+      <w:r>
+        <w:rPr>
+          <w:lang w:val="en-US"/>
+        </w:rPr>
+        <w:t>1,2,4,5,7,8,9,10};</w:t>
+      </w:r>
+    </w:p>
+    <w:p>
+      <w:pPr>
+        <w:rPr>
+          <w:lang w:val="en-US"/>
+        </w:rPr>
+      </w:pPr>
+      <w:r>
+        <w:rPr>
+          <w:lang w:val="en-US"/>
+        </w:rPr>
+        <w:t>A</w:t>
+      </w:r>
+      <w:proofErr w:type="gramStart"/>
+      <w:r>
+        <w:rPr>
+          <w:lang w:val="en-US"/>
+        </w:rPr>
+        <w:t>={</w:t>
+      </w:r>
+      <w:proofErr w:type="gramEnd"/>
+      <w:r>
+        <w:rPr>
+          <w:lang w:val="en-US"/>
+        </w:rPr>
+        <w:t>1,2,4,5};</w:t>
+      </w:r>
+    </w:p>
+    <w:p>
+      <w:pPr>
+        <w:rPr>
+          <w:lang w:val="en-US"/>
+        </w:rPr>
+      </w:pPr>
+      <w:r>
+        <w:rPr>
+          <w:lang w:val="en-US"/>
+        </w:rPr>
+        <w:t>B</w:t>
+      </w:r>
+      <w:proofErr w:type="gramStart"/>
+      <w:r>
+        <w:rPr>
+          <w:lang w:val="en-US"/>
+        </w:rPr>
+        <w:t>={</w:t>
+      </w:r>
+      <w:proofErr w:type="gramEnd"/>
+      <w:r>
+        <w:rPr>
+          <w:lang w:val="en-US"/>
+        </w:rPr>
+        <w:t>2,4,5,7};</w:t>
+      </w:r>
+    </w:p>
+    <w:p>
+      <w:pPr>
+        <w:rPr>
+          <w:lang w:val="en-US"/>
+        </w:rPr>
+      </w:pPr>
+      <w:r>
+        <w:rPr>
+          <w:lang w:val="en-US"/>
+        </w:rPr>
+        <w:t>C</w:t>
+      </w:r>
+      <w:proofErr w:type="gramStart"/>
+      <w:r>
+        <w:rPr>
+          <w:lang w:val="en-US"/>
+        </w:rPr>
+        <w:t>={</w:t>
+      </w:r>
+      <w:proofErr w:type="gramEnd"/>
+      <w:r>
+        <w:rPr>
+          <w:lang w:val="en-US"/>
+        </w:rPr>
+        <w:t>1,8,10};</w:t>
+      </w:r>
+    </w:p>
+    <w:p>
+      <w:pPr>
+        <w:rPr>
+          <w:lang w:val="en-US"/>
+        </w:rPr>
+      </w:pPr>
+      <w:r>
+        <w:rPr>
+          <w:lang w:val="en-US"/>
+        </w:rPr>
+        <w:t>D</w:t>
+      </w:r>
+      <w:proofErr w:type="gramStart"/>
+      <w:r>
+        <w:rPr>
+          <w:lang w:val="en-US"/>
+        </w:rPr>
+        <w:t>={</w:t>
+      </w:r>
+      <w:proofErr w:type="gramEnd"/>
+      <w:r>
+        <w:rPr>
+          <w:lang w:val="en-US"/>
+        </w:rPr>
+        <w:t>};</w:t>
+      </w:r>
+    </w:p>
+    <w:p>
+      <w:pPr>
+        <w:rPr>
+          <w:lang w:val="en-US"/>
+        </w:rPr>
+      </w:pPr>
+      <w:r>
+        <w:rPr>
+          <w:lang w:val="en-US"/>
+        </w:rPr>
+        <w:t>For[</w:t>
+      </w:r>
+      <w:proofErr w:type="spellStart"/>
+      <w:r>
+        <w:rPr>
+          <w:lang w:val="en-US"/>
+        </w:rPr>
+        <w:t>i</w:t>
+      </w:r>
+      <w:proofErr w:type="spellEnd"/>
+      <w:r>
+        <w:rPr>
+          <w:lang w:val="en-US"/>
+        </w:rPr>
+        <w:t>=1,i&lt;=Length[U],</w:t>
+      </w:r>
+      <w:proofErr w:type="spellStart"/>
+      <w:r>
+        <w:rPr>
+          <w:lang w:val="en-US"/>
+        </w:rPr>
+        <w:t>i</w:t>
+      </w:r>
+      <w:proofErr w:type="spellEnd"/>
+      <w:r>
+        <w:rPr>
+          <w:lang w:val="en-US"/>
+        </w:rPr>
+        <w:t>++,If[U[[</w:t>
+      </w:r>
+      <w:proofErr w:type="spellStart"/>
+      <w:r>
+        <w:rPr>
+          <w:lang w:val="en-US"/>
+        </w:rPr>
+        <w:t>i</w:t>
+      </w:r>
+      <w:proofErr w:type="spellEnd"/>
+      <w:r>
+        <w:rPr>
+          <w:lang w:val="en-US"/>
+        </w:rPr>
+        <w:t>]]&lt;3,AppendTo[D,U[[</w:t>
+      </w:r>
+      <w:proofErr w:type="spellStart"/>
+      <w:r>
+        <w:rPr>
+          <w:lang w:val="en-US"/>
+        </w:rPr>
+        <w:t>i</w:t>
+      </w:r>
+      <w:proofErr w:type="spellEnd"/>
+      <w:r>
+        <w:rPr>
+          <w:lang w:val="en-US"/>
+        </w:rPr>
+        <w:t>]]]]];</w:t>
+      </w:r>
+    </w:p>
+    <w:p>
+      <w:pPr>
+        <w:rPr>
+          <w:lang w:val="en-US"/>
+        </w:rPr>
+      </w:pPr>
+      <w:r>
+        <w:rPr>
+          <w:lang w:val="en-US"/>
+        </w:rPr>
+        <w:t>D</w:t>
+      </w:r>
+      <w:proofErr w:type="gramStart"/>
+      <w:r>
+        <w:rPr>
+          <w:lang w:val="en-US"/>
+        </w:rPr>
+        <w:t>:D</w:t>
+      </w:r>
+      <w:proofErr w:type="gramEnd"/>
+    </w:p>
+    <w:p>
+      <w:pPr>
+        <w:rPr>
+          <w:lang w:val="en-US"/>
+        </w:rPr>
+      </w:pPr>
+    </w:p>
+    <w:p>
+      <w:pPr>
+        <w:rPr>
+          <w:lang w:val="en-US"/>
+        </w:rPr>
+      </w:pPr>
+    </w:p>
+    <w:p>
+      <w:pPr>
+        <w:rPr>
+          <w:lang w:val="en-US"/>
+        </w:rPr>
+      </w:pPr>
+      <w:r>
+        <w:rPr>
+          <w:lang w:val="en-US"/>
+        </w:rPr>
+        <w:t>A</w:t>
+      </w:r>
+      <w:proofErr w:type="gramStart"/>
+      <w:r>
+        <w:rPr>
+          <w:lang w:val="en-US"/>
+        </w:rPr>
+        <w:t>\[</w:t>
+      </w:r>
+      <w:proofErr w:type="gramEnd"/>
+      <w:r>
+        <w:rPr>
+          <w:lang w:val="en-US"/>
+        </w:rPr>
+        <w:t>Union]B</w:t>
+      </w:r>
+    </w:p>
+    <w:p>
+      <w:pPr>
+        <w:rPr>
+          <w:lang w:val="en-US"/>
+        </w:rPr>
+      </w:pPr>
+      <w:r>
+        <w:rPr>
+          <w:lang w:val="en-US"/>
+        </w:rPr>
+        <w:t>C</w:t>
+      </w:r>
+      <w:proofErr w:type="gramStart"/>
+      <w:r>
+        <w:rPr>
+          <w:lang w:val="en-US"/>
+        </w:rPr>
+        <w:t>\[</w:t>
+      </w:r>
+      <w:proofErr w:type="gramEnd"/>
+      <w:r>
+        <w:rPr>
+          <w:lang w:val="en-US"/>
+        </w:rPr>
+        <w:t>Intersection]D</w:t>
+      </w:r>
+    </w:p>
+    <w:p>
+      <w:pPr>
+        <w:rPr>
+          <w:lang w:val="en-US"/>
+        </w:rPr>
+      </w:pPr>
+      <w:proofErr w:type="gramStart"/>
+      <w:r>
+        <w:rPr>
+          <w:lang w:val="en-US"/>
+        </w:rPr>
+        <w:t>Complement[</w:t>
+      </w:r>
+      <w:proofErr w:type="gramEnd"/>
+      <w:r>
+        <w:rPr>
+          <w:lang w:val="en-US"/>
+        </w:rPr>
+        <w:t>A,B]\[Union]Complement[B,A]</w:t>
+      </w:r>
+    </w:p>
+    <w:p>
+      <w:pPr>
+        <w:rPr>
+          <w:lang w:val="en-US"/>
+        </w:rPr>
+      </w:pPr>
+      <w:r>
+        <w:rPr>
+          <w:lang w:val="en-US"/>
+        </w:rPr>
+        <w:t>A</w:t>
+      </w:r>
+      <w:proofErr w:type="gramStart"/>
+      <w:r>
+        <w:rPr>
+          <w:lang w:val="en-US"/>
+        </w:rPr>
+        <w:t>\[</w:t>
+      </w:r>
+      <w:proofErr w:type="gramEnd"/>
+      <w:r>
+        <w:rPr>
+          <w:lang w:val="en-US"/>
+        </w:rPr>
+        <w:t>Intersection](B\[Union]Complement[U,C]\[Union]D)</w:t>
+      </w:r>
+    </w:p>
+    <w:p>
+      <w:pPr>
+        <w:rPr>
+          <w:lang w:val="en-US"/>
+        </w:rPr>
+      </w:pPr>
+      <w:proofErr w:type="gramStart"/>
+      <w:r>
+        <w:rPr>
+          <w:lang w:val="en-US"/>
+        </w:rPr>
+        <w:t>Complement[</w:t>
+      </w:r>
+      <w:proofErr w:type="gramEnd"/>
+      <w:r>
+        <w:rPr>
+          <w:lang w:val="en-US"/>
+        </w:rPr>
+        <w:t>A,B]\[Union]Complement[C,D]</w:t>
+      </w:r>
+    </w:p>
+    <w:p>
+      <w:pPr>
+        <w:rPr>
+          <w:lang w:val="en-US"/>
+        </w:rPr>
+      </w:pPr>
+      <w:proofErr w:type="gramStart"/>
+      <w:r>
+        <w:rPr>
+          <w:lang w:val="en-US"/>
+        </w:rPr>
+        <w:t>Complement[</w:t>
+      </w:r>
+      <w:proofErr w:type="gramEnd"/>
+      <w:r>
+        <w:rPr>
+          <w:lang w:val="en-US"/>
+        </w:rPr>
+        <w:t>Complement[A,Complement[D]]\[Union]Complement[Complement[D],A]]</w:t>
+      </w:r>
+    </w:p>
+    <w:p>
+      <w:pPr>
+        <w:rPr>
+          <w:lang w:val="en-US"/>
+        </w:rPr>
+      </w:pPr>
+    </w:p>
+    <w:p>
+      <w:pPr>
+        <w:rPr>
+          <w:lang w:val="en-US"/>
+        </w:rPr>
+      </w:pPr>
+      <w:r>
+        <w:rPr>
+          <w:lang w:val="en-US"/>
+        </w:rPr>
+        <w:t>{</w:t>
+      </w:r>
+      <w:proofErr w:type="gramStart"/>
+      <w:r>
+        <w:rPr>
+          <w:lang w:val="en-US"/>
+        </w:rPr>
+        <w:t>Subsets[</w:t>
+      </w:r>
+      <w:proofErr w:type="gramEnd"/>
+      <w:r>
+        <w:rPr>
+          <w:lang w:val="en-US"/>
+        </w:rPr>
+        <w:t>A]//</w:t>
+      </w:r>
+      <w:proofErr w:type="spellStart"/>
+      <w:r>
+        <w:rPr>
+          <w:lang w:val="en-US"/>
+        </w:rPr>
+        <w:t>ColumnForm</w:t>
+      </w:r>
+      <w:proofErr w:type="spellEnd"/>
+      <w:r>
+        <w:rPr>
+          <w:lang w:val="en-US"/>
+        </w:rPr>
+        <w:t>,</w:t>
+      </w:r>
+    </w:p>
+    <w:p>
+      <w:pPr>
+        <w:rPr>
+          <w:lang w:val="en-US"/>
+        </w:rPr>
+      </w:pPr>
+      <w:proofErr w:type="gramStart"/>
+      <w:r>
+        <w:rPr>
+          <w:lang w:val="en-US"/>
+        </w:rPr>
+        <w:t>Subsets[</w:t>
+      </w:r>
+      <w:proofErr w:type="gramEnd"/>
+      <w:r>
+        <w:rPr>
+          <w:lang w:val="en-US"/>
+        </w:rPr>
+        <w:t>B]//</w:t>
+      </w:r>
+      <w:proofErr w:type="spellStart"/>
+      <w:r>
+        <w:rPr>
+          <w:lang w:val="en-US"/>
+        </w:rPr>
+        <w:t>ColumnForm</w:t>
+      </w:r>
+      <w:proofErr w:type="spellEnd"/>
+      <w:r>
+        <w:rPr>
+          <w:lang w:val="en-US"/>
+        </w:rPr>
+        <w:t>,</w:t>
+      </w:r>
+    </w:p>
+    <w:p>
+      <w:pPr>
+        <w:rPr>
+          <w:lang w:val="en-US"/>
+        </w:rPr>
+      </w:pPr>
+      <w:proofErr w:type="gramStart"/>
+      <w:r>
+        <w:rPr>
+          <w:lang w:val="en-US"/>
+        </w:rPr>
+        <w:t>Complement[</w:t>
+      </w:r>
+      <w:proofErr w:type="gramEnd"/>
+      <w:r>
+        <w:rPr>
+          <w:lang w:val="en-US"/>
+        </w:rPr>
+        <w:t>Subsets[A],Subsets[B]]//</w:t>
+      </w:r>
+      <w:proofErr w:type="spellStart"/>
+      <w:r>
+        <w:rPr>
+          <w:lang w:val="en-US"/>
+        </w:rPr>
+        <w:t>ColumnForm</w:t>
+      </w:r>
+      <w:proofErr w:type="spellEnd"/>
+    </w:p>
+    <w:p>
+      <w:pPr>
+        <w:rPr>
+          <w:lang w:val="en-US"/>
+        </w:rPr>
+      </w:pPr>
+      <w:r>
+        <w:rPr>
+          <w:lang w:val="en-US"/>
+        </w:rPr>
+        <w:t>}</w:t>
+      </w:r>
+    </w:p>
+    <w:p>
+      <w:pPr>
+        <w:rPr>
+          <w:lang w:val="en-US"/>
+        </w:rPr>
+      </w:pPr>
+    </w:p>
+    <w:p>
+      <w:pPr>
+        <w:rPr>
+          <w:lang w:val="en-US"/>
+        </w:rPr>
+      </w:pPr>
+      <w:r>
+        <w:rPr>
+          <w:lang w:val="en-US"/>
+        </w:rPr>
+        <w:t>{</w:t>
+      </w:r>
+    </w:p>
+    <w:p>
+      <w:pPr>
+        <w:rPr>
+          <w:lang w:val="en-US"/>
+        </w:rPr>
+      </w:pPr>
+      <w:proofErr w:type="gramStart"/>
+      <w:r>
+        <w:rPr>
+          <w:lang w:val="en-US"/>
+        </w:rPr>
+        <w:t>Subsets[</w:t>
+      </w:r>
+      <w:proofErr w:type="gramEnd"/>
+      <w:r>
+        <w:rPr>
+          <w:lang w:val="en-US"/>
+        </w:rPr>
+        <w:t>D]//</w:t>
+      </w:r>
+      <w:proofErr w:type="spellStart"/>
+      <w:r>
+        <w:rPr>
+          <w:lang w:val="en-US"/>
+        </w:rPr>
+        <w:t>ColumnForm</w:t>
+      </w:r>
+      <w:proofErr w:type="spellEnd"/>
+      <w:r>
+        <w:rPr>
+          <w:lang w:val="en-US"/>
+        </w:rPr>
+        <w:t>,</w:t>
+      </w:r>
+    </w:p>
+    <w:p>
+      <w:pPr>
+        <w:rPr>
+          <w:lang w:val="en-US"/>
+        </w:rPr>
+      </w:pPr>
+      <w:r>
+        <w:rPr>
+          <w:lang w:val="en-US"/>
+        </w:rPr>
+        <w:t>Subsets[C]//</w:t>
+      </w:r>
+      <w:proofErr w:type="spellStart"/>
+      <w:r>
+        <w:rPr>
+          <w:lang w:val="en-US"/>
+        </w:rPr>
+        <w:t>ColumnForm</w:t>
+      </w:r>
+      <w:proofErr w:type="spellEnd"/>
+      <w:r>
+        <w:rPr>
+          <w:lang w:val="en-US"/>
+        </w:rPr>
+        <w:t>,</w:t>
+      </w:r>
+    </w:p>
+    <w:p>
+      <w:pPr>
+        <w:rPr>
+          <w:lang w:val="en-US"/>
+        </w:rPr>
+      </w:pPr>
+      <w:proofErr w:type="gramStart"/>
+      <w:r>
+        <w:rPr>
+          <w:lang w:val="en-US"/>
+        </w:rPr>
+        <w:t>Subsets[</w:t>
+      </w:r>
+      <w:proofErr w:type="gramEnd"/>
+      <w:r>
+        <w:rPr>
+          <w:lang w:val="en-US"/>
+        </w:rPr>
+        <w:t>D]\[Intersection]Subsets[C]//</w:t>
+      </w:r>
+      <w:proofErr w:type="spellStart"/>
+      <w:r>
+        <w:rPr>
+          <w:lang w:val="en-US"/>
+        </w:rPr>
+        <w:t>ColumnForm</w:t>
+      </w:r>
+      <w:proofErr w:type="spellEnd"/>
+    </w:p>
+    <w:p>
+      <w:pPr>
+        <w:rPr>
+          <w:lang w:val="en-US"/>
+        </w:rPr>
+      </w:pPr>
+      <w:r>
+        <w:rPr>
+          <w:lang w:val="en-US"/>
+        </w:rPr>
+        <w:t>}</w:t>
+      </w:r>
+    </w:p>
+    <w:p>
+      <w:pPr>
+        <w:rPr>
+          <w:lang w:val="en-US"/>
+        </w:rPr>
+      </w:pPr>
+      <w:proofErr w:type="gramStart"/>
+      <w:r>
+        <w:rPr>
+          <w:lang w:val="en-US"/>
+        </w:rPr>
+        <w:t>Out[</w:t>
+      </w:r>
+      <w:proofErr w:type="gramEnd"/>
+      <w:r>
+        <w:rPr>
+          <w:lang w:val="en-US"/>
+        </w:rPr>
+        <w:t>8]= D:{1,2}</w:t>
+      </w:r>
+    </w:p>
+    <w:p>
+      <w:pPr>
+        <w:rPr>
+          <w:lang w:val="en-US"/>
+        </w:rPr>
+      </w:pPr>
+      <w:proofErr w:type="gramStart"/>
+      <w:r>
+        <w:rPr>
+          <w:lang w:val="en-US"/>
+        </w:rPr>
+        <w:t>Out[</w:t>
+      </w:r>
+      <w:proofErr w:type="gramEnd"/>
+      <w:r>
+        <w:rPr>
+          <w:lang w:val="en-US"/>
+        </w:rPr>
+        <w:t>9]= Answers</w:t>
+      </w:r>
+    </w:p>
+    <w:p>
+      <w:pPr>
+        <w:rPr>
+          <w:lang w:val="en-US"/>
+        </w:rPr>
+      </w:pPr>
+      <w:proofErr w:type="gramStart"/>
+      <w:r>
+        <w:rPr>
+          <w:lang w:val="en-US"/>
+        </w:rPr>
+        <w:t>Out[</w:t>
+      </w:r>
+      <w:proofErr w:type="gramEnd"/>
+      <w:r>
+        <w:rPr>
+          <w:lang w:val="en-US"/>
+        </w:rPr>
+        <w:t>10]= {1,2,4,5,7}</w:t>
+      </w:r>
+    </w:p>
+    <w:p>
+      <w:pPr>
+        <w:rPr>
+          <w:lang w:val="en-US"/>
+        </w:rPr>
+      </w:pPr>
+      <w:proofErr w:type="gramStart"/>
+      <w:r>
+        <w:rPr>
+          <w:lang w:val="en-US"/>
+        </w:rPr>
+        <w:t>Out[</w:t>
+      </w:r>
+      <w:proofErr w:type="gramEnd"/>
+      <w:r>
+        <w:rPr>
+          <w:lang w:val="en-US"/>
+        </w:rPr>
+        <w:t>11]= {1}</w:t>
+      </w:r>
+    </w:p>
+    <w:p>
+      <w:pPr>
+        <w:rPr>
+          <w:lang w:val="en-US"/>
+        </w:rPr>
+      </w:pPr>
+      <w:proofErr w:type="gramStart"/>
+      <w:r>
+        <w:rPr>
+          <w:lang w:val="en-US"/>
+        </w:rPr>
+        <w:t>Out[</w:t>
+      </w:r>
+      <w:proofErr w:type="gramEnd"/>
+      <w:r>
+        <w:rPr>
+          <w:lang w:val="en-US"/>
+        </w:rPr>
+        <w:t>12]= {1,7}</w:t>
+      </w:r>
+    </w:p>
+    <w:p>
+      <w:pPr>
+        <w:rPr>
+          <w:lang w:val="en-US"/>
+        </w:rPr>
+      </w:pPr>
+      <w:proofErr w:type="gramStart"/>
+      <w:r>
+        <w:rPr>
+          <w:lang w:val="en-US"/>
+        </w:rPr>
+        <w:t>Out[</w:t>
+      </w:r>
+      <w:proofErr w:type="gramEnd"/>
+      <w:r>
+        <w:rPr>
+          <w:lang w:val="en-US"/>
+        </w:rPr>
+        <w:t>13]= {1,2,4,5}</w:t>
+      </w:r>
+    </w:p>
+    <w:p>
+      <w:pPr>
+        <w:rPr>
+          <w:lang w:val="en-US"/>
+        </w:rPr>
+      </w:pPr>
+      <w:proofErr w:type="gramStart"/>
+      <w:r>
+        <w:rPr>
+          <w:lang w:val="en-US"/>
+        </w:rPr>
+        <w:t>Out[</w:t>
+      </w:r>
+      <w:proofErr w:type="gramEnd"/>
+      <w:r>
+        <w:rPr>
+          <w:lang w:val="en-US"/>
+        </w:rPr>
+        <w:t>14]= {1,8,10}</w:t>
+      </w:r>
+    </w:p>
+    <w:p>
+      <w:pPr>
+        <w:rPr>
+          <w:lang w:val="en-US"/>
+        </w:rPr>
+      </w:pPr>
+      <w:proofErr w:type="gramStart"/>
+      <w:r>
+        <w:rPr>
+          <w:lang w:val="en-US"/>
+        </w:rPr>
+        <w:t>Out[</w:t>
+      </w:r>
+      <w:proofErr w:type="gramEnd"/>
+      <w:r>
+        <w:rPr>
+          <w:lang w:val="en-US"/>
+        </w:rPr>
+        <w:t>15]= {4,5}</w:t>
+      </w:r>
+    </w:p>
+    <w:p/>
+    <w:tbl>
+      <w:tblPr>
+        <w:tblStyle w:val="aa"/>
+        <w:tblW w:w="0" w:type="auto"/>
+        <w:tblBorders>
+          <w:top w:val="none" w:sz="0" w:space="0" w:color="auto"/>
+          <w:left w:val="none" w:sz="0" w:space="0" w:color="auto"/>
+          <w:bottom w:val="none" w:sz="0" w:space="0" w:color="auto"/>
+          <w:right w:val="none" w:sz="0" w:space="0" w:color="auto"/>
+          <w:insideH w:val="none" w:sz="0" w:space="0" w:color="auto"/>
+          <w:insideV w:val="none" w:sz="0" w:space="0" w:color="auto"/>
+        </w:tblBorders>
+        <w:tblLook w:val="04A0" w:firstRow="1" w:lastRow="0" w:firstColumn="1" w:lastColumn="0" w:noHBand="0" w:noVBand="1"/>
+      </w:tblPr>
+      <w:tblGrid>
+        <w:gridCol w:w="2434"/>
+        <w:gridCol w:w="2673"/>
+        <w:gridCol w:w="4544"/>
+      </w:tblGrid>
+      <w:tr>
+        <w:tc>
+          <w:tcPr>
+            <w:tcW w:w="2434" w:type="dxa"/>
+          </w:tcPr>
+          <w:p>
+            <w:proofErr w:type="spellStart"/>
+            <w:r>
+              <w:t>Out</w:t>
+            </w:r>
+            <w:proofErr w:type="spellEnd"/>
+            <w:r>
+              <w:t>[16]= {{}</w:t>
+            </w:r>
+          </w:p>
+          <w:p>
+            <w:r>
+              <w:t>{1}</w:t>
+            </w:r>
+          </w:p>
+          <w:p>
+            <w:r>
+              <w:t>{2}</w:t>
+            </w:r>
+          </w:p>
+          <w:p>
+            <w:r>
+              <w:t>{4}</w:t>
+            </w:r>
+          </w:p>
+          <w:p>
+            <w:r>
+              <w:t>{5}</w:t>
+            </w:r>
+          </w:p>
+          <w:p>
+            <w:r>
+              <w:t>{1,2}</w:t>
+            </w:r>
+          </w:p>
+          <w:p>
+            <w:r>
+              <w:t>{1,4}</w:t>
+            </w:r>
+          </w:p>
+          <w:p>
+            <w:r>
+              <w:t>{1,5}</w:t>
+            </w:r>
+          </w:p>
+          <w:p>
+            <w:r>
+              <w:t>{2,4}</w:t>
+            </w:r>
+          </w:p>
+          <w:p>
+            <w:r>
+              <w:t>{2,5}</w:t>
+            </w:r>
+          </w:p>
+          <w:p>
+            <w:r>
+              <w:t>{4,5}</w:t>
+            </w:r>
+          </w:p>
+          <w:p>
+            <w:r>
+              <w:t>{1,2,4}</w:t>
+            </w:r>
+          </w:p>
+          <w:p>
+            <w:r>
+              <w:t>{1,2,5}</w:t>
+            </w:r>
+          </w:p>
+          <w:p>
+            <w:r>
+              <w:t>{1,4,5}</w:t>
+            </w:r>
+          </w:p>
+          <w:p>
+            <w:r>
+              <w:t>{2,4,5}</w:t>
+            </w:r>
+          </w:p>
+          <w:p>
+            <w:r>
+              <w:t>{1,2,4,5}</w:t>
+            </w:r>
+          </w:p>
+          <w:p/>
+        </w:tc>
+        <w:tc>
+          <w:tcPr>
+            <w:tcW w:w="2673" w:type="dxa"/>
+          </w:tcPr>
+          <w:p>
+            <w:r>
+              <w:t>,{}</w:t>
+            </w:r>
+          </w:p>
+          <w:p>
+            <w:r>
+              <w:t>{2}</w:t>
+            </w:r>
+          </w:p>
+          <w:p>
+            <w:r>
+              <w:t>{4}</w:t>
+            </w:r>
+          </w:p>
+          <w:p>
+            <w:r>
+              <w:t>{5}</w:t>
+            </w:r>
+          </w:p>
+          <w:p>
+            <w:r>
+              <w:t>{7}</w:t>
+            </w:r>
+          </w:p>
+          <w:p>
+            <w:r>
+              <w:t>{2,4}</w:t>
+            </w:r>
+          </w:p>
+          <w:p>
+            <w:r>
+              <w:t>{2,5}</w:t>
+            </w:r>
+          </w:p>
+          <w:p>
+            <w:r>
+              <w:t>{2,7}</w:t>
+            </w:r>
+          </w:p>
+          <w:p>
+            <w:r>
+              <w:t>{4,5}</w:t>
+            </w:r>
+          </w:p>
+          <w:p>
+            <w:r>
+              <w:t>{4,7}</w:t>
+            </w:r>
+          </w:p>
+          <w:p>
+            <w:r>
+              <w:t>{5,7}</w:t>
+            </w:r>
+          </w:p>
+          <w:p>
+            <w:r>
+              <w:t>{2,4,5}</w:t>
+            </w:r>
+          </w:p>
+          <w:p>
+            <w:r>
+              <w:t>{2,4,7}</w:t>
+            </w:r>
+          </w:p>
+          <w:p>
+            <w:r>
+              <w:t>{2,5,7}</w:t>
+            </w:r>
+          </w:p>
+          <w:p>
+            <w:r>
+              <w:t>{4,5,7}</w:t>
+            </w:r>
+          </w:p>
+          <w:p>
+            <w:r>
+              <w:t>{2,4,5,7}</w:t>
+            </w:r>
+          </w:p>
+          <w:p/>
+        </w:tc>
+        <w:tc>
+          <w:tcPr>
+            <w:tcW w:w="4544" w:type="dxa"/>
+          </w:tcPr>
+          <w:p>
+            <w:r>
+              <w:t>,{1}</w:t>
+            </w:r>
+          </w:p>
+          <w:p>
+            <w:r>
+              <w:t>{1,2}</w:t>
+            </w:r>
+          </w:p>
+          <w:p>
+            <w:r>
+              <w:t>{1,4}</w:t>
+            </w:r>
+          </w:p>
+          <w:p>
+            <w:r>
+              <w:t>{1,5}</w:t>
+            </w:r>
+          </w:p>
+          <w:p>
+            <w:r>
+              <w:t>{1,2,4}</w:t>
+            </w:r>
+          </w:p>
+          <w:p>
+            <w:r>
+              <w:t>{1,2,5}</w:t>
+            </w:r>
+          </w:p>
+          <w:p>
+            <w:r>
+              <w:t>{1,4,5}</w:t>
+            </w:r>
+          </w:p>
+          <w:p>
+            <w:r>
+              <w:t>{1,2,4,5}</w:t>
+            </w:r>
+          </w:p>
+          <w:p>
+            <w:r>
+              <w:t>}</w:t>
+            </w:r>
+          </w:p>
+          <w:p/>
+        </w:tc>
+      </w:tr>
+      <w:tr>
+        <w:tc>
+          <w:tcPr>
+            <w:tcW w:w="2434" w:type="dxa"/>
+          </w:tcPr>
+          <w:p>
+            <w:proofErr w:type="spellStart"/>
+            <w:r>
+              <w:t>Out</w:t>
+            </w:r>
+            <w:proofErr w:type="spellEnd"/>
+            <w:r>
+              <w:t>[17]= {{}</w:t>
+            </w:r>
+          </w:p>
+          <w:p>
+            <w:r>
+              <w:t>{1}</w:t>
+            </w:r>
+          </w:p>
+          <w:p>
+            <w:r>
+              <w:t>{2}</w:t>
+            </w:r>
+          </w:p>
+          <w:p>
+            <w:r>
+              <w:t>{1,2}</w:t>
+            </w:r>
+          </w:p>
+          <w:p/>
+        </w:tc>
+        <w:tc>
+          <w:tcPr>
+            <w:tcW w:w="2673" w:type="dxa"/>
+          </w:tcPr>
+          <w:p>
+            <w:r>
+              <w:t>,{}</w:t>
+            </w:r>
+          </w:p>
+          <w:p>
+            <w:r>
+              <w:t>{1}</w:t>
+            </w:r>
+          </w:p>
+          <w:p>
+            <w:r>
+              <w:t>{8}</w:t>
+            </w:r>
+          </w:p>
+          <w:p>
+            <w:r>
+              <w:t>{10}</w:t>
+            </w:r>
+          </w:p>
+          <w:p>
+            <w:r>
+              <w:t>{1,8}</w:t>
+            </w:r>
+          </w:p>
+          <w:p>
+            <w:r>
+              <w:t>{1,10}</w:t>
+            </w:r>
+          </w:p>
+          <w:p>
+            <w:r>
+              <w:t>{8,10}</w:t>
+            </w:r>
+          </w:p>
+          <w:p>
+            <w:r>
+              <w:t>{1,8,10}</w:t>
+            </w:r>
+          </w:p>
+          <w:p/>
+        </w:tc>
+        <w:tc>
+          <w:tcPr>
+            <w:tcW w:w="4544" w:type="dxa"/>
+          </w:tcPr>
+          <w:p>
+            <w:r>
+              <w:t>,{}</w:t>
+            </w:r>
+          </w:p>
+          <w:p>
+            <w:r>
+              <w:t>{1}</w:t>
+            </w:r>
+          </w:p>
+          <w:p>
+            <w:r>
+              <w:t>}</w:t>
+            </w:r>
+          </w:p>
+          <w:p/>
+        </w:tc>
+      </w:tr>
+    </w:tbl>
+    <w:p/>
+    <w:p>
+      <w:r>
+        <w:br w:type="page"/>
+      </w:r>
+    </w:p>
+    <w:p>
+      <w:pPr>
+        <w:pStyle w:val="a9"/>
+        <w:rPr>
+          <w:b/>
+          <w:sz w:val="28"/>
+          <w:szCs w:val="28"/>
+        </w:rPr>
+      </w:pPr>
+      <w:bookmarkStart w:id="21" w:name="_Toc27247371"/>
+      <w:r>
+        <w:rPr>
+          <w:b/>
+          <w:sz w:val="28"/>
+          <w:szCs w:val="28"/>
+        </w:rPr>
+        <w:t xml:space="preserve">Приложение </w:t>
+      </w:r>
+      <w:r>
+        <w:rPr>
+          <w:b/>
+          <w:sz w:val="28"/>
+          <w:szCs w:val="28"/>
+        </w:rPr>
+        <w:t>2</w:t>
+      </w:r>
+      <w:bookmarkEnd w:id="21"/>
+    </w:p>
+    <w:p>
+      <w:pPr>
+        <w:pStyle w:val="22"/>
+        <w:rPr>
+          <w:sz w:val="24"/>
+          <w:szCs w:val="24"/>
+        </w:rPr>
+      </w:pPr>
+      <w:bookmarkStart w:id="22" w:name="_Toc27247372"/>
+      <w:r>
+        <w:rPr>
+          <w:sz w:val="24"/>
+          <w:szCs w:val="24"/>
+        </w:rPr>
         <w:t>Ссылка на проект</w:t>
       </w:r>
-      <w:bookmarkEnd w:id="13"/>
+      <w:bookmarkEnd w:id="22"/>
     </w:p>
     <w:p>
       <w:pPr>
@@ -6846,7 +12512,7 @@
           <w:szCs w:val="24"/>
         </w:rPr>
       </w:pPr>
-      <w:hyperlink r:id="rId17" w:history="1">
+      <w:hyperlink r:id="rId20" w:history="1">
         <w:r>
           <w:rPr>
             <w:rStyle w:val="a3"/>
@@ -6864,7 +12530,7 @@
         </w:rPr>
         <w:t>github.com/</w:t>
       </w:r>
-      <w:hyperlink r:id="rId18" w:history="1">
+      <w:hyperlink r:id="rId21" w:history="1">
         <w:r>
           <w:rPr>
             <w:rStyle w:val="a3"/>
@@ -6882,7 +12548,7 @@
         </w:rPr>
         <w:t>/</w:t>
       </w:r>
-      <w:hyperlink r:id="rId19" w:history="1">
+      <w:hyperlink r:id="rId22" w:history="1">
         <w:r>
           <w:rPr>
             <w:rStyle w:val="a3"/>
@@ -6907,7 +12573,7 @@
       </w:pPr>
     </w:p>
     <w:sectPr>
-      <w:footerReference w:type="default" r:id="rId20"/>
+      <w:footerReference w:type="default" r:id="rId23"/>
       <w:pgSz w:w="11906" w:h="16838"/>
       <w:pgMar w:top="1440" w:right="1080" w:bottom="1440" w:left="1080" w:header="708" w:footer="708" w:gutter="0"/>
       <w:pgNumType w:start="0"/>
@@ -6948,7 +12614,6 @@
         <w:docPartUnique/>
       </w:docPartObj>
     </w:sdtPr>
-    <w:sdtEndPr/>
     <w:sdtContent>
       <w:p>
         <w:pPr>
@@ -6968,7 +12633,7 @@
           <w:rPr>
             <w:noProof/>
           </w:rPr>
-          <w:t>6</w:t>
+          <w:t>18</w:t>
         </w:r>
         <w:r>
           <w:fldChar w:fldCharType="end"/>
@@ -9381,7 +15046,7 @@
 </file>
 
 <file path=customXml/itemProps1.xml><?xml version="1.0" encoding="utf-8"?>
-<ds:datastoreItem xmlns:ds="http://schemas.openxmlformats.org/officeDocument/2006/customXml" ds:itemID="{329C102B-A417-438B-9DB0-6F22F0815696}">
+<ds:datastoreItem xmlns:ds="http://schemas.openxmlformats.org/officeDocument/2006/customXml" ds:itemID="{0511B58F-CE21-4BEA-9179-386CCD483638}">
   <ds:schemaRefs>
     <ds:schemaRef ds:uri="http://schemas.openxmlformats.org/officeDocument/2006/bibliography"/>
   </ds:schemaRefs>

--- a/IDZ-1/PA-1.docx
+++ b/IDZ-1/PA-1.docx
@@ -752,7 +752,12 @@
             <w:pStyle w:val="ad"/>
           </w:pPr>
           <w:r>
-            <w:t>Оглавление</w:t>
+            <w:t>Оглавлени</w:t>
+          </w:r>
+          <w:bookmarkStart w:id="1" w:name="_GoBack"/>
+          <w:bookmarkEnd w:id="1"/>
+          <w:r>
+            <w:t>е</w:t>
           </w:r>
         </w:p>
         <w:p>
@@ -777,7 +782,7 @@
           <w:r>
             <w:fldChar w:fldCharType="separate"/>
           </w:r>
-          <w:hyperlink w:anchor="_Toc27247359" w:history="1">
+          <w:hyperlink w:anchor="_Toc27416722" w:history="1">
             <w:r>
               <w:rPr>
                 <w:rStyle w:val="a3"/>
@@ -805,7 +810,7 @@
                 <w:noProof/>
                 <w:webHidden/>
               </w:rPr>
-              <w:instrText xml:space="preserve"> PAGEREF _Toc27247359 \h </w:instrText>
+              <w:instrText xml:space="preserve"> PAGEREF _Toc27416722 \h </w:instrText>
             </w:r>
             <w:r>
               <w:rPr>
@@ -849,7 +854,7 @@
               <w:szCs w:val="22"/>
             </w:rPr>
           </w:pPr>
-          <w:hyperlink w:anchor="_Toc27247360" w:history="1">
+          <w:hyperlink w:anchor="_Toc27416723" w:history="1">
             <w:r>
               <w:rPr>
                 <w:rStyle w:val="a3"/>
@@ -878,7 +883,7 @@
                 <w:noProof/>
                 <w:webHidden/>
               </w:rPr>
-              <w:instrText xml:space="preserve"> PAGEREF _Toc27247360 \h </w:instrText>
+              <w:instrText xml:space="preserve"> PAGEREF _Toc27416723 \h </w:instrText>
             </w:r>
             <w:r>
               <w:rPr>
@@ -922,7 +927,7 @@
               <w:szCs w:val="22"/>
             </w:rPr>
           </w:pPr>
-          <w:hyperlink w:anchor="_Toc27247361" w:history="1">
+          <w:hyperlink w:anchor="_Toc27416724" w:history="1">
             <w:r>
               <w:rPr>
                 <w:rStyle w:val="a3"/>
@@ -951,7 +956,7 @@
                 <w:noProof/>
                 <w:webHidden/>
               </w:rPr>
-              <w:instrText xml:space="preserve"> PAGEREF _Toc27247361 \h </w:instrText>
+              <w:instrText xml:space="preserve"> PAGEREF _Toc27416724 \h </w:instrText>
             </w:r>
             <w:r>
               <w:rPr>
@@ -995,7 +1000,7 @@
               <w:szCs w:val="22"/>
             </w:rPr>
           </w:pPr>
-          <w:hyperlink w:anchor="_Toc27247362" w:history="1">
+          <w:hyperlink w:anchor="_Toc27416725" w:history="1">
             <w:r>
               <w:rPr>
                 <w:rStyle w:val="a3"/>
@@ -1024,7 +1029,7 @@
                 <w:noProof/>
                 <w:webHidden/>
               </w:rPr>
-              <w:instrText xml:space="preserve"> PAGEREF _Toc27247362 \h </w:instrText>
+              <w:instrText xml:space="preserve"> PAGEREF _Toc27416725 \h </w:instrText>
             </w:r>
             <w:r>
               <w:rPr>
@@ -1044,7 +1049,7 @@
                 <w:noProof/>
                 <w:webHidden/>
               </w:rPr>
-              <w:t>4</w:t>
+              <w:t>5</w:t>
             </w:r>
             <w:r>
               <w:rPr>
@@ -1068,7 +1073,7 @@
               <w:szCs w:val="22"/>
             </w:rPr>
           </w:pPr>
-          <w:hyperlink w:anchor="_Toc27247363" w:history="1">
+          <w:hyperlink w:anchor="_Toc27416726" w:history="1">
             <w:r>
               <w:rPr>
                 <w:rStyle w:val="a3"/>
@@ -1096,7 +1101,7 @@
                 <w:noProof/>
                 <w:webHidden/>
               </w:rPr>
-              <w:instrText xml:space="preserve"> PAGEREF _Toc27247363 \h </w:instrText>
+              <w:instrText xml:space="preserve"> PAGEREF _Toc27416726 \h </w:instrText>
             </w:r>
             <w:r>
               <w:rPr>
@@ -1116,7 +1121,7 @@
                 <w:noProof/>
                 <w:webHidden/>
               </w:rPr>
-              <w:t>4</w:t>
+              <w:t>5</w:t>
             </w:r>
             <w:r>
               <w:rPr>
@@ -1140,7 +1145,7 @@
               <w:szCs w:val="22"/>
             </w:rPr>
           </w:pPr>
-          <w:hyperlink w:anchor="_Toc27247364" w:history="1">
+          <w:hyperlink w:anchor="_Toc27416727" w:history="1">
             <w:r>
               <w:rPr>
                 <w:rStyle w:val="a3"/>
@@ -1168,7 +1173,7 @@
                 <w:noProof/>
                 <w:webHidden/>
               </w:rPr>
-              <w:instrText xml:space="preserve"> PAGEREF _Toc27247364 \h </w:instrText>
+              <w:instrText xml:space="preserve"> PAGEREF _Toc27416727 \h </w:instrText>
             </w:r>
             <w:r>
               <w:rPr>
@@ -1212,7 +1217,7 @@
               <w:szCs w:val="22"/>
             </w:rPr>
           </w:pPr>
-          <w:hyperlink w:anchor="_Toc27247365" w:history="1">
+          <w:hyperlink w:anchor="_Toc27416728" w:history="1">
             <w:r>
               <w:rPr>
                 <w:rStyle w:val="a3"/>
@@ -1240,7 +1245,7 @@
                 <w:noProof/>
                 <w:webHidden/>
               </w:rPr>
-              <w:instrText xml:space="preserve"> PAGEREF _Toc27247365 \h </w:instrText>
+              <w:instrText xml:space="preserve"> PAGEREF _Toc27416728 \h </w:instrText>
             </w:r>
             <w:r>
               <w:rPr>
@@ -1260,7 +1265,7 @@
                 <w:noProof/>
                 <w:webHidden/>
               </w:rPr>
-              <w:t>9</w:t>
+              <w:t>8</w:t>
             </w:r>
             <w:r>
               <w:rPr>
@@ -1284,7 +1289,7 @@
               <w:szCs w:val="22"/>
             </w:rPr>
           </w:pPr>
-          <w:hyperlink w:anchor="_Toc27247366" w:history="1">
+          <w:hyperlink w:anchor="_Toc27416729" w:history="1">
             <w:r>
               <w:rPr>
                 <w:rStyle w:val="a3"/>
@@ -1313,7 +1318,7 @@
                 <w:noProof/>
                 <w:webHidden/>
               </w:rPr>
-              <w:instrText xml:space="preserve"> PAGEREF _Toc27247366 \h </w:instrText>
+              <w:instrText xml:space="preserve"> PAGEREF _Toc27416729 \h </w:instrText>
             </w:r>
             <w:r>
               <w:rPr>
@@ -1333,7 +1338,7 @@
                 <w:noProof/>
                 <w:webHidden/>
               </w:rPr>
-              <w:t>11</w:t>
+              <w:t>10</w:t>
             </w:r>
             <w:r>
               <w:rPr>
@@ -1357,7 +1362,7 @@
               <w:szCs w:val="22"/>
             </w:rPr>
           </w:pPr>
-          <w:hyperlink w:anchor="_Toc27247367" w:history="1">
+          <w:hyperlink w:anchor="_Toc27416730" w:history="1">
             <w:r>
               <w:rPr>
                 <w:rStyle w:val="a3"/>
@@ -1386,7 +1391,7 @@
                 <w:noProof/>
                 <w:webHidden/>
               </w:rPr>
-              <w:instrText xml:space="preserve"> PAGEREF _Toc27247367 \h </w:instrText>
+              <w:instrText xml:space="preserve"> PAGEREF _Toc27416730 \h </w:instrText>
             </w:r>
             <w:r>
               <w:rPr>
@@ -1406,7 +1411,7 @@
                 <w:noProof/>
                 <w:webHidden/>
               </w:rPr>
-              <w:t>12</w:t>
+              <w:t>11</w:t>
             </w:r>
             <w:r>
               <w:rPr>
@@ -1430,7 +1435,7 @@
               <w:szCs w:val="22"/>
             </w:rPr>
           </w:pPr>
-          <w:hyperlink w:anchor="_Toc27247368" w:history="1">
+          <w:hyperlink w:anchor="_Toc27416731" w:history="1">
             <w:r>
               <w:rPr>
                 <w:rStyle w:val="a3"/>
@@ -1458,7 +1463,7 @@
                 <w:noProof/>
                 <w:webHidden/>
               </w:rPr>
-              <w:instrText xml:space="preserve"> PAGEREF _Toc27247368 \h </w:instrText>
+              <w:instrText xml:space="preserve"> PAGEREF _Toc27416731 \h </w:instrText>
             </w:r>
             <w:r>
               <w:rPr>
@@ -1478,7 +1483,7 @@
                 <w:noProof/>
                 <w:webHidden/>
               </w:rPr>
-              <w:t>12</w:t>
+              <w:t>11</w:t>
             </w:r>
             <w:r>
               <w:rPr>
@@ -1502,7 +1507,7 @@
               <w:szCs w:val="22"/>
             </w:rPr>
           </w:pPr>
-          <w:hyperlink w:anchor="_Toc27247369" w:history="1">
+          <w:hyperlink w:anchor="_Toc27416732" w:history="1">
             <w:r>
               <w:rPr>
                 <w:rStyle w:val="a3"/>
@@ -1539,7 +1544,7 @@
                 <w:noProof/>
                 <w:webHidden/>
               </w:rPr>
-              <w:instrText xml:space="preserve"> PAGEREF _Toc27247369 \h </w:instrText>
+              <w:instrText xml:space="preserve"> PAGEREF _Toc27416732 \h </w:instrText>
             </w:r>
             <w:r>
               <w:rPr>
@@ -1559,7 +1564,7 @@
                 <w:noProof/>
                 <w:webHidden/>
               </w:rPr>
-              <w:t>14</w:t>
+              <w:t>13</w:t>
             </w:r>
             <w:r>
               <w:rPr>
@@ -1583,7 +1588,7 @@
               <w:szCs w:val="22"/>
             </w:rPr>
           </w:pPr>
-          <w:hyperlink w:anchor="_Toc27247370" w:history="1">
+          <w:hyperlink w:anchor="_Toc27416733" w:history="1">
             <w:r>
               <w:rPr>
                 <w:rStyle w:val="a3"/>
@@ -1620,7 +1625,7 @@
                 <w:noProof/>
                 <w:webHidden/>
               </w:rPr>
-              <w:instrText xml:space="preserve"> PAGEREF _Toc27247370 \h </w:instrText>
+              <w:instrText xml:space="preserve"> PAGEREF _Toc27416733 \h </w:instrText>
             </w:r>
             <w:r>
               <w:rPr>
@@ -1640,7 +1645,7 @@
                 <w:noProof/>
                 <w:webHidden/>
               </w:rPr>
-              <w:t>16</w:t>
+              <w:t>15</w:t>
             </w:r>
             <w:r>
               <w:rPr>
@@ -1664,7 +1669,7 @@
               <w:szCs w:val="22"/>
             </w:rPr>
           </w:pPr>
-          <w:hyperlink w:anchor="_Toc27247371" w:history="1">
+          <w:hyperlink w:anchor="_Toc27416734" w:history="1">
             <w:r>
               <w:rPr>
                 <w:rStyle w:val="a3"/>
@@ -1693,7 +1698,7 @@
                 <w:noProof/>
                 <w:webHidden/>
               </w:rPr>
-              <w:instrText xml:space="preserve"> PAGEREF _Toc27247371 \h </w:instrText>
+              <w:instrText xml:space="preserve"> PAGEREF _Toc27416734 \h </w:instrText>
             </w:r>
             <w:r>
               <w:rPr>
@@ -1713,7 +1718,7 @@
                 <w:noProof/>
                 <w:webHidden/>
               </w:rPr>
-              <w:t>18</w:t>
+              <w:t>17</w:t>
             </w:r>
             <w:r>
               <w:rPr>
@@ -1737,7 +1742,7 @@
               <w:szCs w:val="22"/>
             </w:rPr>
           </w:pPr>
-          <w:hyperlink w:anchor="_Toc27247372" w:history="1">
+          <w:hyperlink w:anchor="_Toc27416735" w:history="1">
             <w:r>
               <w:rPr>
                 <w:rStyle w:val="a3"/>
@@ -1765,7 +1770,7 @@
                 <w:noProof/>
                 <w:webHidden/>
               </w:rPr>
-              <w:instrText xml:space="preserve"> PAGEREF _Toc27247372 \h </w:instrText>
+              <w:instrText xml:space="preserve"> PAGEREF _Toc27416735 \h </w:instrText>
             </w:r>
             <w:r>
               <w:rPr>
@@ -1785,7 +1790,7 @@
                 <w:noProof/>
                 <w:webHidden/>
               </w:rPr>
-              <w:t>18</w:t>
+              <w:t>17</w:t>
             </w:r>
             <w:r>
               <w:rPr>
@@ -1845,7 +1850,7 @@
           <w:szCs w:val="24"/>
         </w:rPr>
       </w:pPr>
-      <w:bookmarkStart w:id="1" w:name="_Toc27247359"/>
+      <w:bookmarkStart w:id="2" w:name="_Toc27416722"/>
       <w:r>
         <w:rPr>
           <w:sz w:val="24"/>
@@ -1853,7 +1858,7 @@
         </w:rPr>
         <w:t>Задание варианта 1</w:t>
       </w:r>
-      <w:bookmarkEnd w:id="1"/>
+      <w:bookmarkEnd w:id="2"/>
       <w:r>
         <w:rPr>
           <w:sz w:val="24"/>
@@ -1875,7 +1880,7 @@
         <w:spacing w:line="276" w:lineRule="auto"/>
         <w:jc w:val="both"/>
       </w:pPr>
-      <w:bookmarkStart w:id="2" w:name="_Toc1402770"/>
+      <w:bookmarkStart w:id="3" w:name="_Toc1402770"/>
     </w:p>
     <w:p>
       <w:pPr>
@@ -2527,8 +2532,8 @@
           <w:b/>
         </w:rPr>
       </w:pPr>
-      <w:bookmarkStart w:id="3" w:name="_Toc1253503"/>
-      <w:bookmarkStart w:id="4" w:name="_Toc27247360"/>
+      <w:bookmarkStart w:id="4" w:name="_Toc1253503"/>
+      <w:bookmarkStart w:id="5" w:name="_Toc27416723"/>
       <w:r>
         <w:rPr>
           <w:b/>
@@ -2543,8 +2548,8 @@
         </w:rPr>
         <w:t xml:space="preserve"> работы</w:t>
       </w:r>
-      <w:bookmarkEnd w:id="3"/>
       <w:bookmarkEnd w:id="4"/>
+      <w:bookmarkEnd w:id="5"/>
     </w:p>
     <w:p>
       <w:pPr>
@@ -2603,7 +2608,7 @@
           <w:szCs w:val="28"/>
         </w:rPr>
       </w:pPr>
-      <w:bookmarkStart w:id="5" w:name="_Toc27247361"/>
+      <w:bookmarkStart w:id="6" w:name="_Toc27416724"/>
       <w:r>
         <w:rPr>
           <w:b/>
@@ -2620,8 +2625,8 @@
         </w:rPr>
         <w:t xml:space="preserve"> часть</w:t>
       </w:r>
-      <w:bookmarkEnd w:id="2"/>
-      <w:bookmarkEnd w:id="5"/>
+      <w:bookmarkEnd w:id="3"/>
+      <w:bookmarkEnd w:id="6"/>
       <w:r>
         <w:rPr>
           <w:b/>
@@ -2788,7 +2793,7 @@
                 <v:shape id="_x0000_i1025" type="#_x0000_t75" style="width:162pt;height:15.75pt" o:ole="">
                   <v:imagedata r:id="rId9" o:title=""/>
                 </v:shape>
-                <o:OLEObject Type="Embed" ProgID="Equation.3" ShapeID="_x0000_i1025" DrawAspect="Content" ObjectID="_1637860203" r:id="rId10"/>
+                <o:OLEObject Type="Embed" ProgID="Equation.3" ShapeID="_x0000_i1025" DrawAspect="Content" ObjectID="_1638029470" r:id="rId10"/>
               </w:object>
             </w:r>
             <w:r>
@@ -3209,7 +3214,7 @@
                 <v:shape id="_x0000_i1026" type="#_x0000_t75" style="width:71.25pt;height:33pt" o:ole="">
                   <v:imagedata r:id="rId11" o:title=""/>
                 </v:shape>
-                <o:OLEObject Type="Embed" ProgID="Equation.3" ShapeID="_x0000_i1026" DrawAspect="Content" ObjectID="_1637860204" r:id="rId12"/>
+                <o:OLEObject Type="Embed" ProgID="Equation.3" ShapeID="_x0000_i1026" DrawAspect="Content" ObjectID="_1638029471" r:id="rId12"/>
               </w:object>
             </w:r>
             <w:r>
@@ -3550,7 +3555,7 @@
                 <v:shape id="_x0000_i1027" type="#_x0000_t75" style="width:84pt;height:33pt" o:ole="">
                   <v:imagedata r:id="rId13" o:title=""/>
                 </v:shape>
-                <o:OLEObject Type="Embed" ProgID="Equation.3" ShapeID="_x0000_i1027" DrawAspect="Content" ObjectID="_1637860205" r:id="rId14"/>
+                <o:OLEObject Type="Embed" ProgID="Equation.3" ShapeID="_x0000_i1027" DrawAspect="Content" ObjectID="_1638029472" r:id="rId14"/>
               </w:object>
             </w:r>
             <w:r>
@@ -4018,7 +4023,7 @@
                 <v:shape id="_x0000_i1028" type="#_x0000_t75" style="width:9pt;height:17.25pt" o:ole="">
                   <v:imagedata r:id="rId15" o:title=""/>
                 </v:shape>
-                <o:OLEObject Type="Embed" ProgID="Equation.3" ShapeID="_x0000_i1028" DrawAspect="Content" ObjectID="_1637860206" r:id="rId16"/>
+                <o:OLEObject Type="Embed" ProgID="Equation.3" ShapeID="_x0000_i1028" DrawAspect="Content" ObjectID="_1638029473" r:id="rId16"/>
               </w:object>
             </w:r>
           </w:p>
@@ -6110,13 +6115,42 @@
       <w:r>
         <w:tab/>
       </w:r>
-      <w:r>
-        <w:tab/>
-      </w:r>
-    </w:p>
-    <w:p>
-      <w:r>
-        <w:tab/>
+    </w:p>
+    <w:p>
+      <w:pPr>
+        <w:tabs>
+          <w:tab w:val="left" w:pos="435"/>
+          <w:tab w:val="center" w:pos="4873"/>
+        </w:tabs>
+        <w:ind w:left="435"/>
+      </w:pPr>
+    </w:p>
+    <w:p>
+      <w:pPr>
+        <w:tabs>
+          <w:tab w:val="left" w:pos="435"/>
+          <w:tab w:val="center" w:pos="4873"/>
+        </w:tabs>
+        <w:ind w:left="435"/>
+      </w:pPr>
+    </w:p>
+    <w:p>
+      <w:pPr>
+        <w:rPr>
+          <w:rFonts w:eastAsiaTheme="majorEastAsia" w:cstheme="majorBidi"/>
+          <w:b/>
+          <w:color w:val="0D0D0D" w:themeColor="text1" w:themeTint="F2"/>
+          <w:sz w:val="28"/>
+          <w:szCs w:val="28"/>
+        </w:rPr>
+      </w:pPr>
+      <w:r>
+        <w:rPr>
+          <w:b/>
+          <w:sz w:val="28"/>
+          <w:szCs w:val="28"/>
+        </w:rPr>
+        <w:br w:type="page"/>
       </w:r>
     </w:p>
     <w:p>
@@ -6131,7 +6165,7 @@
           <w:szCs w:val="28"/>
         </w:rPr>
       </w:pPr>
-      <w:bookmarkStart w:id="6" w:name="_Toc27247362"/>
+      <w:bookmarkStart w:id="7" w:name="_Toc27416725"/>
       <w:r>
         <w:rPr>
           <w:b/>
@@ -6140,7 +6174,7 @@
         </w:rPr>
         <w:t>Основная часть</w:t>
       </w:r>
-      <w:bookmarkEnd w:id="6"/>
+      <w:bookmarkEnd w:id="7"/>
       <w:r>
         <w:rPr>
           <w:b/>
@@ -6154,11 +6188,11 @@
       <w:pPr>
         <w:pStyle w:val="22"/>
       </w:pPr>
-      <w:bookmarkStart w:id="7" w:name="_Toc27247363"/>
+      <w:bookmarkStart w:id="8" w:name="_Toc27416726"/>
       <w:r>
         <w:t>Задание 1</w:t>
       </w:r>
-      <w:bookmarkEnd w:id="7"/>
+      <w:bookmarkEnd w:id="8"/>
     </w:p>
     <w:p/>
     <w:p>
@@ -6858,7 +6892,7 @@
           <w:szCs w:val="24"/>
         </w:rPr>
       </w:pPr>
-      <w:bookmarkStart w:id="8" w:name="_Ref26258063"/>
+      <w:bookmarkStart w:id="9" w:name="_Ref26258063"/>
       <w:r>
         <w:rPr>
           <w:i w:val="0"/>
@@ -6908,18 +6942,17 @@
         </w:rPr>
         <w:fldChar w:fldCharType="end"/>
       </w:r>
-      <w:bookmarkEnd w:id="8"/>
-    </w:p>
-    <w:p/>
+      <w:bookmarkEnd w:id="9"/>
+    </w:p>
     <w:p>
       <w:pPr>
         <w:pStyle w:val="22"/>
       </w:pPr>
-      <w:bookmarkStart w:id="9" w:name="_Toc27247364"/>
+      <w:bookmarkStart w:id="10" w:name="_Toc27416727"/>
       <w:r>
         <w:t>Задание 2</w:t>
       </w:r>
-      <w:bookmarkEnd w:id="9"/>
+      <w:bookmarkEnd w:id="10"/>
     </w:p>
     <w:p/>
     <w:p>
@@ -7126,8 +7159,8 @@
         </w:rPr>
         <w:drawing>
           <wp:inline distT="0" distB="0" distL="0" distR="0" wp14:anchorId="571C78BC" wp14:editId="7A50A21B">
-            <wp:extent cx="5522595" cy="7406147"/>
-            <wp:effectExtent l="0" t="0" r="1905" b="4445"/>
+            <wp:extent cx="4743450" cy="6345384"/>
+            <wp:effectExtent l="0" t="0" r="0" b="0"/>
             <wp:docPr id="2" name="Рисунок 2"/>
             <wp:cNvGraphicFramePr>
               <a:graphicFrameLocks xmlns:a="http://schemas.openxmlformats.org/drawingml/2006/main" noChangeAspect="1"/>
@@ -7154,7 +7187,7 @@
                   <pic:spPr>
                     <a:xfrm>
                       <a:off x="0" y="0"/>
-                      <a:ext cx="5554984" cy="7449583"/>
+                      <a:ext cx="4790714" cy="6408610"/>
                     </a:xfrm>
                     <a:prstGeom prst="rect">
                       <a:avLst/>
@@ -7183,7 +7216,7 @@
           <w:szCs w:val="24"/>
         </w:rPr>
       </w:pPr>
-      <w:bookmarkStart w:id="10" w:name="_Ref26265406"/>
+      <w:bookmarkStart w:id="11" w:name="_Ref26265406"/>
       <w:r>
         <w:rPr>
           <w:i w:val="0"/>
@@ -7233,24 +7266,17 @@
         </w:rPr>
         <w:fldChar w:fldCharType="end"/>
       </w:r>
-      <w:bookmarkEnd w:id="10"/>
-    </w:p>
-    <w:p/>
-    <w:p/>
-    <w:p/>
-    <w:p/>
-    <w:p/>
-    <w:p/>
-    <w:p/>
+      <w:bookmarkEnd w:id="11"/>
+    </w:p>
     <w:p>
       <w:pPr>
         <w:pStyle w:val="22"/>
       </w:pPr>
-      <w:bookmarkStart w:id="11" w:name="_Toc27247365"/>
+      <w:bookmarkStart w:id="12" w:name="_Toc27416728"/>
       <w:r>
         <w:t>Задание 3</w:t>
       </w:r>
-      <w:bookmarkEnd w:id="11"/>
+      <w:bookmarkEnd w:id="12"/>
     </w:p>
     <w:p>
       <w:r>
@@ -7268,8 +7294,30 @@
       </w:r>
     </w:p>
     <w:p>
-      <w:r>
-        <w:t>C={1,8,10};</w:t>
+      <w:pPr>
+        <w:rPr>
+          <w:lang w:val="en-US"/>
+        </w:rPr>
+      </w:pPr>
+      <w:r>
+        <w:rPr>
+          <w:lang w:val="en-US"/>
+        </w:rPr>
+        <w:t>C</w:t>
+      </w:r>
+      <w:proofErr w:type="gramStart"/>
+      <w:r>
+        <w:rPr>
+          <w:lang w:val="en-US"/>
+        </w:rPr>
+        <w:t>={</w:t>
+      </w:r>
+      <w:proofErr w:type="gramEnd"/>
+      <w:r>
+        <w:rPr>
+          <w:lang w:val="en-US"/>
+        </w:rPr>
+        <w:t>1,8,10};</w:t>
       </w:r>
     </w:p>
     <w:p>
@@ -7918,21 +7966,7 @@
           <w:i/>
           <w:u w:val="single"/>
         </w:rPr>
-        <w:t>Ри</w:t>
-      </w:r>
-      <w:r>
-        <w:rPr>
-          <w:i/>
-          <w:u w:val="single"/>
-        </w:rPr>
-        <w:t>с</w:t>
-      </w:r>
-      <w:r>
-        <w:rPr>
-          <w:i/>
-          <w:u w:val="single"/>
-        </w:rPr>
-        <w:t>.</w:t>
+        <w:t>Рис.</w:t>
       </w:r>
       <w:r>
         <w:rPr>
@@ -7976,10 +8010,7 @@
         <w:t>.</w:t>
       </w:r>
     </w:p>
-    <w:p>
-      <w:bookmarkStart w:id="12" w:name="_GoBack"/>
-      <w:bookmarkEnd w:id="12"/>
-    </w:p>
+    <w:p/>
     <w:p>
       <w:pPr>
         <w:keepNext/>
@@ -8116,45 +8147,9 @@
       </w:pPr>
     </w:p>
     <w:p>
-      <w:pPr>
-        <w:jc w:val="center"/>
-      </w:pPr>
-    </w:p>
-    <w:p>
-      <w:pPr>
-        <w:jc w:val="center"/>
-      </w:pPr>
-    </w:p>
-    <w:p>
-      <w:pPr>
-        <w:jc w:val="center"/>
-      </w:pPr>
-    </w:p>
-    <w:p>
-      <w:pPr>
-        <w:jc w:val="center"/>
-      </w:pPr>
-    </w:p>
-    <w:p>
-      <w:pPr>
-        <w:jc w:val="center"/>
-      </w:pPr>
-    </w:p>
-    <w:p>
-      <w:pPr>
-        <w:jc w:val="center"/>
-      </w:pPr>
-    </w:p>
-    <w:p>
-      <w:pPr>
-        <w:jc w:val="center"/>
-      </w:pPr>
-    </w:p>
-    <w:p>
-      <w:pPr>
-        <w:pStyle w:val="af2"/>
-        <w:jc w:val="center"/>
-      </w:pPr>
+      <w:r>
+        <w:br w:type="page"/>
+      </w:r>
     </w:p>
     <w:p>
       <w:pPr>
@@ -8166,7 +8161,7 @@
         </w:rPr>
       </w:pPr>
       <w:bookmarkStart w:id="14" w:name="_Toc1253507"/>
-      <w:bookmarkStart w:id="15" w:name="_Toc27247366"/>
+      <w:bookmarkStart w:id="15" w:name="_Toc27416729"/>
       <w:r>
         <w:rPr>
           <w:b/>
@@ -8343,7 +8338,7 @@
         </w:rPr>
       </w:pPr>
       <w:bookmarkStart w:id="16" w:name="_Toc1253514"/>
-      <w:bookmarkStart w:id="17" w:name="_Toc27247367"/>
+      <w:bookmarkStart w:id="17" w:name="_Toc27416730"/>
       <w:r>
         <w:rPr>
           <w:b/>
@@ -8409,7 +8404,7 @@
           <w:szCs w:val="24"/>
         </w:rPr>
       </w:pPr>
-      <w:bookmarkStart w:id="18" w:name="_Toc27247368"/>
+      <w:bookmarkStart w:id="18" w:name="_Toc27416731"/>
       <w:r>
         <w:rPr>
           <w:sz w:val="24"/>
@@ -9360,7 +9355,7 @@
           <w:lang w:val="en-US"/>
         </w:rPr>
       </w:pPr>
-      <w:bookmarkStart w:id="19" w:name="_Toc27247369"/>
+      <w:bookmarkStart w:id="19" w:name="_Toc27416732"/>
       <w:r>
         <w:rPr>
           <w:sz w:val="24"/>
@@ -11216,7 +11211,7 @@
           <w:lang w:val="en-US"/>
         </w:rPr>
       </w:pPr>
-      <w:bookmarkStart w:id="20" w:name="_Toc27247370"/>
+      <w:bookmarkStart w:id="20" w:name="_Toc27416733"/>
       <w:r>
         <w:rPr>
           <w:sz w:val="24"/>
@@ -11538,13 +11533,6 @@
           <w:lang w:val="en-US"/>
         </w:rPr>
       </w:pPr>
-    </w:p>
-    <w:p>
-      <w:pPr>
-        <w:rPr>
-          <w:lang w:val="en-US"/>
-        </w:rPr>
-      </w:pPr>
       <w:r>
         <w:rPr>
           <w:lang w:val="en-US"/>
@@ -11689,13 +11677,6 @@
           <w:lang w:val="en-US"/>
         </w:rPr>
       </w:pPr>
-    </w:p>
-    <w:p>
-      <w:pPr>
-        <w:rPr>
-          <w:lang w:val="en-US"/>
-        </w:rPr>
-      </w:pPr>
       <w:r>
         <w:rPr>
           <w:lang w:val="en-US"/>
@@ -11814,13 +11795,6 @@
           <w:lang w:val="en-US"/>
         </w:rPr>
       </w:pPr>
-    </w:p>
-    <w:p>
-      <w:pPr>
-        <w:rPr>
-          <w:lang w:val="en-US"/>
-        </w:rPr>
-      </w:pPr>
       <w:r>
         <w:rPr>
           <w:lang w:val="en-US"/>
@@ -12100,7 +12074,13 @@
         <w:t>15]= {4,5}</w:t>
       </w:r>
     </w:p>
-    <w:p/>
+    <w:p>
+      <w:pPr>
+        <w:rPr>
+          <w:lang w:val="en-US"/>
+        </w:rPr>
+      </w:pPr>
+    </w:p>
     <w:tbl>
       <w:tblPr>
         <w:tblStyle w:val="aa"/>
@@ -12466,7 +12446,7 @@
           <w:szCs w:val="28"/>
         </w:rPr>
       </w:pPr>
-      <w:bookmarkStart w:id="21" w:name="_Toc27247371"/>
+      <w:bookmarkStart w:id="21" w:name="_Toc27416734"/>
       <w:r>
         <w:rPr>
           <w:b/>
@@ -12493,7 +12473,7 @@
           <w:szCs w:val="24"/>
         </w:rPr>
       </w:pPr>
-      <w:bookmarkStart w:id="22" w:name="_Toc27247372"/>
+      <w:bookmarkStart w:id="22" w:name="_Toc27416735"/>
       <w:r>
         <w:rPr>
           <w:sz w:val="24"/>
@@ -12633,7 +12613,7 @@
           <w:rPr>
             <w:noProof/>
           </w:rPr>
-          <w:t>18</w:t>
+          <w:t>17</w:t>
         </w:r>
         <w:r>
           <w:fldChar w:fldCharType="end"/>
@@ -15046,7 +15026,7 @@
 </file>
 
 <file path=customXml/itemProps1.xml><?xml version="1.0" encoding="utf-8"?>
-<ds:datastoreItem xmlns:ds="http://schemas.openxmlformats.org/officeDocument/2006/customXml" ds:itemID="{0511B58F-CE21-4BEA-9179-386CCD483638}">
+<ds:datastoreItem xmlns:ds="http://schemas.openxmlformats.org/officeDocument/2006/customXml" ds:itemID="{2B0B50D7-5ED5-49D6-9BC7-BCE264640326}">
   <ds:schemaRefs>
     <ds:schemaRef ds:uri="http://schemas.openxmlformats.org/officeDocument/2006/bibliography"/>
   </ds:schemaRefs>
